--- a/众恒/众恒体系文件/作业指导类胶印/安全操作规程（作0201-0214）.docx
+++ b/众恒/众恒体系文件/作业指导类胶印/安全操作规程（作0201-0214）.docx
@@ -1,6 +1,6 @@
 
 <file path=word/document.xml><?xml version="1.0" encoding="utf-8"?>
-<w:document xmlns:wpc="http://schemas.microsoft.com/office/word/2010/wordprocessingCanvas" xmlns:cx="http://schemas.microsoft.com/office/drawing/2014/chartex" xmlns:mc="http://schemas.openxmlformats.org/markup-compatibility/2006" xmlns:o="urn:schemas-microsoft-com:office:office" xmlns:r="http://schemas.openxmlformats.org/officeDocument/2006/relationships" xmlns:m="http://schemas.openxmlformats.org/officeDocument/2006/math" xmlns:v="urn:schemas-microsoft-com:vml" xmlns:wp14="http://schemas.microsoft.com/office/word/2010/wordprocessingDrawing" xmlns:wp="http://schemas.openxmlformats.org/drawingml/2006/wordprocessingDrawing" xmlns:w10="urn:schemas-microsoft-com:office:word" xmlns:w="http://schemas.openxmlformats.org/wordprocessingml/2006/main" xmlns:w14="http://schemas.microsoft.com/office/word/2010/wordml" xmlns:w15="http://schemas.microsoft.com/office/word/2012/wordml" xmlns:w16se="http://schemas.microsoft.com/office/word/2015/wordml/symex" xmlns:wpg="http://schemas.microsoft.com/office/word/2010/wordprocessingGroup" xmlns:wpi="http://schemas.microsoft.com/office/word/2010/wordprocessingInk" xmlns:wne="http://schemas.microsoft.com/office/word/2006/wordml" xmlns:wps="http://schemas.microsoft.com/office/word/2010/wordprocessingShape" mc:Ignorable="w14 w15 w16se wp14">
+<w:document xmlns:wpc="http://schemas.microsoft.com/office/word/2010/wordprocessingCanvas" xmlns:cx="http://schemas.microsoft.com/office/drawing/2014/chartex" xmlns:cx1="http://schemas.microsoft.com/office/drawing/2015/9/8/chartex" xmlns:cx2="http://schemas.microsoft.com/office/drawing/2015/10/21/chartex" xmlns:cx3="http://schemas.microsoft.com/office/drawing/2016/5/9/chartex" xmlns:cx4="http://schemas.microsoft.com/office/drawing/2016/5/10/chartex" xmlns:cx5="http://schemas.microsoft.com/office/drawing/2016/5/11/chartex" xmlns:cx6="http://schemas.microsoft.com/office/drawing/2016/5/12/chartex" xmlns:cx7="http://schemas.microsoft.com/office/drawing/2016/5/13/chartex" xmlns:cx8="http://schemas.microsoft.com/office/drawing/2016/5/14/chartex" xmlns:mc="http://schemas.openxmlformats.org/markup-compatibility/2006" xmlns:aink="http://schemas.microsoft.com/office/drawing/2016/ink" xmlns:am3d="http://schemas.microsoft.com/office/drawing/2017/model3d" xmlns:o="urn:schemas-microsoft-com:office:office" xmlns:r="http://schemas.openxmlformats.org/officeDocument/2006/relationships" xmlns:m="http://schemas.openxmlformats.org/officeDocument/2006/math" xmlns:v="urn:schemas-microsoft-com:vml" xmlns:wp14="http://schemas.microsoft.com/office/word/2010/wordprocessingDrawing" xmlns:wp="http://schemas.openxmlformats.org/drawingml/2006/wordprocessingDrawing" xmlns:w10="urn:schemas-microsoft-com:office:word" xmlns:w="http://schemas.openxmlformats.org/wordprocessingml/2006/main" xmlns:w14="http://schemas.microsoft.com/office/word/2010/wordml" xmlns:w15="http://schemas.microsoft.com/office/word/2012/wordml" xmlns:w16cex="http://schemas.microsoft.com/office/word/2018/wordml/cex" xmlns:w16cid="http://schemas.microsoft.com/office/word/2016/wordml/cid" xmlns:w16="http://schemas.microsoft.com/office/word/2018/wordml" xmlns:w16sdtdh="http://schemas.microsoft.com/office/word/2020/wordml/sdtdatahash" xmlns:w16se="http://schemas.microsoft.com/office/word/2015/wordml/symex" xmlns:wpg="http://schemas.microsoft.com/office/word/2010/wordprocessingGroup" xmlns:wpi="http://schemas.microsoft.com/office/word/2010/wordprocessingInk" xmlns:wne="http://schemas.microsoft.com/office/word/2006/wordml" xmlns:wps="http://schemas.microsoft.com/office/word/2010/wordprocessingShape" mc:Ignorable="w14 w15 w16se w16cid w16 w16cex w16sdtdh wp14">
   <w:body>
     <w:p>
       <w:pPr>
@@ -437,7 +437,7 @@
         <w:spacing w:line="360" w:lineRule="auto"/>
         <w:ind w:firstLineChars="0"/>
         <w:rPr>
-          <w:rFonts w:asciiTheme="minorEastAsia" w:eastAsiaTheme="minorEastAsia" w:hAnsiTheme="minorEastAsia" w:cstheme="minorEastAsia" w:hint="eastAsia"/>
+          <w:rFonts w:asciiTheme="minorEastAsia" w:eastAsiaTheme="minorEastAsia" w:hAnsiTheme="minorEastAsia" w:cstheme="minorEastAsia"/>
           <w:b/>
           <w:sz w:val="28"/>
           <w:szCs w:val="28"/>
@@ -476,7 +476,7 @@
           <w:sz w:val="28"/>
           <w:szCs w:val="28"/>
         </w:rPr>
-        <w:t>压磁</w:t>
+        <w:t>压磁机</w:t>
       </w:r>
       <w:r>
         <w:rPr>
@@ -485,7 +485,7 @@
           <w:sz w:val="28"/>
           <w:szCs w:val="28"/>
         </w:rPr>
-        <w:t>机</w:t>
+        <w:t>安全</w:t>
       </w:r>
       <w:r>
         <w:rPr>
@@ -494,7 +494,7 @@
           <w:sz w:val="28"/>
           <w:szCs w:val="28"/>
         </w:rPr>
-        <w:t>安全技术操作规程</w:t>
+        <w:t>技术操作规程</w:t>
       </w:r>
     </w:p>
     <w:p>
@@ -602,7 +602,7 @@
       <w:pPr>
         <w:spacing w:line="360" w:lineRule="auto"/>
         <w:rPr>
-          <w:rFonts w:asciiTheme="minorEastAsia" w:eastAsiaTheme="minorEastAsia" w:hAnsiTheme="minorEastAsia" w:cstheme="minorEastAsia" w:hint="eastAsia"/>
+          <w:rFonts w:asciiTheme="minorEastAsia" w:eastAsiaTheme="minorEastAsia" w:hAnsiTheme="minorEastAsia" w:cstheme="minorEastAsia"/>
           <w:sz w:val="24"/>
           <w:szCs w:val="24"/>
         </w:rPr>
@@ -629,7 +629,7 @@
         <w:spacing w:line="360" w:lineRule="auto"/>
         <w:ind w:firstLineChars="200" w:firstLine="480"/>
         <w:rPr>
-          <w:rFonts w:asciiTheme="minorEastAsia" w:eastAsiaTheme="minorEastAsia" w:hAnsiTheme="minorEastAsia" w:cstheme="minorEastAsia" w:hint="eastAsia"/>
+          <w:rFonts w:asciiTheme="minorEastAsia" w:eastAsiaTheme="minorEastAsia" w:hAnsiTheme="minorEastAsia" w:cstheme="minorEastAsia"/>
           <w:sz w:val="24"/>
           <w:szCs w:val="24"/>
         </w:rPr>
@@ -647,7 +647,7 @@
       <w:pPr>
         <w:spacing w:line="360" w:lineRule="auto"/>
         <w:rPr>
-          <w:rFonts w:asciiTheme="minorEastAsia" w:eastAsiaTheme="minorEastAsia" w:hAnsiTheme="minorEastAsia" w:cstheme="minorEastAsia" w:hint="eastAsia"/>
+          <w:rFonts w:asciiTheme="minorEastAsia" w:eastAsiaTheme="minorEastAsia" w:hAnsiTheme="minorEastAsia" w:cstheme="minorEastAsia"/>
           <w:sz w:val="24"/>
           <w:szCs w:val="24"/>
         </w:rPr>
@@ -674,7 +674,7 @@
         <w:spacing w:line="360" w:lineRule="auto"/>
         <w:ind w:firstLineChars="200" w:firstLine="480"/>
         <w:rPr>
-          <w:rFonts w:asciiTheme="minorEastAsia" w:eastAsiaTheme="minorEastAsia" w:hAnsiTheme="minorEastAsia" w:cstheme="minorEastAsia" w:hint="eastAsia"/>
+          <w:rFonts w:asciiTheme="minorEastAsia" w:eastAsiaTheme="minorEastAsia" w:hAnsiTheme="minorEastAsia" w:cstheme="minorEastAsia"/>
           <w:sz w:val="24"/>
           <w:szCs w:val="24"/>
         </w:rPr>
@@ -692,7 +692,7 @@
       <w:pPr>
         <w:spacing w:line="360" w:lineRule="auto"/>
         <w:rPr>
-          <w:rFonts w:asciiTheme="minorEastAsia" w:eastAsiaTheme="minorEastAsia" w:hAnsiTheme="minorEastAsia" w:cstheme="minorEastAsia" w:hint="eastAsia"/>
+          <w:rFonts w:asciiTheme="minorEastAsia" w:eastAsiaTheme="minorEastAsia" w:hAnsiTheme="minorEastAsia" w:cstheme="minorEastAsia"/>
           <w:sz w:val="24"/>
           <w:szCs w:val="24"/>
         </w:rPr>
@@ -719,7 +719,7 @@
         <w:spacing w:line="360" w:lineRule="auto"/>
         <w:ind w:firstLineChars="200" w:firstLine="480"/>
         <w:rPr>
-          <w:rFonts w:asciiTheme="minorEastAsia" w:eastAsiaTheme="minorEastAsia" w:hAnsiTheme="minorEastAsia" w:cstheme="minorEastAsia" w:hint="eastAsia"/>
+          <w:rFonts w:asciiTheme="minorEastAsia" w:eastAsiaTheme="minorEastAsia" w:hAnsiTheme="minorEastAsia" w:cstheme="minorEastAsia"/>
           <w:sz w:val="24"/>
           <w:szCs w:val="24"/>
         </w:rPr>
@@ -738,7 +738,1060 @@
         <w:spacing w:line="360" w:lineRule="auto"/>
         <w:ind w:firstLineChars="200" w:firstLine="480"/>
         <w:rPr>
-          <w:rFonts w:asciiTheme="minorEastAsia" w:eastAsiaTheme="minorEastAsia" w:hAnsiTheme="minorEastAsia" w:cstheme="minorEastAsia" w:hint="eastAsia"/>
+          <w:rFonts w:asciiTheme="minorEastAsia" w:eastAsiaTheme="minorEastAsia" w:hAnsiTheme="minorEastAsia" w:cstheme="minorEastAsia"/>
+          <w:sz w:val="24"/>
+          <w:szCs w:val="24"/>
+        </w:rPr>
+      </w:pPr>
+      <w:smartTag w:uri="urn:schemas-microsoft-com:office:smarttags" w:element="chsdate">
+        <w:smartTagPr>
+          <w:attr w:name="IsROCDate" w:val="False"/>
+          <w:attr w:name="IsLunarDate" w:val="False"/>
+          <w:attr w:name="Day" w:val="30"/>
+          <w:attr w:name="Month" w:val="12"/>
+          <w:attr w:name="Year" w:val="1899"/>
+        </w:smartTagPr>
+        <w:r>
+          <w:rPr>
+            <w:rFonts w:asciiTheme="minorEastAsia" w:eastAsiaTheme="minorEastAsia" w:hAnsiTheme="minorEastAsia" w:cstheme="minorEastAsia" w:hint="eastAsia"/>
+            <w:sz w:val="24"/>
+            <w:szCs w:val="24"/>
+          </w:rPr>
+          <w:t>3.1.1</w:t>
+        </w:r>
+      </w:smartTag>
+      <w:r>
+        <w:rPr>
+          <w:rFonts w:asciiTheme="minorEastAsia" w:eastAsiaTheme="minorEastAsia" w:hAnsiTheme="minorEastAsia" w:cstheme="minorEastAsia" w:hint="eastAsia"/>
+          <w:sz w:val="24"/>
+          <w:szCs w:val="24"/>
+        </w:rPr>
+        <w:t>操作者在操作绕线机时，严禁与他人闲谈、嘻笑。</w:t>
+      </w:r>
+    </w:p>
+    <w:p>
+      <w:pPr>
+        <w:spacing w:line="360" w:lineRule="auto"/>
+        <w:ind w:firstLineChars="200" w:firstLine="480"/>
+        <w:rPr>
+          <w:rFonts w:asciiTheme="minorEastAsia" w:eastAsiaTheme="minorEastAsia" w:hAnsiTheme="minorEastAsia" w:cstheme="minorEastAsia"/>
+          <w:sz w:val="24"/>
+          <w:szCs w:val="24"/>
+        </w:rPr>
+      </w:pPr>
+      <w:smartTag w:uri="urn:schemas-microsoft-com:office:smarttags" w:element="chsdate">
+        <w:smartTagPr>
+          <w:attr w:name="IsROCDate" w:val="False"/>
+          <w:attr w:name="IsLunarDate" w:val="False"/>
+          <w:attr w:name="Day" w:val="30"/>
+          <w:attr w:name="Month" w:val="12"/>
+          <w:attr w:name="Year" w:val="1899"/>
+        </w:smartTagPr>
+        <w:r>
+          <w:rPr>
+            <w:rFonts w:asciiTheme="minorEastAsia" w:eastAsiaTheme="minorEastAsia" w:hAnsiTheme="minorEastAsia" w:cstheme="minorEastAsia" w:hint="eastAsia"/>
+            <w:sz w:val="24"/>
+            <w:szCs w:val="24"/>
+          </w:rPr>
+          <w:t>3.1.2</w:t>
+        </w:r>
+      </w:smartTag>
+      <w:r>
+        <w:rPr>
+          <w:rFonts w:asciiTheme="minorEastAsia" w:eastAsiaTheme="minorEastAsia" w:hAnsiTheme="minorEastAsia" w:cstheme="minorEastAsia" w:hint="eastAsia"/>
+          <w:sz w:val="24"/>
+          <w:szCs w:val="24"/>
+        </w:rPr>
+        <w:t>严禁不戴帽子上机 。</w:t>
+      </w:r>
+    </w:p>
+    <w:p>
+      <w:pPr>
+        <w:spacing w:line="360" w:lineRule="auto"/>
+        <w:ind w:firstLineChars="200" w:firstLine="480"/>
+        <w:rPr>
+          <w:rFonts w:asciiTheme="minorEastAsia" w:eastAsiaTheme="minorEastAsia" w:hAnsiTheme="minorEastAsia" w:cstheme="minorEastAsia"/>
+          <w:sz w:val="24"/>
+          <w:szCs w:val="24"/>
+        </w:rPr>
+      </w:pPr>
+      <w:smartTag w:uri="urn:schemas-microsoft-com:office:smarttags" w:element="chsdate">
+        <w:smartTagPr>
+          <w:attr w:name="IsROCDate" w:val="False"/>
+          <w:attr w:name="IsLunarDate" w:val="False"/>
+          <w:attr w:name="Day" w:val="30"/>
+          <w:attr w:name="Month" w:val="12"/>
+          <w:attr w:name="Year" w:val="1899"/>
+        </w:smartTagPr>
+        <w:r>
+          <w:rPr>
+            <w:rFonts w:asciiTheme="minorEastAsia" w:eastAsiaTheme="minorEastAsia" w:hAnsiTheme="minorEastAsia" w:cstheme="minorEastAsia" w:hint="eastAsia"/>
+            <w:sz w:val="24"/>
+            <w:szCs w:val="24"/>
+          </w:rPr>
+          <w:t>3.1.3</w:t>
+        </w:r>
+      </w:smartTag>
+      <w:r>
+        <w:rPr>
+          <w:rFonts w:asciiTheme="minorEastAsia" w:eastAsiaTheme="minorEastAsia" w:hAnsiTheme="minorEastAsia" w:cstheme="minorEastAsia" w:hint="eastAsia"/>
+          <w:sz w:val="24"/>
+          <w:szCs w:val="24"/>
+        </w:rPr>
+        <w:t>在绕制过程中，严禁在机台工作面上摆放工具及样品等杂物。</w:t>
+      </w:r>
+    </w:p>
+    <w:p>
+      <w:pPr>
+        <w:spacing w:line="360" w:lineRule="auto"/>
+        <w:ind w:firstLineChars="200" w:firstLine="480"/>
+        <w:rPr>
+          <w:rFonts w:asciiTheme="minorEastAsia" w:eastAsiaTheme="minorEastAsia" w:hAnsiTheme="minorEastAsia" w:cstheme="minorEastAsia"/>
+          <w:sz w:val="24"/>
+          <w:szCs w:val="24"/>
+        </w:rPr>
+      </w:pPr>
+      <w:r>
+        <w:rPr>
+          <w:rFonts w:asciiTheme="minorEastAsia" w:eastAsiaTheme="minorEastAsia" w:hAnsiTheme="minorEastAsia" w:cstheme="minorEastAsia" w:hint="eastAsia"/>
+          <w:sz w:val="24"/>
+          <w:szCs w:val="24"/>
+        </w:rPr>
+        <w:t>3.1.5 当绕完产品去取出时，禁止操作者将手或身体的任何部位触及绕线的开关按钮。</w:t>
+      </w:r>
+    </w:p>
+    <w:p>
+      <w:pPr>
+        <w:spacing w:line="360" w:lineRule="auto"/>
+        <w:ind w:firstLineChars="200" w:firstLine="480"/>
+        <w:rPr>
+          <w:rFonts w:asciiTheme="minorEastAsia" w:eastAsiaTheme="minorEastAsia" w:hAnsiTheme="minorEastAsia" w:cstheme="minorEastAsia"/>
+          <w:sz w:val="24"/>
+          <w:szCs w:val="24"/>
+        </w:rPr>
+      </w:pPr>
+      <w:r>
+        <w:rPr>
+          <w:rFonts w:asciiTheme="minorEastAsia" w:eastAsiaTheme="minorEastAsia" w:hAnsiTheme="minorEastAsia" w:cstheme="minorEastAsia" w:hint="eastAsia"/>
+          <w:sz w:val="24"/>
+          <w:szCs w:val="24"/>
+        </w:rPr>
+        <w:t>3.1.6 严禁在电源未切断的情况下，调整夹具定位或小修。</w:t>
+      </w:r>
+    </w:p>
+    <w:p>
+      <w:pPr>
+        <w:spacing w:line="360" w:lineRule="auto"/>
+        <w:ind w:firstLineChars="200" w:firstLine="480"/>
+        <w:rPr>
+          <w:rFonts w:asciiTheme="minorEastAsia" w:eastAsiaTheme="minorEastAsia" w:hAnsiTheme="minorEastAsia" w:cstheme="minorEastAsia"/>
+          <w:sz w:val="24"/>
+          <w:szCs w:val="24"/>
+        </w:rPr>
+      </w:pPr>
+      <w:r>
+        <w:rPr>
+          <w:rFonts w:asciiTheme="minorEastAsia" w:eastAsiaTheme="minorEastAsia" w:hAnsiTheme="minorEastAsia" w:cstheme="minorEastAsia" w:hint="eastAsia"/>
+          <w:sz w:val="24"/>
+          <w:szCs w:val="24"/>
+        </w:rPr>
+        <w:t>3.1.7发现绕线设备有异常时，应立即停机并报修，严禁带病操作。</w:t>
+      </w:r>
+    </w:p>
+    <w:p>
+      <w:pPr>
+        <w:spacing w:line="360" w:lineRule="auto"/>
+        <w:ind w:firstLineChars="200" w:firstLine="480"/>
+        <w:rPr>
+          <w:rFonts w:asciiTheme="minorEastAsia" w:eastAsiaTheme="minorEastAsia" w:hAnsiTheme="minorEastAsia" w:cstheme="minorEastAsia"/>
+          <w:sz w:val="24"/>
+          <w:szCs w:val="24"/>
+        </w:rPr>
+      </w:pPr>
+      <w:r>
+        <w:rPr>
+          <w:rFonts w:asciiTheme="minorEastAsia" w:eastAsiaTheme="minorEastAsia" w:hAnsiTheme="minorEastAsia" w:cstheme="minorEastAsia" w:hint="eastAsia"/>
+          <w:sz w:val="24"/>
+          <w:szCs w:val="24"/>
+        </w:rPr>
+        <w:t>3.1.8工作结束后，须关闭电源后，操作者方可离开。</w:t>
+      </w:r>
+    </w:p>
+    <w:p>
+      <w:pPr>
+        <w:spacing w:line="360" w:lineRule="auto"/>
+        <w:ind w:firstLineChars="200" w:firstLine="482"/>
+        <w:rPr>
+          <w:rFonts w:asciiTheme="minorEastAsia" w:eastAsiaTheme="minorEastAsia" w:hAnsiTheme="minorEastAsia" w:cstheme="minorEastAsia"/>
+          <w:b/>
+          <w:sz w:val="24"/>
+          <w:szCs w:val="24"/>
+        </w:rPr>
+      </w:pPr>
+      <w:r>
+        <w:rPr>
+          <w:rFonts w:asciiTheme="minorEastAsia" w:eastAsiaTheme="minorEastAsia" w:hAnsiTheme="minorEastAsia" w:cstheme="minorEastAsia" w:hint="eastAsia"/>
+          <w:b/>
+          <w:sz w:val="24"/>
+          <w:szCs w:val="24"/>
+        </w:rPr>
+        <w:t xml:space="preserve">   </w:t>
+      </w:r>
+    </w:p>
+    <w:p>
+      <w:pPr>
+        <w:adjustRightInd/>
+        <w:snapToGrid/>
+        <w:spacing w:after="0"/>
+        <w:rPr>
+          <w:rFonts w:asciiTheme="minorEastAsia" w:eastAsiaTheme="minorEastAsia" w:hAnsiTheme="minorEastAsia" w:cstheme="minorEastAsia"/>
+          <w:b/>
+          <w:sz w:val="24"/>
+          <w:szCs w:val="24"/>
+        </w:rPr>
+      </w:pPr>
+      <w:r>
+        <w:rPr>
+          <w:rFonts w:asciiTheme="minorEastAsia" w:eastAsiaTheme="minorEastAsia" w:hAnsiTheme="minorEastAsia" w:cstheme="minorEastAsia"/>
+          <w:b/>
+          <w:sz w:val="24"/>
+          <w:szCs w:val="24"/>
+        </w:rPr>
+        <w:br w:type="page"/>
+      </w:r>
+    </w:p>
+    <w:p>
+      <w:pPr>
+        <w:spacing w:line="360" w:lineRule="auto"/>
+        <w:ind w:firstLineChars="200" w:firstLine="562"/>
+        <w:jc w:val="center"/>
+        <w:rPr>
+          <w:rFonts w:asciiTheme="minorEastAsia" w:eastAsiaTheme="minorEastAsia" w:hAnsiTheme="minorEastAsia" w:cstheme="minorEastAsia"/>
+          <w:b/>
+          <w:sz w:val="28"/>
+          <w:szCs w:val="28"/>
+        </w:rPr>
+      </w:pPr>
+      <w:r>
+        <w:rPr>
+          <w:rFonts w:asciiTheme="minorEastAsia" w:eastAsiaTheme="minorEastAsia" w:hAnsiTheme="minorEastAsia" w:cstheme="minorEastAsia" w:hint="eastAsia"/>
+          <w:b/>
+          <w:sz w:val="28"/>
+          <w:szCs w:val="28"/>
+        </w:rPr>
+        <w:lastRenderedPageBreak/>
+        <w:t>埋弧焊</w:t>
+      </w:r>
+      <w:r>
+        <w:rPr>
+          <w:rFonts w:asciiTheme="minorEastAsia" w:eastAsiaTheme="minorEastAsia" w:hAnsiTheme="minorEastAsia" w:cstheme="minorEastAsia" w:hint="eastAsia"/>
+          <w:b/>
+          <w:sz w:val="28"/>
+          <w:szCs w:val="28"/>
+        </w:rPr>
+        <w:t>安全技术操作规程</w:t>
+      </w:r>
+    </w:p>
+    <w:p>
+      <w:pPr>
+        <w:spacing w:line="360" w:lineRule="auto"/>
+        <w:jc w:val="right"/>
+        <w:rPr>
+          <w:rFonts w:asciiTheme="minorEastAsia" w:eastAsiaTheme="minorEastAsia" w:hAnsiTheme="minorEastAsia" w:cstheme="minorEastAsia"/>
+          <w:bCs/>
+          <w:sz w:val="24"/>
+          <w:szCs w:val="24"/>
+        </w:rPr>
+      </w:pPr>
+      <w:r>
+        <w:rPr>
+          <w:rFonts w:asciiTheme="minorEastAsia" w:eastAsiaTheme="minorEastAsia" w:hAnsiTheme="minorEastAsia" w:cs="宋体" w:hint="eastAsia"/>
+          <w:b/>
+          <w:sz w:val="24"/>
+          <w:szCs w:val="24"/>
+        </w:rPr>
+        <w:t>JXZHDQ</w:t>
+      </w:r>
+      <w:r>
+        <w:rPr>
+          <w:rFonts w:asciiTheme="minorEastAsia" w:eastAsiaTheme="minorEastAsia" w:hAnsiTheme="minorEastAsia" w:cs="宋体" w:hint="eastAsia"/>
+          <w:b/>
+          <w:sz w:val="24"/>
+          <w:szCs w:val="24"/>
+        </w:rPr>
+        <w:t>/AQB3-0202-2020</w:t>
+      </w:r>
+    </w:p>
+    <w:p>
+      <w:pPr>
+        <w:spacing w:line="360" w:lineRule="auto"/>
+        <w:rPr>
+          <w:rFonts w:asciiTheme="minorEastAsia" w:eastAsiaTheme="minorEastAsia" w:hAnsiTheme="minorEastAsia" w:cstheme="minorEastAsia"/>
+          <w:sz w:val="24"/>
+          <w:szCs w:val="24"/>
+        </w:rPr>
+      </w:pPr>
+      <w:r>
+        <w:rPr>
+          <w:rFonts w:asciiTheme="minorEastAsia" w:eastAsiaTheme="minorEastAsia" w:hAnsiTheme="minorEastAsia" w:cstheme="minorEastAsia" w:hint="eastAsia"/>
+          <w:sz w:val="24"/>
+          <w:szCs w:val="24"/>
+        </w:rPr>
+        <w:t>一、</w:t>
+      </w:r>
+      <w:r>
+        <w:rPr>
+          <w:rFonts w:asciiTheme="minorEastAsia" w:eastAsiaTheme="minorEastAsia" w:hAnsiTheme="minorEastAsia" w:cstheme="minorEastAsia" w:hint="eastAsia"/>
+          <w:sz w:val="24"/>
+          <w:szCs w:val="24"/>
+        </w:rPr>
+        <w:t>目的：</w:t>
+      </w:r>
+    </w:p>
+    <w:p>
+      <w:pPr>
+        <w:spacing w:line="360" w:lineRule="auto"/>
+        <w:ind w:firstLineChars="200" w:firstLine="480"/>
+        <w:rPr>
+          <w:rFonts w:asciiTheme="minorEastAsia" w:eastAsiaTheme="minorEastAsia" w:hAnsiTheme="minorEastAsia" w:cstheme="minorEastAsia"/>
+          <w:sz w:val="24"/>
+          <w:szCs w:val="24"/>
+        </w:rPr>
+      </w:pPr>
+      <w:r>
+        <w:rPr>
+          <w:rFonts w:asciiTheme="minorEastAsia" w:eastAsiaTheme="minorEastAsia" w:hAnsiTheme="minorEastAsia" w:cstheme="minorEastAsia" w:hint="eastAsia"/>
+          <w:sz w:val="24"/>
+          <w:szCs w:val="24"/>
+        </w:rPr>
+        <w:t>“加强安全工作，防止事故发生”是推行安全生产最终目标；为维护正常的工作秩序及公共，防止事故发生，避免人员伤亡、职业病发生和财产损失，特制定本规定：</w:t>
+      </w:r>
+    </w:p>
+    <w:p>
+      <w:pPr>
+        <w:spacing w:line="360" w:lineRule="auto"/>
+        <w:rPr>
+          <w:rFonts w:asciiTheme="minorEastAsia" w:eastAsiaTheme="minorEastAsia" w:hAnsiTheme="minorEastAsia" w:cstheme="minorEastAsia"/>
+          <w:sz w:val="24"/>
+          <w:szCs w:val="24"/>
+        </w:rPr>
+      </w:pPr>
+      <w:r>
+        <w:rPr>
+          <w:rFonts w:asciiTheme="minorEastAsia" w:eastAsiaTheme="minorEastAsia" w:hAnsiTheme="minorEastAsia" w:cstheme="minorEastAsia" w:hint="eastAsia"/>
+          <w:sz w:val="24"/>
+          <w:szCs w:val="24"/>
+        </w:rPr>
+        <w:t>二、</w:t>
+      </w:r>
+      <w:r>
+        <w:rPr>
+          <w:rFonts w:asciiTheme="minorEastAsia" w:eastAsiaTheme="minorEastAsia" w:hAnsiTheme="minorEastAsia" w:cstheme="minorEastAsia" w:hint="eastAsia"/>
+          <w:sz w:val="24"/>
+          <w:szCs w:val="24"/>
+        </w:rPr>
+        <w:t>范围：</w:t>
+      </w:r>
+    </w:p>
+    <w:p>
+      <w:pPr>
+        <w:spacing w:line="360" w:lineRule="auto"/>
+        <w:ind w:firstLineChars="200" w:firstLine="480"/>
+        <w:rPr>
+          <w:rFonts w:asciiTheme="minorEastAsia" w:eastAsiaTheme="minorEastAsia" w:hAnsiTheme="minorEastAsia" w:cstheme="minorEastAsia"/>
+          <w:sz w:val="24"/>
+          <w:szCs w:val="24"/>
+        </w:rPr>
+      </w:pPr>
+      <w:r>
+        <w:rPr>
+          <w:rFonts w:asciiTheme="minorEastAsia" w:eastAsiaTheme="minorEastAsia" w:hAnsiTheme="minorEastAsia" w:cstheme="minorEastAsia" w:hint="eastAsia"/>
+          <w:sz w:val="24"/>
+          <w:szCs w:val="24"/>
+        </w:rPr>
+        <w:t>适用于公司</w:t>
+      </w:r>
+      <w:r>
+        <w:rPr>
+          <w:rFonts w:asciiTheme="minorEastAsia" w:eastAsiaTheme="minorEastAsia" w:hAnsiTheme="minorEastAsia" w:cstheme="minorEastAsia" w:hint="eastAsia"/>
+          <w:sz w:val="24"/>
+          <w:szCs w:val="24"/>
+        </w:rPr>
+        <w:t>埋弧焊</w:t>
+      </w:r>
+    </w:p>
+    <w:p>
+      <w:pPr>
+        <w:spacing w:line="360" w:lineRule="auto"/>
+        <w:rPr>
+          <w:rFonts w:asciiTheme="minorEastAsia" w:eastAsiaTheme="minorEastAsia" w:hAnsiTheme="minorEastAsia" w:cstheme="minorEastAsia"/>
+          <w:sz w:val="24"/>
+          <w:szCs w:val="24"/>
+        </w:rPr>
+      </w:pPr>
+      <w:r>
+        <w:rPr>
+          <w:rFonts w:asciiTheme="minorEastAsia" w:eastAsiaTheme="minorEastAsia" w:hAnsiTheme="minorEastAsia" w:cstheme="minorEastAsia" w:hint="eastAsia"/>
+          <w:sz w:val="24"/>
+          <w:szCs w:val="24"/>
+        </w:rPr>
+        <w:t>三、</w:t>
+      </w:r>
+      <w:r>
+        <w:rPr>
+          <w:rFonts w:asciiTheme="minorEastAsia" w:eastAsiaTheme="minorEastAsia" w:hAnsiTheme="minorEastAsia" w:cstheme="minorEastAsia" w:hint="eastAsia"/>
+          <w:sz w:val="24"/>
+          <w:szCs w:val="24"/>
+        </w:rPr>
+        <w:t>作业程序：</w:t>
+      </w:r>
+    </w:p>
+    <w:p>
+      <w:pPr>
+        <w:spacing w:line="360" w:lineRule="auto"/>
+        <w:ind w:firstLineChars="200" w:firstLine="480"/>
+        <w:rPr>
+          <w:rFonts w:asciiTheme="minorEastAsia" w:eastAsiaTheme="minorEastAsia" w:hAnsiTheme="minorEastAsia" w:cstheme="minorEastAsia"/>
+          <w:sz w:val="24"/>
+          <w:szCs w:val="24"/>
+        </w:rPr>
+      </w:pPr>
+      <w:r>
+        <w:rPr>
+          <w:rFonts w:asciiTheme="minorEastAsia" w:eastAsiaTheme="minorEastAsia" w:hAnsiTheme="minorEastAsia" w:cstheme="minorEastAsia" w:hint="eastAsia"/>
+          <w:sz w:val="24"/>
+          <w:szCs w:val="24"/>
+        </w:rPr>
+        <w:t>3.</w:t>
+      </w:r>
+      <w:r>
+        <w:rPr>
+          <w:rFonts w:asciiTheme="minorEastAsia" w:eastAsiaTheme="minorEastAsia" w:hAnsiTheme="minorEastAsia" w:cstheme="minorEastAsia" w:hint="eastAsia"/>
+          <w:sz w:val="24"/>
+          <w:szCs w:val="24"/>
+        </w:rPr>
+        <w:t>埋弧焊</w:t>
+      </w:r>
+      <w:r>
+        <w:rPr>
+          <w:rFonts w:asciiTheme="minorEastAsia" w:eastAsiaTheme="minorEastAsia" w:hAnsiTheme="minorEastAsia" w:cstheme="minorEastAsia" w:hint="eastAsia"/>
+          <w:sz w:val="24"/>
+          <w:szCs w:val="24"/>
+        </w:rPr>
+        <w:t>操作规范/安全操作规程：</w:t>
+      </w:r>
+    </w:p>
+    <w:p>
+      <w:pPr>
+        <w:spacing w:line="360" w:lineRule="auto"/>
+        <w:ind w:firstLine="560"/>
+        <w:rPr>
+          <w:rFonts w:asciiTheme="minorEastAsia" w:eastAsiaTheme="minorEastAsia" w:hAnsiTheme="minorEastAsia" w:cstheme="minorEastAsia"/>
+          <w:sz w:val="24"/>
+          <w:szCs w:val="24"/>
+        </w:rPr>
+      </w:pPr>
+      <w:r>
+        <w:rPr>
+          <w:rFonts w:asciiTheme="minorEastAsia" w:eastAsiaTheme="minorEastAsia" w:hAnsiTheme="minorEastAsia" w:cstheme="minorEastAsia"/>
+          <w:sz w:val="24"/>
+          <w:szCs w:val="24"/>
+        </w:rPr>
+        <w:t>3</w:t>
+      </w:r>
+      <w:r>
+        <w:rPr>
+          <w:rFonts w:asciiTheme="minorEastAsia" w:eastAsiaTheme="minorEastAsia" w:hAnsiTheme="minorEastAsia" w:cstheme="minorEastAsia"/>
+          <w:sz w:val="24"/>
+          <w:szCs w:val="24"/>
+        </w:rPr>
+        <w:t>.1</w:t>
+      </w:r>
+      <w:r>
+        <w:rPr>
+          <w:rFonts w:asciiTheme="minorEastAsia" w:eastAsiaTheme="minorEastAsia" w:hAnsiTheme="minorEastAsia" w:cstheme="minorEastAsia"/>
+          <w:sz w:val="24"/>
+          <w:szCs w:val="24"/>
+        </w:rPr>
+        <w:t>.</w:t>
+      </w:r>
+      <w:r>
+        <w:rPr>
+          <w:rFonts w:asciiTheme="minorEastAsia" w:eastAsiaTheme="minorEastAsia" w:hAnsiTheme="minorEastAsia" w:cstheme="minorEastAsia"/>
+          <w:sz w:val="24"/>
+          <w:szCs w:val="24"/>
+        </w:rPr>
+        <w:t>1</w:t>
+      </w:r>
+      <w:r>
+        <w:rPr>
+          <w:rFonts w:asciiTheme="minorEastAsia" w:eastAsiaTheme="minorEastAsia" w:hAnsiTheme="minorEastAsia" w:cstheme="minorEastAsia"/>
+          <w:sz w:val="24"/>
+          <w:szCs w:val="24"/>
+        </w:rPr>
+        <w:t xml:space="preserve"> 焊接前先检查各部位及仪表的工作是否正常。 埋弧焊用电缆必 须符合焊剂额 定焊接电流的容量，连接部分要拧紧，并经常检查焊 剂各部分导线接触点是否良 好，绝缘性能是否可靠。焊机必须采用 接零和漏电保护，以保证操作人员安全。 </w:t>
+      </w:r>
+    </w:p>
+    <w:p>
+      <w:pPr>
+        <w:spacing w:line="360" w:lineRule="auto"/>
+        <w:ind w:firstLine="560"/>
+        <w:rPr>
+          <w:rFonts w:asciiTheme="minorEastAsia" w:eastAsiaTheme="minorEastAsia" w:hAnsiTheme="minorEastAsia" w:cstheme="minorEastAsia"/>
+          <w:sz w:val="24"/>
+          <w:szCs w:val="24"/>
+        </w:rPr>
+      </w:pPr>
+      <w:r>
+        <w:rPr>
+          <w:rFonts w:asciiTheme="minorEastAsia" w:eastAsiaTheme="minorEastAsia" w:hAnsiTheme="minorEastAsia" w:cstheme="minorEastAsia"/>
+          <w:sz w:val="24"/>
+          <w:szCs w:val="24"/>
+        </w:rPr>
+        <w:t>3.</w:t>
+      </w:r>
+      <w:r>
+        <w:rPr>
+          <w:rFonts w:asciiTheme="minorEastAsia" w:eastAsiaTheme="minorEastAsia" w:hAnsiTheme="minorEastAsia" w:cstheme="minorEastAsia"/>
+          <w:sz w:val="24"/>
+          <w:szCs w:val="24"/>
+        </w:rPr>
+        <w:t>1.</w:t>
+      </w:r>
+      <w:r>
+        <w:rPr>
+          <w:rFonts w:asciiTheme="minorEastAsia" w:eastAsiaTheme="minorEastAsia" w:hAnsiTheme="minorEastAsia" w:cstheme="minorEastAsia"/>
+          <w:sz w:val="24"/>
+          <w:szCs w:val="24"/>
+        </w:rPr>
+        <w:t>2.</w:t>
+      </w:r>
+      <w:r>
+        <w:rPr>
+          <w:rFonts w:asciiTheme="minorEastAsia" w:eastAsiaTheme="minorEastAsia" w:hAnsiTheme="minorEastAsia" w:cstheme="minorEastAsia"/>
+          <w:sz w:val="24"/>
+          <w:szCs w:val="24"/>
+        </w:rPr>
+        <w:t>弧焊机控制箱外壳与接地板上的罩壳必须盖好。 半自动焊的焊 接手把应安 放妥当以防止短路。</w:t>
+      </w:r>
+      <w:r>
+        <w:rPr>
+          <w:rFonts w:asciiTheme="minorEastAsia" w:eastAsiaTheme="minorEastAsia" w:hAnsiTheme="minorEastAsia" w:cstheme="minorEastAsia"/>
+          <w:sz w:val="24"/>
+          <w:szCs w:val="24"/>
+        </w:rPr>
+        <w:t xml:space="preserve"> </w:t>
+      </w:r>
+    </w:p>
+    <w:p>
+      <w:pPr>
+        <w:spacing w:line="360" w:lineRule="auto"/>
+        <w:ind w:firstLine="560"/>
+        <w:rPr>
+          <w:rFonts w:asciiTheme="minorEastAsia" w:eastAsiaTheme="minorEastAsia" w:hAnsiTheme="minorEastAsia" w:cstheme="minorEastAsia"/>
+          <w:sz w:val="24"/>
+          <w:szCs w:val="24"/>
+        </w:rPr>
+      </w:pPr>
+      <w:r>
+        <w:rPr>
+          <w:rFonts w:asciiTheme="minorEastAsia" w:eastAsiaTheme="minorEastAsia" w:hAnsiTheme="minorEastAsia" w:cstheme="minorEastAsia"/>
+          <w:sz w:val="24"/>
+          <w:szCs w:val="24"/>
+        </w:rPr>
+        <w:t>3.</w:t>
+      </w:r>
+      <w:r>
+        <w:rPr>
+          <w:rFonts w:asciiTheme="minorEastAsia" w:eastAsiaTheme="minorEastAsia" w:hAnsiTheme="minorEastAsia" w:cstheme="minorEastAsia"/>
+          <w:sz w:val="24"/>
+          <w:szCs w:val="24"/>
+        </w:rPr>
+        <w:t>1.</w:t>
+      </w:r>
+      <w:r>
+        <w:rPr>
+          <w:rFonts w:asciiTheme="minorEastAsia" w:eastAsiaTheme="minorEastAsia" w:hAnsiTheme="minorEastAsia" w:cstheme="minorEastAsia"/>
+          <w:sz w:val="24"/>
+          <w:szCs w:val="24"/>
+        </w:rPr>
+        <w:t>3</w:t>
+      </w:r>
+      <w:r>
+        <w:rPr>
+          <w:rFonts w:asciiTheme="minorEastAsia" w:eastAsiaTheme="minorEastAsia" w:hAnsiTheme="minorEastAsia" w:cstheme="minorEastAsia"/>
+          <w:sz w:val="24"/>
+          <w:szCs w:val="24"/>
+        </w:rPr>
+        <w:t xml:space="preserve">. 机器运转调整转速， 并根据所焊罐的钢板厚度调整电源电压的 数值。在调 整送丝机构及焊机工作时，手不得触及送丝机构的滚轮 </w:t>
+      </w:r>
+    </w:p>
+    <w:p>
+      <w:pPr>
+        <w:spacing w:line="360" w:lineRule="auto"/>
+        <w:ind w:firstLine="560"/>
+        <w:rPr>
+          <w:rFonts w:asciiTheme="minorEastAsia" w:eastAsiaTheme="minorEastAsia" w:hAnsiTheme="minorEastAsia" w:cstheme="minorEastAsia"/>
+          <w:sz w:val="24"/>
+          <w:szCs w:val="24"/>
+        </w:rPr>
+      </w:pPr>
+      <w:r>
+        <w:rPr>
+          <w:rFonts w:asciiTheme="minorEastAsia" w:eastAsiaTheme="minorEastAsia" w:hAnsiTheme="minorEastAsia" w:cstheme="minorEastAsia"/>
+          <w:sz w:val="24"/>
+          <w:szCs w:val="24"/>
+        </w:rPr>
+        <w:t>3.</w:t>
+      </w:r>
+      <w:r>
+        <w:rPr>
+          <w:rFonts w:asciiTheme="minorEastAsia" w:eastAsiaTheme="minorEastAsia" w:hAnsiTheme="minorEastAsia" w:cstheme="minorEastAsia"/>
+          <w:sz w:val="24"/>
+          <w:szCs w:val="24"/>
+        </w:rPr>
+        <w:t>1.</w:t>
+      </w:r>
+      <w:r>
+        <w:rPr>
+          <w:rFonts w:asciiTheme="minorEastAsia" w:eastAsiaTheme="minorEastAsia" w:hAnsiTheme="minorEastAsia" w:cstheme="minorEastAsia"/>
+          <w:sz w:val="24"/>
+          <w:szCs w:val="24"/>
+        </w:rPr>
+        <w:t>4</w:t>
+      </w:r>
+      <w:r>
+        <w:rPr>
+          <w:rFonts w:asciiTheme="minorEastAsia" w:eastAsiaTheme="minorEastAsia" w:hAnsiTheme="minorEastAsia" w:cstheme="minorEastAsia"/>
+          <w:sz w:val="24"/>
+          <w:szCs w:val="24"/>
+        </w:rPr>
+        <w:t xml:space="preserve">. 检查焊丝质量，必须清除表面油污、生锈等杂物。 7. 焊丝要用均匀的盘成卷状，不得有折弯扭曲现象。 </w:t>
+      </w:r>
+    </w:p>
+    <w:p>
+      <w:pPr>
+        <w:spacing w:line="360" w:lineRule="auto"/>
+        <w:ind w:firstLine="560"/>
+        <w:rPr>
+          <w:rFonts w:asciiTheme="minorEastAsia" w:eastAsiaTheme="minorEastAsia" w:hAnsiTheme="minorEastAsia" w:cstheme="minorEastAsia"/>
+          <w:sz w:val="24"/>
+          <w:szCs w:val="24"/>
+        </w:rPr>
+      </w:pPr>
+      <w:r>
+        <w:rPr>
+          <w:rFonts w:asciiTheme="minorEastAsia" w:eastAsiaTheme="minorEastAsia" w:hAnsiTheme="minorEastAsia" w:cstheme="minorEastAsia"/>
+          <w:sz w:val="24"/>
+          <w:szCs w:val="24"/>
+        </w:rPr>
+        <w:t>3.</w:t>
+      </w:r>
+      <w:r>
+        <w:rPr>
+          <w:rFonts w:asciiTheme="minorEastAsia" w:eastAsiaTheme="minorEastAsia" w:hAnsiTheme="minorEastAsia" w:cstheme="minorEastAsia"/>
+          <w:sz w:val="24"/>
+          <w:szCs w:val="24"/>
+        </w:rPr>
+        <w:t>1.</w:t>
+      </w:r>
+      <w:r>
+        <w:rPr>
+          <w:rFonts w:asciiTheme="minorEastAsia" w:eastAsiaTheme="minorEastAsia" w:hAnsiTheme="minorEastAsia" w:cstheme="minorEastAsia"/>
+          <w:sz w:val="24"/>
+          <w:szCs w:val="24"/>
+        </w:rPr>
+        <w:t>5</w:t>
+      </w:r>
+      <w:r>
+        <w:rPr>
+          <w:rFonts w:asciiTheme="minorEastAsia" w:eastAsiaTheme="minorEastAsia" w:hAnsiTheme="minorEastAsia" w:cstheme="minorEastAsia"/>
+          <w:sz w:val="24"/>
+          <w:szCs w:val="24"/>
+        </w:rPr>
+        <w:t xml:space="preserve">. 焊接的焊剂必须进行烘干， 然后使用对当天使用剩余的焊剂要 收回烘箱， 以便下次烘干使用。 </w:t>
+      </w:r>
+    </w:p>
+    <w:p>
+      <w:pPr>
+        <w:spacing w:line="360" w:lineRule="auto"/>
+        <w:ind w:firstLine="560"/>
+        <w:rPr>
+          <w:rFonts w:asciiTheme="minorEastAsia" w:eastAsiaTheme="minorEastAsia" w:hAnsiTheme="minorEastAsia" w:cstheme="minorEastAsia"/>
+          <w:sz w:val="24"/>
+          <w:szCs w:val="24"/>
+        </w:rPr>
+      </w:pPr>
+      <w:r>
+        <w:rPr>
+          <w:rFonts w:asciiTheme="minorEastAsia" w:eastAsiaTheme="minorEastAsia" w:hAnsiTheme="minorEastAsia" w:cstheme="minorEastAsia"/>
+          <w:sz w:val="24"/>
+          <w:szCs w:val="24"/>
+        </w:rPr>
+        <w:t>3.</w:t>
+      </w:r>
+      <w:r>
+        <w:rPr>
+          <w:rFonts w:asciiTheme="minorEastAsia" w:eastAsiaTheme="minorEastAsia" w:hAnsiTheme="minorEastAsia" w:cstheme="minorEastAsia"/>
+          <w:sz w:val="24"/>
+          <w:szCs w:val="24"/>
+        </w:rPr>
+        <w:t>1.</w:t>
+      </w:r>
+      <w:r>
+        <w:rPr>
+          <w:rFonts w:asciiTheme="minorEastAsia" w:eastAsiaTheme="minorEastAsia" w:hAnsiTheme="minorEastAsia" w:cstheme="minorEastAsia"/>
+          <w:sz w:val="24"/>
+          <w:szCs w:val="24"/>
+        </w:rPr>
+        <w:t>6</w:t>
+      </w:r>
+      <w:r>
+        <w:rPr>
+          <w:rFonts w:asciiTheme="minorEastAsia" w:eastAsiaTheme="minorEastAsia" w:hAnsiTheme="minorEastAsia" w:cstheme="minorEastAsia"/>
+          <w:sz w:val="24"/>
+          <w:szCs w:val="24"/>
+        </w:rPr>
+        <w:t xml:space="preserve">. 焊剂在循环使用时必须过筛， 去除焊渣及其它杂物并进行吹风。 </w:t>
+      </w:r>
+    </w:p>
+    <w:p>
+      <w:pPr>
+        <w:spacing w:line="360" w:lineRule="auto"/>
+        <w:ind w:firstLine="560"/>
+        <w:rPr>
+          <w:rFonts w:asciiTheme="minorEastAsia" w:eastAsiaTheme="minorEastAsia" w:hAnsiTheme="minorEastAsia" w:cstheme="minorEastAsia"/>
+          <w:sz w:val="24"/>
+          <w:szCs w:val="24"/>
+        </w:rPr>
+      </w:pPr>
+      <w:r>
+        <w:rPr>
+          <w:rFonts w:asciiTheme="minorEastAsia" w:eastAsiaTheme="minorEastAsia" w:hAnsiTheme="minorEastAsia" w:cstheme="minorEastAsia"/>
+          <w:sz w:val="24"/>
+          <w:szCs w:val="24"/>
+        </w:rPr>
+        <w:lastRenderedPageBreak/>
+        <w:t>3.</w:t>
+      </w:r>
+      <w:r>
+        <w:rPr>
+          <w:rFonts w:asciiTheme="minorEastAsia" w:eastAsiaTheme="minorEastAsia" w:hAnsiTheme="minorEastAsia" w:cstheme="minorEastAsia"/>
+          <w:sz w:val="24"/>
+          <w:szCs w:val="24"/>
+        </w:rPr>
+        <w:t>1.</w:t>
+      </w:r>
+      <w:r>
+        <w:rPr>
+          <w:rFonts w:asciiTheme="minorEastAsia" w:eastAsiaTheme="minorEastAsia" w:hAnsiTheme="minorEastAsia" w:cstheme="minorEastAsia"/>
+          <w:sz w:val="24"/>
+          <w:szCs w:val="24"/>
+        </w:rPr>
+        <w:t>7</w:t>
+      </w:r>
+      <w:r>
+        <w:rPr>
+          <w:rFonts w:asciiTheme="minorEastAsia" w:eastAsiaTheme="minorEastAsia" w:hAnsiTheme="minorEastAsia" w:cstheme="minorEastAsia"/>
+          <w:sz w:val="24"/>
+          <w:szCs w:val="24"/>
+        </w:rPr>
+        <w:t xml:space="preserve"> 焊接时，使焊丝处于焊缝的中心线上，并应保持焊剂连续覆 盖，以免焊剂中断露出电弧。这是埋弧焊的基本要求</w:t>
+      </w:r>
+    </w:p>
+    <w:p>
+      <w:pPr>
+        <w:spacing w:line="360" w:lineRule="auto"/>
+        <w:ind w:firstLine="560"/>
+        <w:rPr>
+          <w:rFonts w:asciiTheme="minorEastAsia" w:eastAsiaTheme="minorEastAsia" w:hAnsiTheme="minorEastAsia" w:cstheme="minorEastAsia"/>
+          <w:sz w:val="24"/>
+          <w:szCs w:val="24"/>
+        </w:rPr>
+      </w:pPr>
+      <w:r>
+        <w:rPr>
+          <w:rFonts w:asciiTheme="minorEastAsia" w:eastAsiaTheme="minorEastAsia" w:hAnsiTheme="minorEastAsia" w:cstheme="minorEastAsia"/>
+          <w:sz w:val="24"/>
+          <w:szCs w:val="24"/>
+        </w:rPr>
+        <w:t>3.1.8</w:t>
+      </w:r>
+      <w:r>
+        <w:rPr>
+          <w:rFonts w:asciiTheme="minorEastAsia" w:eastAsiaTheme="minorEastAsia" w:hAnsiTheme="minorEastAsia" w:cstheme="minorEastAsia"/>
+          <w:sz w:val="24"/>
+          <w:szCs w:val="24"/>
+        </w:rPr>
+        <w:t xml:space="preserve"> 调整完全后开机焊接，并保证焊好的产品表面无碎皮及飞溅 物，焊缝要平直光滑，符合生产工艺要求。</w:t>
+      </w:r>
+    </w:p>
+    <w:p>
+      <w:pPr>
+        <w:spacing w:line="360" w:lineRule="auto"/>
+        <w:ind w:firstLine="560"/>
+        <w:rPr>
+          <w:rFonts w:asciiTheme="minorEastAsia" w:eastAsiaTheme="minorEastAsia" w:hAnsiTheme="minorEastAsia" w:cstheme="minorEastAsia"/>
+          <w:sz w:val="24"/>
+          <w:szCs w:val="24"/>
+        </w:rPr>
+      </w:pPr>
+      <w:r>
+        <w:rPr>
+          <w:rFonts w:asciiTheme="minorEastAsia" w:eastAsiaTheme="minorEastAsia" w:hAnsiTheme="minorEastAsia" w:cstheme="minorEastAsia"/>
+          <w:sz w:val="24"/>
+          <w:szCs w:val="24"/>
+        </w:rPr>
+        <w:t>3.1.9</w:t>
+      </w:r>
+      <w:r>
+        <w:rPr>
+          <w:rFonts w:asciiTheme="minorEastAsia" w:eastAsiaTheme="minorEastAsia" w:hAnsiTheme="minorEastAsia" w:cstheme="minorEastAsia"/>
+          <w:sz w:val="24"/>
+          <w:szCs w:val="24"/>
+        </w:rPr>
+        <w:t xml:space="preserve"> 大量焊接时，焊接变压器不得超负荷， 以免过分发热而破坏。 焊工操作地点相互之间应设挡板，以免弧光刺伤眼睛。 13. 焊接过程中，如焊机发生不正常响声，变压器绝缘电阻过小 导线破裂、 漏电等，均应立即停机进行检修。</w:t>
+      </w:r>
+    </w:p>
+    <w:p>
+      <w:pPr>
+        <w:adjustRightInd/>
+        <w:snapToGrid/>
+        <w:spacing w:after="0"/>
+        <w:rPr>
+          <w:rFonts w:asciiTheme="minorEastAsia" w:eastAsiaTheme="minorEastAsia" w:hAnsiTheme="minorEastAsia" w:cstheme="minorEastAsia"/>
+          <w:sz w:val="24"/>
+          <w:szCs w:val="24"/>
+        </w:rPr>
+      </w:pPr>
+      <w:r>
+        <w:rPr>
+          <w:rFonts w:asciiTheme="minorEastAsia" w:eastAsiaTheme="minorEastAsia" w:hAnsiTheme="minorEastAsia" w:cstheme="minorEastAsia"/>
+          <w:sz w:val="24"/>
+          <w:szCs w:val="24"/>
+        </w:rPr>
+        <w:br w:type="page"/>
+      </w:r>
+    </w:p>
+    <w:p>
+      <w:pPr>
+        <w:spacing w:line="360" w:lineRule="auto"/>
+        <w:ind w:firstLine="560"/>
+        <w:jc w:val="center"/>
+        <w:rPr>
+          <w:rFonts w:asciiTheme="minorEastAsia" w:eastAsiaTheme="minorEastAsia" w:hAnsiTheme="minorEastAsia" w:cstheme="minorEastAsia"/>
+          <w:b/>
+          <w:sz w:val="28"/>
+          <w:szCs w:val="28"/>
+        </w:rPr>
+      </w:pPr>
+      <w:r>
+        <w:rPr>
+          <w:rFonts w:asciiTheme="minorEastAsia" w:eastAsiaTheme="minorEastAsia" w:hAnsiTheme="minorEastAsia" w:cstheme="minorEastAsia" w:hint="eastAsia"/>
+          <w:b/>
+          <w:sz w:val="28"/>
+          <w:szCs w:val="28"/>
+        </w:rPr>
+        <w:lastRenderedPageBreak/>
+        <w:t>压磁机</w:t>
+      </w:r>
+      <w:r>
+        <w:rPr>
+          <w:rFonts w:asciiTheme="minorEastAsia" w:eastAsiaTheme="minorEastAsia" w:hAnsiTheme="minorEastAsia" w:cstheme="minorEastAsia" w:hint="eastAsia"/>
+          <w:b/>
+          <w:sz w:val="28"/>
+          <w:szCs w:val="28"/>
+        </w:rPr>
+        <w:t>安全技术操作规程</w:t>
+      </w:r>
+    </w:p>
+    <w:p>
+      <w:pPr>
+        <w:spacing w:line="360" w:lineRule="auto"/>
+        <w:ind w:firstLine="480"/>
+        <w:jc w:val="right"/>
+        <w:rPr>
+          <w:rFonts w:asciiTheme="minorEastAsia" w:eastAsiaTheme="minorEastAsia" w:hAnsiTheme="minorEastAsia" w:cstheme="minorEastAsia"/>
+          <w:bCs/>
+          <w:sz w:val="24"/>
+          <w:szCs w:val="24"/>
+        </w:rPr>
+      </w:pPr>
+      <w:r>
+        <w:rPr>
+          <w:rFonts w:asciiTheme="minorEastAsia" w:eastAsiaTheme="minorEastAsia" w:hAnsiTheme="minorEastAsia" w:cs="宋体" w:hint="eastAsia"/>
+          <w:b/>
+          <w:sz w:val="24"/>
+          <w:szCs w:val="24"/>
+        </w:rPr>
+        <w:t>JXZHDQ/AQB3-0202-2020</w:t>
+      </w:r>
+    </w:p>
+    <w:p>
+      <w:pPr>
+        <w:spacing w:line="360" w:lineRule="auto"/>
+        <w:rPr>
+          <w:rFonts w:asciiTheme="minorEastAsia" w:eastAsiaTheme="minorEastAsia" w:hAnsiTheme="minorEastAsia" w:cstheme="minorEastAsia"/>
+          <w:sz w:val="24"/>
+          <w:szCs w:val="24"/>
+        </w:rPr>
+      </w:pPr>
+      <w:r>
+        <w:rPr>
+          <w:rFonts w:asciiTheme="minorEastAsia" w:eastAsiaTheme="minorEastAsia" w:hAnsiTheme="minorEastAsia" w:cstheme="minorEastAsia" w:hint="eastAsia"/>
+          <w:sz w:val="24"/>
+          <w:szCs w:val="24"/>
+        </w:rPr>
+        <w:t>一、</w:t>
+      </w:r>
+      <w:r>
+        <w:rPr>
+          <w:rFonts w:asciiTheme="minorEastAsia" w:eastAsiaTheme="minorEastAsia" w:hAnsiTheme="minorEastAsia" w:cstheme="minorEastAsia" w:hint="eastAsia"/>
+          <w:sz w:val="24"/>
+          <w:szCs w:val="24"/>
+        </w:rPr>
+        <w:t>目的：</w:t>
+      </w:r>
+    </w:p>
+    <w:p>
+      <w:pPr>
+        <w:spacing w:line="360" w:lineRule="auto"/>
+        <w:ind w:firstLineChars="200" w:firstLine="480"/>
+        <w:rPr>
+          <w:rFonts w:asciiTheme="minorEastAsia" w:eastAsiaTheme="minorEastAsia" w:hAnsiTheme="minorEastAsia" w:cstheme="minorEastAsia"/>
+          <w:sz w:val="24"/>
+          <w:szCs w:val="24"/>
+        </w:rPr>
+      </w:pPr>
+      <w:r>
+        <w:rPr>
+          <w:rFonts w:asciiTheme="minorEastAsia" w:eastAsiaTheme="minorEastAsia" w:hAnsiTheme="minorEastAsia" w:cstheme="minorEastAsia" w:hint="eastAsia"/>
+          <w:sz w:val="24"/>
+          <w:szCs w:val="24"/>
+        </w:rPr>
+        <w:t>“加强安全工作，防止事故发生”是推行安全生产最终目标；为维护正常的工作秩序及公共，防止事故发生，避免人员伤亡、职业病发生和财产损失，特制定本规定：</w:t>
+      </w:r>
+    </w:p>
+    <w:p>
+      <w:pPr>
+        <w:spacing w:line="360" w:lineRule="auto"/>
+        <w:rPr>
+          <w:rFonts w:asciiTheme="minorEastAsia" w:eastAsiaTheme="minorEastAsia" w:hAnsiTheme="minorEastAsia" w:cstheme="minorEastAsia"/>
+          <w:sz w:val="24"/>
+          <w:szCs w:val="24"/>
+        </w:rPr>
+      </w:pPr>
+      <w:r>
+        <w:rPr>
+          <w:rFonts w:asciiTheme="minorEastAsia" w:eastAsiaTheme="minorEastAsia" w:hAnsiTheme="minorEastAsia" w:cstheme="minorEastAsia" w:hint="eastAsia"/>
+          <w:sz w:val="24"/>
+          <w:szCs w:val="24"/>
+        </w:rPr>
+        <w:t>二、</w:t>
+      </w:r>
+      <w:r>
+        <w:rPr>
+          <w:rFonts w:asciiTheme="minorEastAsia" w:eastAsiaTheme="minorEastAsia" w:hAnsiTheme="minorEastAsia" w:cstheme="minorEastAsia" w:hint="eastAsia"/>
+          <w:sz w:val="24"/>
+          <w:szCs w:val="24"/>
+        </w:rPr>
+        <w:t>范围：</w:t>
+      </w:r>
+    </w:p>
+    <w:p>
+      <w:pPr>
+        <w:spacing w:line="360" w:lineRule="auto"/>
+        <w:ind w:firstLineChars="200" w:firstLine="480"/>
+        <w:rPr>
+          <w:rFonts w:asciiTheme="minorEastAsia" w:eastAsiaTheme="minorEastAsia" w:hAnsiTheme="minorEastAsia" w:cstheme="minorEastAsia"/>
+          <w:sz w:val="24"/>
+          <w:szCs w:val="24"/>
+        </w:rPr>
+      </w:pPr>
+      <w:r>
+        <w:rPr>
+          <w:rFonts w:asciiTheme="minorEastAsia" w:eastAsiaTheme="minorEastAsia" w:hAnsiTheme="minorEastAsia" w:cstheme="minorEastAsia" w:hint="eastAsia"/>
+          <w:sz w:val="24"/>
+          <w:szCs w:val="24"/>
+        </w:rPr>
+        <w:t>适用于公司</w:t>
+      </w:r>
+      <w:r>
+        <w:rPr>
+          <w:rFonts w:asciiTheme="minorEastAsia" w:eastAsiaTheme="minorEastAsia" w:hAnsiTheme="minorEastAsia" w:cstheme="minorEastAsia" w:hint="eastAsia"/>
+          <w:sz w:val="24"/>
+          <w:szCs w:val="24"/>
+        </w:rPr>
+        <w:t>压磁机</w:t>
+      </w:r>
+    </w:p>
+    <w:p>
+      <w:pPr>
+        <w:spacing w:line="360" w:lineRule="auto"/>
+        <w:rPr>
+          <w:rFonts w:asciiTheme="minorEastAsia" w:eastAsiaTheme="minorEastAsia" w:hAnsiTheme="minorEastAsia" w:cstheme="minorEastAsia"/>
+          <w:sz w:val="24"/>
+          <w:szCs w:val="24"/>
+        </w:rPr>
+      </w:pPr>
+      <w:r>
+        <w:rPr>
+          <w:rFonts w:asciiTheme="minorEastAsia" w:eastAsiaTheme="minorEastAsia" w:hAnsiTheme="minorEastAsia" w:cstheme="minorEastAsia" w:hint="eastAsia"/>
+          <w:sz w:val="24"/>
+          <w:szCs w:val="24"/>
+        </w:rPr>
+        <w:t>三、</w:t>
+      </w:r>
+      <w:r>
+        <w:rPr>
+          <w:rFonts w:asciiTheme="minorEastAsia" w:eastAsiaTheme="minorEastAsia" w:hAnsiTheme="minorEastAsia" w:cstheme="minorEastAsia" w:hint="eastAsia"/>
+          <w:sz w:val="24"/>
+          <w:szCs w:val="24"/>
+        </w:rPr>
+        <w:t>作业程序：</w:t>
+      </w:r>
+    </w:p>
+    <w:p>
+      <w:pPr>
+        <w:spacing w:line="360" w:lineRule="auto"/>
+        <w:ind w:firstLineChars="200" w:firstLine="480"/>
+        <w:rPr>
+          <w:rFonts w:asciiTheme="minorEastAsia" w:eastAsiaTheme="minorEastAsia" w:hAnsiTheme="minorEastAsia" w:cstheme="minorEastAsia"/>
+          <w:sz w:val="24"/>
+          <w:szCs w:val="24"/>
+        </w:rPr>
+      </w:pPr>
+      <w:r>
+        <w:rPr>
+          <w:rFonts w:asciiTheme="minorEastAsia" w:eastAsiaTheme="minorEastAsia" w:hAnsiTheme="minorEastAsia" w:cstheme="minorEastAsia" w:hint="eastAsia"/>
+          <w:sz w:val="24"/>
+          <w:szCs w:val="24"/>
+        </w:rPr>
+        <w:t>3.</w:t>
+      </w:r>
+      <w:r>
+        <w:rPr>
+          <w:rFonts w:asciiTheme="minorEastAsia" w:eastAsiaTheme="minorEastAsia" w:hAnsiTheme="minorEastAsia" w:cstheme="minorEastAsia" w:hint="eastAsia"/>
+          <w:sz w:val="24"/>
+          <w:szCs w:val="24"/>
+        </w:rPr>
+        <w:t>压磁机</w:t>
+      </w:r>
+      <w:r>
+        <w:rPr>
+          <w:rFonts w:asciiTheme="minorEastAsia" w:eastAsiaTheme="minorEastAsia" w:hAnsiTheme="minorEastAsia" w:cstheme="minorEastAsia" w:hint="eastAsia"/>
+          <w:sz w:val="24"/>
+          <w:szCs w:val="24"/>
+        </w:rPr>
+        <w:t>操作规范/安全操作规程：</w:t>
+      </w:r>
+    </w:p>
+    <w:p>
+      <w:pPr>
+        <w:spacing w:line="360" w:lineRule="auto"/>
+        <w:ind w:firstLineChars="200" w:firstLine="480"/>
+        <w:rPr>
+          <w:rFonts w:asciiTheme="minorEastAsia" w:eastAsiaTheme="minorEastAsia" w:hAnsiTheme="minorEastAsia" w:cstheme="minorEastAsia"/>
           <w:sz w:val="24"/>
           <w:szCs w:val="24"/>
         </w:rPr>
@@ -766,7 +1819,23 @@
           <w:sz w:val="24"/>
           <w:szCs w:val="24"/>
         </w:rPr>
-        <w:t>操作者在操作绕线机时，严禁与他人闲谈、嘻笑。</w:t>
+        <w:t>操作者在操作</w:t>
+      </w:r>
+      <w:r>
+        <w:rPr>
+          <w:rFonts w:asciiTheme="minorEastAsia" w:eastAsiaTheme="minorEastAsia" w:hAnsiTheme="minorEastAsia" w:cstheme="minorEastAsia" w:hint="eastAsia"/>
+          <w:sz w:val="24"/>
+          <w:szCs w:val="24"/>
+        </w:rPr>
+        <w:t>压磁机</w:t>
+      </w:r>
+      <w:r>
+        <w:rPr>
+          <w:rFonts w:asciiTheme="minorEastAsia" w:eastAsiaTheme="minorEastAsia" w:hAnsiTheme="minorEastAsia" w:cstheme="minorEastAsia" w:hint="eastAsia"/>
+          <w:sz w:val="24"/>
+          <w:szCs w:val="24"/>
+        </w:rPr>
+        <w:t>时，严禁与他人闲谈、嘻笑。</w:t>
       </w:r>
     </w:p>
     <w:p>
@@ -774,18 +1843,18 @@
         <w:spacing w:line="360" w:lineRule="auto"/>
         <w:ind w:firstLineChars="200" w:firstLine="480"/>
         <w:rPr>
-          <w:rFonts w:asciiTheme="minorEastAsia" w:eastAsiaTheme="minorEastAsia" w:hAnsiTheme="minorEastAsia" w:cstheme="minorEastAsia" w:hint="eastAsia"/>
+          <w:rFonts w:asciiTheme="minorEastAsia" w:eastAsiaTheme="minorEastAsia" w:hAnsiTheme="minorEastAsia" w:cstheme="minorEastAsia"/>
           <w:sz w:val="24"/>
           <w:szCs w:val="24"/>
         </w:rPr>
       </w:pPr>
       <w:smartTag w:uri="urn:schemas-microsoft-com:office:smarttags" w:element="chsdate">
         <w:smartTagPr>
+          <w:attr w:name="IsROCDate" w:val="False"/>
+          <w:attr w:name="IsLunarDate" w:val="False"/>
+          <w:attr w:name="Day" w:val="30"/>
+          <w:attr w:name="Month" w:val="12"/>
           <w:attr w:name="Year" w:val="1899"/>
-          <w:attr w:name="Month" w:val="12"/>
-          <w:attr w:name="Day" w:val="30"/>
-          <w:attr w:name="IsLunarDate" w:val="False"/>
-          <w:attr w:name="IsROCDate" w:val="False"/>
         </w:smartTagPr>
         <w:r>
           <w:rPr>
@@ -810,18 +1879,18 @@
         <w:spacing w:line="360" w:lineRule="auto"/>
         <w:ind w:firstLineChars="200" w:firstLine="480"/>
         <w:rPr>
-          <w:rFonts w:asciiTheme="minorEastAsia" w:eastAsiaTheme="minorEastAsia" w:hAnsiTheme="minorEastAsia" w:cstheme="minorEastAsia" w:hint="eastAsia"/>
+          <w:rFonts w:asciiTheme="minorEastAsia" w:eastAsiaTheme="minorEastAsia" w:hAnsiTheme="minorEastAsia" w:cstheme="minorEastAsia"/>
           <w:sz w:val="24"/>
           <w:szCs w:val="24"/>
         </w:rPr>
       </w:pPr>
       <w:smartTag w:uri="urn:schemas-microsoft-com:office:smarttags" w:element="chsdate">
         <w:smartTagPr>
+          <w:attr w:name="IsROCDate" w:val="False"/>
+          <w:attr w:name="IsLunarDate" w:val="False"/>
+          <w:attr w:name="Day" w:val="30"/>
+          <w:attr w:name="Month" w:val="12"/>
           <w:attr w:name="Year" w:val="1899"/>
-          <w:attr w:name="Month" w:val="12"/>
-          <w:attr w:name="Day" w:val="30"/>
-          <w:attr w:name="IsLunarDate" w:val="False"/>
-          <w:attr w:name="IsROCDate" w:val="False"/>
         </w:smartTagPr>
         <w:r>
           <w:rPr>
@@ -838,7 +1907,23 @@
           <w:sz w:val="24"/>
           <w:szCs w:val="24"/>
         </w:rPr>
-        <w:t>在绕制过程中，严禁在机台工作面上摆放工具及样品等杂物。</w:t>
+        <w:t>在</w:t>
+      </w:r>
+      <w:r>
+        <w:rPr>
+          <w:rFonts w:asciiTheme="minorEastAsia" w:eastAsiaTheme="minorEastAsia" w:hAnsiTheme="minorEastAsia" w:cstheme="minorEastAsia" w:hint="eastAsia"/>
+          <w:sz w:val="24"/>
+          <w:szCs w:val="24"/>
+        </w:rPr>
+        <w:t>压磁</w:t>
+      </w:r>
+      <w:r>
+        <w:rPr>
+          <w:rFonts w:asciiTheme="minorEastAsia" w:eastAsiaTheme="minorEastAsia" w:hAnsiTheme="minorEastAsia" w:cstheme="minorEastAsia" w:hint="eastAsia"/>
+          <w:sz w:val="24"/>
+          <w:szCs w:val="24"/>
+        </w:rPr>
+        <w:t>过程中，严禁在机台工作面上摆放工具及样品等杂物。</w:t>
       </w:r>
     </w:p>
     <w:p>
@@ -846,18 +1931,18 @@
         <w:spacing w:line="360" w:lineRule="auto"/>
         <w:ind w:firstLineChars="200" w:firstLine="480"/>
         <w:rPr>
-          <w:rFonts w:asciiTheme="minorEastAsia" w:eastAsiaTheme="minorEastAsia" w:hAnsiTheme="minorEastAsia" w:cstheme="minorEastAsia" w:hint="eastAsia"/>
-          <w:sz w:val="24"/>
-          <w:szCs w:val="24"/>
-        </w:rPr>
-      </w:pPr>
-      <w:r>
-        <w:rPr>
-          <w:rFonts w:asciiTheme="minorEastAsia" w:eastAsiaTheme="minorEastAsia" w:hAnsiTheme="minorEastAsia" w:cstheme="minorEastAsia" w:hint="eastAsia"/>
-          <w:sz w:val="24"/>
-          <w:szCs w:val="24"/>
-        </w:rPr>
-        <w:t>3.1.5 当绕完产品去取出时，禁止操作者将手或身体的任何部位触及绕线的开关按钮。</w:t>
+          <w:rFonts w:asciiTheme="minorEastAsia" w:eastAsiaTheme="minorEastAsia" w:hAnsiTheme="minorEastAsia" w:cstheme="minorEastAsia"/>
+          <w:sz w:val="24"/>
+          <w:szCs w:val="24"/>
+        </w:rPr>
+      </w:pPr>
+      <w:r>
+        <w:rPr>
+          <w:rFonts w:asciiTheme="minorEastAsia" w:eastAsiaTheme="minorEastAsia" w:hAnsiTheme="minorEastAsia" w:cstheme="minorEastAsia" w:hint="eastAsia"/>
+          <w:sz w:val="24"/>
+          <w:szCs w:val="24"/>
+        </w:rPr>
+        <w:t>3.1.5 当产品去取出时，禁止操作者将手或身体的任何部位触及绕线的开关按钮。</w:t>
       </w:r>
     </w:p>
     <w:p>
@@ -865,7 +1950,7 @@
         <w:spacing w:line="360" w:lineRule="auto"/>
         <w:ind w:firstLineChars="200" w:firstLine="480"/>
         <w:rPr>
-          <w:rFonts w:asciiTheme="minorEastAsia" w:eastAsiaTheme="minorEastAsia" w:hAnsiTheme="minorEastAsia" w:cstheme="minorEastAsia" w:hint="eastAsia"/>
+          <w:rFonts w:asciiTheme="minorEastAsia" w:eastAsiaTheme="minorEastAsia" w:hAnsiTheme="minorEastAsia" w:cstheme="minorEastAsia"/>
           <w:sz w:val="24"/>
           <w:szCs w:val="24"/>
         </w:rPr>
@@ -884,26 +1969,25 @@
         <w:spacing w:line="360" w:lineRule="auto"/>
         <w:ind w:firstLineChars="200" w:firstLine="480"/>
         <w:rPr>
-          <w:rFonts w:asciiTheme="minorEastAsia" w:eastAsiaTheme="minorEastAsia" w:hAnsiTheme="minorEastAsia" w:cstheme="minorEastAsia" w:hint="eastAsia"/>
-          <w:sz w:val="24"/>
-          <w:szCs w:val="24"/>
-        </w:rPr>
-      </w:pPr>
-      <w:r>
-        <w:rPr>
-          <w:rFonts w:asciiTheme="minorEastAsia" w:eastAsiaTheme="minorEastAsia" w:hAnsiTheme="minorEastAsia" w:cstheme="minorEastAsia" w:hint="eastAsia"/>
-          <w:sz w:val="24"/>
-          <w:szCs w:val="24"/>
-        </w:rPr>
-        <w:t>3.1.7发现绕线设备有异常时，应立即停机并报修，严禁带病操作。</w:t>
-      </w:r>
-    </w:p>
-    <w:p>
-      <w:pPr>
-        <w:spacing w:line="360" w:lineRule="auto"/>
+          <w:rFonts w:asciiTheme="minorEastAsia" w:eastAsiaTheme="minorEastAsia" w:hAnsiTheme="minorEastAsia" w:cstheme="minorEastAsia"/>
+          <w:sz w:val="24"/>
+          <w:szCs w:val="24"/>
+        </w:rPr>
+      </w:pPr>
+      <w:r>
+        <w:rPr>
+          <w:rFonts w:asciiTheme="minorEastAsia" w:eastAsiaTheme="minorEastAsia" w:hAnsiTheme="minorEastAsia" w:cstheme="minorEastAsia" w:hint="eastAsia"/>
+          <w:sz w:val="24"/>
+          <w:szCs w:val="24"/>
+        </w:rPr>
+        <w:t>3.1.7发现设备有异常时，应立即停机并报修，严禁带病操作。</w:t>
+      </w:r>
+    </w:p>
+    <w:p>
+      <w:pPr>
         <w:ind w:firstLineChars="200" w:firstLine="480"/>
         <w:rPr>
-          <w:rFonts w:asciiTheme="minorEastAsia" w:eastAsiaTheme="minorEastAsia" w:hAnsiTheme="minorEastAsia" w:cstheme="minorEastAsia" w:hint="eastAsia"/>
+          <w:rFonts w:asciiTheme="minorEastAsia" w:eastAsiaTheme="minorEastAsia" w:hAnsiTheme="minorEastAsia" w:cstheme="minorEastAsia"/>
           <w:sz w:val="24"/>
           <w:szCs w:val="24"/>
         </w:rPr>
@@ -919,77 +2003,75 @@
     </w:p>
     <w:p>
       <w:pPr>
-        <w:spacing w:line="360" w:lineRule="auto"/>
-        <w:ind w:firstLineChars="200" w:firstLine="482"/>
-        <w:rPr>
-          <w:rFonts w:asciiTheme="minorEastAsia" w:eastAsiaTheme="minorEastAsia" w:hAnsiTheme="minorEastAsia" w:cstheme="minorEastAsia"/>
-          <w:b/>
-          <w:sz w:val="24"/>
-          <w:szCs w:val="24"/>
-        </w:rPr>
-      </w:pPr>
-      <w:r>
-        <w:rPr>
-          <w:rFonts w:asciiTheme="minorEastAsia" w:eastAsiaTheme="minorEastAsia" w:hAnsiTheme="minorEastAsia" w:cstheme="minorEastAsia" w:hint="eastAsia"/>
-          <w:b/>
-          <w:sz w:val="24"/>
-          <w:szCs w:val="24"/>
-        </w:rPr>
-        <w:t xml:space="preserve">   </w:t>
-      </w:r>
-    </w:p>
-    <w:p>
-      <w:pPr>
-        <w:adjustRightInd/>
-        <w:snapToGrid/>
-        <w:spacing w:after="0"/>
-        <w:rPr>
-          <w:rFonts w:asciiTheme="minorEastAsia" w:eastAsiaTheme="minorEastAsia" w:hAnsiTheme="minorEastAsia" w:cstheme="minorEastAsia"/>
-          <w:b/>
-          <w:sz w:val="24"/>
-          <w:szCs w:val="24"/>
-        </w:rPr>
-      </w:pPr>
-      <w:r>
-        <w:rPr>
-          <w:rFonts w:asciiTheme="minorEastAsia" w:eastAsiaTheme="minorEastAsia" w:hAnsiTheme="minorEastAsia" w:cstheme="minorEastAsia"/>
-          <w:b/>
-          <w:sz w:val="24"/>
-          <w:szCs w:val="24"/>
-        </w:rPr>
-        <w:br w:type="page"/>
-      </w:r>
-    </w:p>
-    <w:p>
-      <w:pPr>
-        <w:spacing w:line="360" w:lineRule="auto"/>
-        <w:ind w:firstLineChars="200" w:firstLine="562"/>
+        <w:jc w:val="both"/>
+        <w:rPr>
+          <w:rFonts w:asciiTheme="minorEastAsia" w:eastAsiaTheme="minorEastAsia" w:hAnsiTheme="minorEastAsia" w:cstheme="minorEastAsia"/>
+          <w:sz w:val="24"/>
+          <w:szCs w:val="24"/>
+        </w:rPr>
+      </w:pPr>
+    </w:p>
+    <w:p>
+      <w:pPr>
+        <w:jc w:val="both"/>
+        <w:rPr>
+          <w:rFonts w:asciiTheme="minorEastAsia" w:eastAsiaTheme="minorEastAsia" w:hAnsiTheme="minorEastAsia" w:cstheme="minorEastAsia"/>
+          <w:sz w:val="24"/>
+          <w:szCs w:val="24"/>
+        </w:rPr>
+      </w:pPr>
+    </w:p>
+    <w:p>
+      <w:pPr>
+        <w:jc w:val="both"/>
+        <w:rPr>
+          <w:rFonts w:asciiTheme="minorEastAsia" w:eastAsiaTheme="minorEastAsia" w:hAnsiTheme="minorEastAsia" w:cstheme="minorEastAsia"/>
+          <w:sz w:val="24"/>
+          <w:szCs w:val="24"/>
+        </w:rPr>
+      </w:pPr>
+    </w:p>
+    <w:p>
+      <w:pPr>
+        <w:spacing w:line="360" w:lineRule="auto"/>
+        <w:rPr>
+          <w:rFonts w:ascii="宋体" w:eastAsia="宋体" w:hAnsi="宋体" w:cstheme="minorEastAsia"/>
+          <w:bCs/>
+          <w:sz w:val="24"/>
+          <w:szCs w:val="24"/>
+        </w:rPr>
+      </w:pPr>
+    </w:p>
+    <w:p>
+      <w:pPr>
+        <w:spacing w:line="360" w:lineRule="auto"/>
+        <w:rPr>
+          <w:rFonts w:ascii="宋体" w:eastAsia="宋体" w:hAnsi="宋体" w:cstheme="minorEastAsia"/>
+          <w:bCs/>
+          <w:sz w:val="24"/>
+          <w:szCs w:val="24"/>
+        </w:rPr>
+      </w:pPr>
+    </w:p>
+    <w:p>
+      <w:pPr>
         <w:jc w:val="center"/>
         <w:rPr>
-          <w:rFonts w:asciiTheme="minorEastAsia" w:eastAsiaTheme="minorEastAsia" w:hAnsiTheme="minorEastAsia" w:cstheme="minorEastAsia"/>
-          <w:b/>
+          <w:rFonts w:ascii="黑体" w:eastAsia="黑体" w:hAnsi="黑体"/>
+          <w:bCs/>
           <w:sz w:val="28"/>
           <w:szCs w:val="28"/>
         </w:rPr>
       </w:pPr>
       <w:r>
         <w:rPr>
-          <w:rFonts w:asciiTheme="minorEastAsia" w:eastAsiaTheme="minorEastAsia" w:hAnsiTheme="minorEastAsia" w:cstheme="minorEastAsia" w:hint="eastAsia"/>
-          <w:b/>
+          <w:rFonts w:ascii="黑体" w:eastAsia="黑体" w:hAnsi="黑体" w:hint="eastAsia"/>
+          <w:bCs/>
           <w:sz w:val="28"/>
           <w:szCs w:val="28"/>
         </w:rPr>
         <w:lastRenderedPageBreak/>
-        <w:t>埋弧焊</w:t>
-      </w:r>
-      <w:r>
-        <w:rPr>
-          <w:rFonts w:asciiTheme="minorEastAsia" w:eastAsiaTheme="minorEastAsia" w:hAnsiTheme="minorEastAsia" w:cstheme="minorEastAsia" w:hint="eastAsia"/>
-          <w:b/>
-          <w:sz w:val="28"/>
-          <w:szCs w:val="28"/>
-        </w:rPr>
-        <w:t>安全技术操作规程</w:t>
+        <w:t>维修电工安全技术操作规程</w:t>
       </w:r>
     </w:p>
     <w:p>
@@ -997,8 +2079,8 @@
         <w:spacing w:line="360" w:lineRule="auto"/>
         <w:jc w:val="right"/>
         <w:rPr>
-          <w:rFonts w:asciiTheme="minorEastAsia" w:eastAsiaTheme="minorEastAsia" w:hAnsiTheme="minorEastAsia" w:cstheme="minorEastAsia"/>
-          <w:bCs/>
+          <w:rFonts w:asciiTheme="minorEastAsia" w:eastAsiaTheme="minorEastAsia" w:hAnsiTheme="minorEastAsia" w:cs="宋体"/>
+          <w:b/>
           <w:sz w:val="24"/>
           <w:szCs w:val="24"/>
         </w:rPr>
@@ -1019,14 +2101,14 @@
           <w:sz w:val="24"/>
           <w:szCs w:val="24"/>
         </w:rPr>
-        <w:t>/AQB3-0202-2020</w:t>
-      </w:r>
-    </w:p>
-    <w:p>
-      <w:pPr>
-        <w:spacing w:line="360" w:lineRule="auto"/>
-        <w:rPr>
-          <w:rFonts w:asciiTheme="minorEastAsia" w:eastAsiaTheme="minorEastAsia" w:hAnsiTheme="minorEastAsia" w:cstheme="minorEastAsia" w:hint="eastAsia"/>
+        <w:t>/AQB3-0205-2020</w:t>
+      </w:r>
+    </w:p>
+    <w:p>
+      <w:pPr>
+        <w:spacing w:line="360" w:lineRule="auto"/>
+        <w:rPr>
+          <w:rFonts w:asciiTheme="minorEastAsia" w:eastAsiaTheme="minorEastAsia" w:hAnsiTheme="minorEastAsia" w:cstheme="minorEastAsia"/>
           <w:sz w:val="24"/>
           <w:szCs w:val="24"/>
         </w:rPr>
@@ -1053,7 +2135,7 @@
         <w:spacing w:line="360" w:lineRule="auto"/>
         <w:ind w:firstLineChars="200" w:firstLine="480"/>
         <w:rPr>
-          <w:rFonts w:asciiTheme="minorEastAsia" w:eastAsiaTheme="minorEastAsia" w:hAnsiTheme="minorEastAsia" w:cstheme="minorEastAsia" w:hint="eastAsia"/>
+          <w:rFonts w:asciiTheme="minorEastAsia" w:eastAsiaTheme="minorEastAsia" w:hAnsiTheme="minorEastAsia" w:cstheme="minorEastAsia"/>
           <w:sz w:val="24"/>
           <w:szCs w:val="24"/>
         </w:rPr>
@@ -1071,7 +2153,7 @@
       <w:pPr>
         <w:spacing w:line="360" w:lineRule="auto"/>
         <w:rPr>
-          <w:rFonts w:asciiTheme="minorEastAsia" w:eastAsiaTheme="minorEastAsia" w:hAnsiTheme="minorEastAsia" w:cstheme="minorEastAsia" w:hint="eastAsia"/>
+          <w:rFonts w:asciiTheme="minorEastAsia" w:eastAsiaTheme="minorEastAsia" w:hAnsiTheme="minorEastAsia" w:cstheme="minorEastAsia"/>
           <w:sz w:val="24"/>
           <w:szCs w:val="24"/>
         </w:rPr>
@@ -1098,7 +2180,7 @@
         <w:spacing w:line="360" w:lineRule="auto"/>
         <w:ind w:firstLineChars="200" w:firstLine="480"/>
         <w:rPr>
-          <w:rFonts w:asciiTheme="minorEastAsia" w:eastAsiaTheme="minorEastAsia" w:hAnsiTheme="minorEastAsia" w:cstheme="minorEastAsia" w:hint="eastAsia"/>
+          <w:rFonts w:asciiTheme="minorEastAsia" w:eastAsiaTheme="minorEastAsia" w:hAnsiTheme="minorEastAsia" w:cstheme="minorEastAsia"/>
           <w:sz w:val="24"/>
           <w:szCs w:val="24"/>
         </w:rPr>
@@ -1117,14 +2199,14 @@
           <w:sz w:val="24"/>
           <w:szCs w:val="24"/>
         </w:rPr>
-        <w:t>埋弧焊</w:t>
-      </w:r>
-    </w:p>
-    <w:p>
-      <w:pPr>
-        <w:spacing w:line="360" w:lineRule="auto"/>
-        <w:rPr>
-          <w:rFonts w:asciiTheme="minorEastAsia" w:eastAsiaTheme="minorEastAsia" w:hAnsiTheme="minorEastAsia" w:cstheme="minorEastAsia" w:hint="eastAsia"/>
+        <w:t>维修电工</w:t>
+      </w:r>
+    </w:p>
+    <w:p>
+      <w:pPr>
+        <w:spacing w:line="360" w:lineRule="auto"/>
+        <w:rPr>
+          <w:rFonts w:asciiTheme="minorEastAsia" w:eastAsiaTheme="minorEastAsia" w:hAnsiTheme="minorEastAsia" w:cstheme="minorEastAsia"/>
           <w:sz w:val="24"/>
           <w:szCs w:val="24"/>
         </w:rPr>
@@ -1151,1059 +2233,7 @@
         <w:spacing w:line="360" w:lineRule="auto"/>
         <w:ind w:firstLineChars="200" w:firstLine="480"/>
         <w:rPr>
-          <w:rFonts w:asciiTheme="minorEastAsia" w:eastAsiaTheme="minorEastAsia" w:hAnsiTheme="minorEastAsia" w:cstheme="minorEastAsia" w:hint="eastAsia"/>
-          <w:sz w:val="24"/>
-          <w:szCs w:val="24"/>
-        </w:rPr>
-      </w:pPr>
-      <w:r>
-        <w:rPr>
-          <w:rFonts w:asciiTheme="minorEastAsia" w:eastAsiaTheme="minorEastAsia" w:hAnsiTheme="minorEastAsia" w:cstheme="minorEastAsia" w:hint="eastAsia"/>
-          <w:sz w:val="24"/>
-          <w:szCs w:val="24"/>
-        </w:rPr>
-        <w:t>3.</w:t>
-      </w:r>
-      <w:r>
-        <w:rPr>
-          <w:rFonts w:asciiTheme="minorEastAsia" w:eastAsiaTheme="minorEastAsia" w:hAnsiTheme="minorEastAsia" w:cstheme="minorEastAsia" w:hint="eastAsia"/>
-          <w:sz w:val="24"/>
-          <w:szCs w:val="24"/>
-        </w:rPr>
-        <w:t>埋弧焊</w:t>
-      </w:r>
-      <w:r>
-        <w:rPr>
-          <w:rFonts w:asciiTheme="minorEastAsia" w:eastAsiaTheme="minorEastAsia" w:hAnsiTheme="minorEastAsia" w:cstheme="minorEastAsia" w:hint="eastAsia"/>
-          <w:sz w:val="24"/>
-          <w:szCs w:val="24"/>
-        </w:rPr>
-        <w:t>操作规范/安全操作规程：</w:t>
-      </w:r>
-    </w:p>
-    <w:p>
-      <w:pPr>
-        <w:spacing w:line="360" w:lineRule="auto"/>
-        <w:ind w:firstLine="560"/>
-        <w:rPr>
-          <w:rFonts w:asciiTheme="minorEastAsia" w:eastAsiaTheme="minorEastAsia" w:hAnsiTheme="minorEastAsia" w:cstheme="minorEastAsia"/>
-          <w:sz w:val="24"/>
-          <w:szCs w:val="24"/>
-        </w:rPr>
-      </w:pPr>
-      <w:r>
-        <w:rPr>
-          <w:rFonts w:asciiTheme="minorEastAsia" w:eastAsiaTheme="minorEastAsia" w:hAnsiTheme="minorEastAsia" w:cstheme="minorEastAsia"/>
-          <w:sz w:val="24"/>
-          <w:szCs w:val="24"/>
-        </w:rPr>
-        <w:t>3</w:t>
-      </w:r>
-      <w:r>
-        <w:rPr>
-          <w:rFonts w:asciiTheme="minorEastAsia" w:eastAsiaTheme="minorEastAsia" w:hAnsiTheme="minorEastAsia" w:cstheme="minorEastAsia"/>
-          <w:sz w:val="24"/>
-          <w:szCs w:val="24"/>
-        </w:rPr>
-        <w:t>.1</w:t>
-      </w:r>
-      <w:r>
-        <w:rPr>
-          <w:rFonts w:asciiTheme="minorEastAsia" w:eastAsiaTheme="minorEastAsia" w:hAnsiTheme="minorEastAsia" w:cstheme="minorEastAsia"/>
-          <w:sz w:val="24"/>
-          <w:szCs w:val="24"/>
-        </w:rPr>
-        <w:t>.</w:t>
-      </w:r>
-      <w:r>
-        <w:rPr>
-          <w:rFonts w:asciiTheme="minorEastAsia" w:eastAsiaTheme="minorEastAsia" w:hAnsiTheme="minorEastAsia" w:cstheme="minorEastAsia"/>
-          <w:sz w:val="24"/>
-          <w:szCs w:val="24"/>
-        </w:rPr>
-        <w:t>1</w:t>
-      </w:r>
-      <w:r>
-        <w:rPr>
-          <w:rFonts w:asciiTheme="minorEastAsia" w:eastAsiaTheme="minorEastAsia" w:hAnsiTheme="minorEastAsia" w:cstheme="minorEastAsia"/>
-          <w:sz w:val="24"/>
-          <w:szCs w:val="24"/>
-        </w:rPr>
-        <w:t xml:space="preserve"> 焊接前先检查各部位及仪表的工作是否正常。 埋弧焊用电缆必 须符合焊剂额 定焊接电流的容量，连接部分要拧紧，并经常检查焊 剂各部分导线接触点是否良 好，绝缘性能是否可靠。焊机必须采用 接零和漏电保护，以保证操作人员安全。 </w:t>
-      </w:r>
-    </w:p>
-    <w:p>
-      <w:pPr>
-        <w:spacing w:line="360" w:lineRule="auto"/>
-        <w:ind w:firstLine="560"/>
-        <w:rPr>
-          <w:rFonts w:asciiTheme="minorEastAsia" w:eastAsiaTheme="minorEastAsia" w:hAnsiTheme="minorEastAsia" w:cstheme="minorEastAsia"/>
-          <w:sz w:val="24"/>
-          <w:szCs w:val="24"/>
-        </w:rPr>
-      </w:pPr>
-      <w:r>
-        <w:rPr>
-          <w:rFonts w:asciiTheme="minorEastAsia" w:eastAsiaTheme="minorEastAsia" w:hAnsiTheme="minorEastAsia" w:cstheme="minorEastAsia"/>
-          <w:sz w:val="24"/>
-          <w:szCs w:val="24"/>
-        </w:rPr>
-        <w:t>3.</w:t>
-      </w:r>
-      <w:r>
-        <w:rPr>
-          <w:rFonts w:asciiTheme="minorEastAsia" w:eastAsiaTheme="minorEastAsia" w:hAnsiTheme="minorEastAsia" w:cstheme="minorEastAsia"/>
-          <w:sz w:val="24"/>
-          <w:szCs w:val="24"/>
-        </w:rPr>
-        <w:t>1.</w:t>
-      </w:r>
-      <w:r>
-        <w:rPr>
-          <w:rFonts w:asciiTheme="minorEastAsia" w:eastAsiaTheme="minorEastAsia" w:hAnsiTheme="minorEastAsia" w:cstheme="minorEastAsia"/>
-          <w:sz w:val="24"/>
-          <w:szCs w:val="24"/>
-        </w:rPr>
-        <w:t>2.</w:t>
-      </w:r>
-      <w:r>
-        <w:rPr>
-          <w:rFonts w:asciiTheme="minorEastAsia" w:eastAsiaTheme="minorEastAsia" w:hAnsiTheme="minorEastAsia" w:cstheme="minorEastAsia"/>
-          <w:sz w:val="24"/>
-          <w:szCs w:val="24"/>
-        </w:rPr>
-        <w:t>弧焊机控制箱外壳与接地板上的罩壳必须盖好。 半自动焊的焊 接手把应安 放妥当以防止短路。</w:t>
-      </w:r>
-      <w:r>
-        <w:rPr>
-          <w:rFonts w:asciiTheme="minorEastAsia" w:eastAsiaTheme="minorEastAsia" w:hAnsiTheme="minorEastAsia" w:cstheme="minorEastAsia"/>
-          <w:sz w:val="24"/>
-          <w:szCs w:val="24"/>
-        </w:rPr>
-        <w:t xml:space="preserve"> </w:t>
-      </w:r>
-    </w:p>
-    <w:p>
-      <w:pPr>
-        <w:spacing w:line="360" w:lineRule="auto"/>
-        <w:ind w:firstLine="560"/>
-        <w:rPr>
-          <w:rFonts w:asciiTheme="minorEastAsia" w:eastAsiaTheme="minorEastAsia" w:hAnsiTheme="minorEastAsia" w:cstheme="minorEastAsia"/>
-          <w:sz w:val="24"/>
-          <w:szCs w:val="24"/>
-        </w:rPr>
-      </w:pPr>
-      <w:r>
-        <w:rPr>
-          <w:rFonts w:asciiTheme="minorEastAsia" w:eastAsiaTheme="minorEastAsia" w:hAnsiTheme="minorEastAsia" w:cstheme="minorEastAsia"/>
-          <w:sz w:val="24"/>
-          <w:szCs w:val="24"/>
-        </w:rPr>
-        <w:t>3.</w:t>
-      </w:r>
-      <w:r>
-        <w:rPr>
-          <w:rFonts w:asciiTheme="minorEastAsia" w:eastAsiaTheme="minorEastAsia" w:hAnsiTheme="minorEastAsia" w:cstheme="minorEastAsia"/>
-          <w:sz w:val="24"/>
-          <w:szCs w:val="24"/>
-        </w:rPr>
-        <w:t>1.</w:t>
-      </w:r>
-      <w:r>
-        <w:rPr>
-          <w:rFonts w:asciiTheme="minorEastAsia" w:eastAsiaTheme="minorEastAsia" w:hAnsiTheme="minorEastAsia" w:cstheme="minorEastAsia"/>
-          <w:sz w:val="24"/>
-          <w:szCs w:val="24"/>
-        </w:rPr>
-        <w:t>3</w:t>
-      </w:r>
-      <w:r>
-        <w:rPr>
-          <w:rFonts w:asciiTheme="minorEastAsia" w:eastAsiaTheme="minorEastAsia" w:hAnsiTheme="minorEastAsia" w:cstheme="minorEastAsia"/>
-          <w:sz w:val="24"/>
-          <w:szCs w:val="24"/>
-        </w:rPr>
-        <w:t xml:space="preserve">. 机器运转调整转速， 并根据所焊罐的钢板厚度调整电源电压的 数值。在调 整送丝机构及焊机工作时，手不得触及送丝机构的滚轮 </w:t>
-      </w:r>
-    </w:p>
-    <w:p>
-      <w:pPr>
-        <w:spacing w:line="360" w:lineRule="auto"/>
-        <w:ind w:firstLine="560"/>
-        <w:rPr>
-          <w:rFonts w:asciiTheme="minorEastAsia" w:eastAsiaTheme="minorEastAsia" w:hAnsiTheme="minorEastAsia" w:cstheme="minorEastAsia"/>
-          <w:sz w:val="24"/>
-          <w:szCs w:val="24"/>
-        </w:rPr>
-      </w:pPr>
-      <w:r>
-        <w:rPr>
-          <w:rFonts w:asciiTheme="minorEastAsia" w:eastAsiaTheme="minorEastAsia" w:hAnsiTheme="minorEastAsia" w:cstheme="minorEastAsia"/>
-          <w:sz w:val="24"/>
-          <w:szCs w:val="24"/>
-        </w:rPr>
-        <w:t>3.</w:t>
-      </w:r>
-      <w:r>
-        <w:rPr>
-          <w:rFonts w:asciiTheme="minorEastAsia" w:eastAsiaTheme="minorEastAsia" w:hAnsiTheme="minorEastAsia" w:cstheme="minorEastAsia"/>
-          <w:sz w:val="24"/>
-          <w:szCs w:val="24"/>
-        </w:rPr>
-        <w:t>1.</w:t>
-      </w:r>
-      <w:r>
-        <w:rPr>
-          <w:rFonts w:asciiTheme="minorEastAsia" w:eastAsiaTheme="minorEastAsia" w:hAnsiTheme="minorEastAsia" w:cstheme="minorEastAsia"/>
-          <w:sz w:val="24"/>
-          <w:szCs w:val="24"/>
-        </w:rPr>
-        <w:t>4</w:t>
-      </w:r>
-      <w:r>
-        <w:rPr>
-          <w:rFonts w:asciiTheme="minorEastAsia" w:eastAsiaTheme="minorEastAsia" w:hAnsiTheme="minorEastAsia" w:cstheme="minorEastAsia"/>
-          <w:sz w:val="24"/>
-          <w:szCs w:val="24"/>
-        </w:rPr>
-        <w:t xml:space="preserve">. 检查焊丝质量，必须清除表面油污、生锈等杂物。 7. 焊丝要用均匀的盘成卷状，不得有折弯扭曲现象。 </w:t>
-      </w:r>
-    </w:p>
-    <w:p>
-      <w:pPr>
-        <w:spacing w:line="360" w:lineRule="auto"/>
-        <w:ind w:firstLine="560"/>
-        <w:rPr>
-          <w:rFonts w:asciiTheme="minorEastAsia" w:eastAsiaTheme="minorEastAsia" w:hAnsiTheme="minorEastAsia" w:cstheme="minorEastAsia"/>
-          <w:sz w:val="24"/>
-          <w:szCs w:val="24"/>
-        </w:rPr>
-      </w:pPr>
-      <w:r>
-        <w:rPr>
-          <w:rFonts w:asciiTheme="minorEastAsia" w:eastAsiaTheme="minorEastAsia" w:hAnsiTheme="minorEastAsia" w:cstheme="minorEastAsia"/>
-          <w:sz w:val="24"/>
-          <w:szCs w:val="24"/>
-        </w:rPr>
-        <w:t>3.</w:t>
-      </w:r>
-      <w:r>
-        <w:rPr>
-          <w:rFonts w:asciiTheme="minorEastAsia" w:eastAsiaTheme="minorEastAsia" w:hAnsiTheme="minorEastAsia" w:cstheme="minorEastAsia"/>
-          <w:sz w:val="24"/>
-          <w:szCs w:val="24"/>
-        </w:rPr>
-        <w:t>1.</w:t>
-      </w:r>
-      <w:r>
-        <w:rPr>
-          <w:rFonts w:asciiTheme="minorEastAsia" w:eastAsiaTheme="minorEastAsia" w:hAnsiTheme="minorEastAsia" w:cstheme="minorEastAsia"/>
-          <w:sz w:val="24"/>
-          <w:szCs w:val="24"/>
-        </w:rPr>
-        <w:t>5</w:t>
-      </w:r>
-      <w:r>
-        <w:rPr>
-          <w:rFonts w:asciiTheme="minorEastAsia" w:eastAsiaTheme="minorEastAsia" w:hAnsiTheme="minorEastAsia" w:cstheme="minorEastAsia"/>
-          <w:sz w:val="24"/>
-          <w:szCs w:val="24"/>
-        </w:rPr>
-        <w:t xml:space="preserve">. 焊接的焊剂必须进行烘干， 然后使用对当天使用剩余的焊剂要 收回烘箱， 以便下次烘干使用。 </w:t>
-      </w:r>
-    </w:p>
-    <w:p>
-      <w:pPr>
-        <w:spacing w:line="360" w:lineRule="auto"/>
-        <w:ind w:firstLine="560"/>
-        <w:rPr>
-          <w:rFonts w:asciiTheme="minorEastAsia" w:eastAsiaTheme="minorEastAsia" w:hAnsiTheme="minorEastAsia" w:cstheme="minorEastAsia"/>
-          <w:sz w:val="24"/>
-          <w:szCs w:val="24"/>
-        </w:rPr>
-      </w:pPr>
-      <w:r>
-        <w:rPr>
-          <w:rFonts w:asciiTheme="minorEastAsia" w:eastAsiaTheme="minorEastAsia" w:hAnsiTheme="minorEastAsia" w:cstheme="minorEastAsia"/>
-          <w:sz w:val="24"/>
-          <w:szCs w:val="24"/>
-        </w:rPr>
-        <w:t>3.</w:t>
-      </w:r>
-      <w:r>
-        <w:rPr>
-          <w:rFonts w:asciiTheme="minorEastAsia" w:eastAsiaTheme="minorEastAsia" w:hAnsiTheme="minorEastAsia" w:cstheme="minorEastAsia"/>
-          <w:sz w:val="24"/>
-          <w:szCs w:val="24"/>
-        </w:rPr>
-        <w:t>1.</w:t>
-      </w:r>
-      <w:r>
-        <w:rPr>
-          <w:rFonts w:asciiTheme="minorEastAsia" w:eastAsiaTheme="minorEastAsia" w:hAnsiTheme="minorEastAsia" w:cstheme="minorEastAsia"/>
-          <w:sz w:val="24"/>
-          <w:szCs w:val="24"/>
-        </w:rPr>
-        <w:t>6</w:t>
-      </w:r>
-      <w:r>
-        <w:rPr>
-          <w:rFonts w:asciiTheme="minorEastAsia" w:eastAsiaTheme="minorEastAsia" w:hAnsiTheme="minorEastAsia" w:cstheme="minorEastAsia"/>
-          <w:sz w:val="24"/>
-          <w:szCs w:val="24"/>
-        </w:rPr>
-        <w:t xml:space="preserve">. 焊剂在循环使用时必须过筛， 去除焊渣及其它杂物并进行吹风。 </w:t>
-      </w:r>
-    </w:p>
-    <w:p>
-      <w:pPr>
-        <w:spacing w:line="360" w:lineRule="auto"/>
-        <w:ind w:firstLine="560"/>
-        <w:rPr>
-          <w:rFonts w:asciiTheme="minorEastAsia" w:eastAsiaTheme="minorEastAsia" w:hAnsiTheme="minorEastAsia" w:cstheme="minorEastAsia"/>
-          <w:sz w:val="24"/>
-          <w:szCs w:val="24"/>
-        </w:rPr>
-      </w:pPr>
-      <w:r>
-        <w:rPr>
-          <w:rFonts w:asciiTheme="minorEastAsia" w:eastAsiaTheme="minorEastAsia" w:hAnsiTheme="minorEastAsia" w:cstheme="minorEastAsia"/>
-          <w:sz w:val="24"/>
-          <w:szCs w:val="24"/>
-        </w:rPr>
-        <w:lastRenderedPageBreak/>
-        <w:t>3.</w:t>
-      </w:r>
-      <w:r>
-        <w:rPr>
-          <w:rFonts w:asciiTheme="minorEastAsia" w:eastAsiaTheme="minorEastAsia" w:hAnsiTheme="minorEastAsia" w:cstheme="minorEastAsia"/>
-          <w:sz w:val="24"/>
-          <w:szCs w:val="24"/>
-        </w:rPr>
-        <w:t>1.</w:t>
-      </w:r>
-      <w:r>
-        <w:rPr>
-          <w:rFonts w:asciiTheme="minorEastAsia" w:eastAsiaTheme="minorEastAsia" w:hAnsiTheme="minorEastAsia" w:cstheme="minorEastAsia"/>
-          <w:sz w:val="24"/>
-          <w:szCs w:val="24"/>
-        </w:rPr>
-        <w:t>7</w:t>
-      </w:r>
-      <w:r>
-        <w:rPr>
-          <w:rFonts w:asciiTheme="minorEastAsia" w:eastAsiaTheme="minorEastAsia" w:hAnsiTheme="minorEastAsia" w:cstheme="minorEastAsia"/>
-          <w:sz w:val="24"/>
-          <w:szCs w:val="24"/>
-        </w:rPr>
-        <w:t xml:space="preserve"> 焊接时，使焊丝处于焊缝的中心线上，并应保持焊剂连续覆 盖，以免焊剂中断露出电弧。这是埋弧焊的基本要求</w:t>
-      </w:r>
-    </w:p>
-    <w:p>
-      <w:pPr>
-        <w:spacing w:line="360" w:lineRule="auto"/>
-        <w:ind w:firstLine="560"/>
-        <w:rPr>
-          <w:rFonts w:asciiTheme="minorEastAsia" w:eastAsiaTheme="minorEastAsia" w:hAnsiTheme="minorEastAsia" w:cstheme="minorEastAsia"/>
-          <w:sz w:val="24"/>
-          <w:szCs w:val="24"/>
-        </w:rPr>
-      </w:pPr>
-      <w:r>
-        <w:rPr>
-          <w:rFonts w:asciiTheme="minorEastAsia" w:eastAsiaTheme="minorEastAsia" w:hAnsiTheme="minorEastAsia" w:cstheme="minorEastAsia"/>
-          <w:sz w:val="24"/>
-          <w:szCs w:val="24"/>
-        </w:rPr>
-        <w:t>3.1.8</w:t>
-      </w:r>
-      <w:r>
-        <w:rPr>
-          <w:rFonts w:asciiTheme="minorEastAsia" w:eastAsiaTheme="minorEastAsia" w:hAnsiTheme="minorEastAsia" w:cstheme="minorEastAsia"/>
-          <w:sz w:val="24"/>
-          <w:szCs w:val="24"/>
-        </w:rPr>
-        <w:t xml:space="preserve"> 调整完全后开机焊接，并保证焊好的产品表面无碎皮及飞溅 物，焊缝要平直光滑，符合生产工艺要求。</w:t>
-      </w:r>
-    </w:p>
-    <w:p>
-      <w:pPr>
-        <w:spacing w:line="360" w:lineRule="auto"/>
-        <w:ind w:firstLine="560"/>
-        <w:rPr>
-          <w:rFonts w:asciiTheme="minorEastAsia" w:eastAsiaTheme="minorEastAsia" w:hAnsiTheme="minorEastAsia" w:cstheme="minorEastAsia"/>
-          <w:sz w:val="24"/>
-          <w:szCs w:val="24"/>
-        </w:rPr>
-      </w:pPr>
-      <w:r>
-        <w:rPr>
-          <w:rFonts w:asciiTheme="minorEastAsia" w:eastAsiaTheme="minorEastAsia" w:hAnsiTheme="minorEastAsia" w:cstheme="minorEastAsia"/>
-          <w:sz w:val="24"/>
-          <w:szCs w:val="24"/>
-        </w:rPr>
-        <w:t>3.1.9</w:t>
-      </w:r>
-      <w:r>
-        <w:rPr>
-          <w:rFonts w:asciiTheme="minorEastAsia" w:eastAsiaTheme="minorEastAsia" w:hAnsiTheme="minorEastAsia" w:cstheme="minorEastAsia"/>
-          <w:sz w:val="24"/>
-          <w:szCs w:val="24"/>
-        </w:rPr>
-        <w:t xml:space="preserve"> 大量焊接时，焊接变压器不得超负荷， 以免过分发热而破坏。 焊工操作地点相互之间应设挡板，以免弧光刺伤眼睛。 13. 焊接过程中，如焊机发生不正常响声，变压器绝缘电阻过小 导线破裂、 漏电等，均应立即停机进行检修。</w:t>
-      </w:r>
-    </w:p>
-    <w:p>
-      <w:pPr>
-        <w:adjustRightInd/>
-        <w:snapToGrid/>
-        <w:spacing w:after="0"/>
-        <w:rPr>
-          <w:rFonts w:asciiTheme="minorEastAsia" w:eastAsiaTheme="minorEastAsia" w:hAnsiTheme="minorEastAsia" w:cstheme="minorEastAsia"/>
-          <w:sz w:val="24"/>
-          <w:szCs w:val="24"/>
-        </w:rPr>
-      </w:pPr>
-      <w:r>
-        <w:rPr>
-          <w:rFonts w:asciiTheme="minorEastAsia" w:eastAsiaTheme="minorEastAsia" w:hAnsiTheme="minorEastAsia" w:cstheme="minorEastAsia"/>
-          <w:sz w:val="24"/>
-          <w:szCs w:val="24"/>
-        </w:rPr>
-        <w:br w:type="page"/>
-      </w:r>
-    </w:p>
-    <w:p>
-      <w:pPr>
-        <w:spacing w:line="360" w:lineRule="auto"/>
-        <w:ind w:firstLine="560"/>
-        <w:jc w:val="center"/>
-        <w:rPr>
-          <w:rFonts w:asciiTheme="minorEastAsia" w:eastAsiaTheme="minorEastAsia" w:hAnsiTheme="minorEastAsia" w:cstheme="minorEastAsia"/>
-          <w:b/>
-          <w:sz w:val="28"/>
-          <w:szCs w:val="28"/>
-        </w:rPr>
-      </w:pPr>
-      <w:r>
-        <w:rPr>
-          <w:rFonts w:asciiTheme="minorEastAsia" w:eastAsiaTheme="minorEastAsia" w:hAnsiTheme="minorEastAsia" w:cstheme="minorEastAsia" w:hint="eastAsia"/>
-          <w:b/>
-          <w:sz w:val="28"/>
-          <w:szCs w:val="28"/>
-        </w:rPr>
-        <w:lastRenderedPageBreak/>
-        <w:t>压磁机</w:t>
-      </w:r>
-      <w:r>
-        <w:rPr>
-          <w:rFonts w:asciiTheme="minorEastAsia" w:eastAsiaTheme="minorEastAsia" w:hAnsiTheme="minorEastAsia" w:cstheme="minorEastAsia" w:hint="eastAsia"/>
-          <w:b/>
-          <w:sz w:val="28"/>
-          <w:szCs w:val="28"/>
-        </w:rPr>
-        <w:t>安全技术操作规程</w:t>
-      </w:r>
-    </w:p>
-    <w:p>
-      <w:pPr>
-        <w:spacing w:line="360" w:lineRule="auto"/>
-        <w:ind w:firstLine="480"/>
-        <w:jc w:val="right"/>
-        <w:rPr>
-          <w:rFonts w:asciiTheme="minorEastAsia" w:eastAsiaTheme="minorEastAsia" w:hAnsiTheme="minorEastAsia" w:cstheme="minorEastAsia"/>
-          <w:bCs/>
-          <w:sz w:val="24"/>
-          <w:szCs w:val="24"/>
-        </w:rPr>
-      </w:pPr>
-      <w:r>
-        <w:rPr>
-          <w:rFonts w:asciiTheme="minorEastAsia" w:eastAsiaTheme="minorEastAsia" w:hAnsiTheme="minorEastAsia" w:cs="宋体" w:hint="eastAsia"/>
-          <w:b/>
-          <w:sz w:val="24"/>
-          <w:szCs w:val="24"/>
-        </w:rPr>
-        <w:t>JXZHDQ/AQB3-0202-2020</w:t>
-      </w:r>
-    </w:p>
-    <w:p>
-      <w:pPr>
-        <w:spacing w:line="360" w:lineRule="auto"/>
-        <w:rPr>
-          <w:rFonts w:asciiTheme="minorEastAsia" w:eastAsiaTheme="minorEastAsia" w:hAnsiTheme="minorEastAsia" w:cstheme="minorEastAsia" w:hint="eastAsia"/>
-          <w:sz w:val="24"/>
-          <w:szCs w:val="24"/>
-        </w:rPr>
-      </w:pPr>
-      <w:r>
-        <w:rPr>
-          <w:rFonts w:asciiTheme="minorEastAsia" w:eastAsiaTheme="minorEastAsia" w:hAnsiTheme="minorEastAsia" w:cstheme="minorEastAsia" w:hint="eastAsia"/>
-          <w:sz w:val="24"/>
-          <w:szCs w:val="24"/>
-        </w:rPr>
-        <w:t>一、</w:t>
-      </w:r>
-      <w:r>
-        <w:rPr>
-          <w:rFonts w:asciiTheme="minorEastAsia" w:eastAsiaTheme="minorEastAsia" w:hAnsiTheme="minorEastAsia" w:cstheme="minorEastAsia" w:hint="eastAsia"/>
-          <w:sz w:val="24"/>
-          <w:szCs w:val="24"/>
-        </w:rPr>
-        <w:t>目的：</w:t>
-      </w:r>
-    </w:p>
-    <w:p>
-      <w:pPr>
-        <w:spacing w:line="360" w:lineRule="auto"/>
-        <w:ind w:firstLineChars="200" w:firstLine="480"/>
-        <w:rPr>
-          <w:rFonts w:asciiTheme="minorEastAsia" w:eastAsiaTheme="minorEastAsia" w:hAnsiTheme="minorEastAsia" w:cstheme="minorEastAsia" w:hint="eastAsia"/>
-          <w:sz w:val="24"/>
-          <w:szCs w:val="24"/>
-        </w:rPr>
-      </w:pPr>
-      <w:r>
-        <w:rPr>
-          <w:rFonts w:asciiTheme="minorEastAsia" w:eastAsiaTheme="minorEastAsia" w:hAnsiTheme="minorEastAsia" w:cstheme="minorEastAsia" w:hint="eastAsia"/>
-          <w:sz w:val="24"/>
-          <w:szCs w:val="24"/>
-        </w:rPr>
-        <w:t>“加强安全工作，防止事故发生”是推行安全生产最终目标；为维护正常的工作秩序及公共，防止事故发生，避免人员伤亡、职业病发生和财产损失，特制定本规定：</w:t>
-      </w:r>
-    </w:p>
-    <w:p>
-      <w:pPr>
-        <w:spacing w:line="360" w:lineRule="auto"/>
-        <w:rPr>
-          <w:rFonts w:asciiTheme="minorEastAsia" w:eastAsiaTheme="minorEastAsia" w:hAnsiTheme="minorEastAsia" w:cstheme="minorEastAsia" w:hint="eastAsia"/>
-          <w:sz w:val="24"/>
-          <w:szCs w:val="24"/>
-        </w:rPr>
-      </w:pPr>
-      <w:r>
-        <w:rPr>
-          <w:rFonts w:asciiTheme="minorEastAsia" w:eastAsiaTheme="minorEastAsia" w:hAnsiTheme="minorEastAsia" w:cstheme="minorEastAsia" w:hint="eastAsia"/>
-          <w:sz w:val="24"/>
-          <w:szCs w:val="24"/>
-        </w:rPr>
-        <w:t>二、</w:t>
-      </w:r>
-      <w:r>
-        <w:rPr>
-          <w:rFonts w:asciiTheme="minorEastAsia" w:eastAsiaTheme="minorEastAsia" w:hAnsiTheme="minorEastAsia" w:cstheme="minorEastAsia" w:hint="eastAsia"/>
-          <w:sz w:val="24"/>
-          <w:szCs w:val="24"/>
-        </w:rPr>
-        <w:t>范围：</w:t>
-      </w:r>
-    </w:p>
-    <w:p>
-      <w:pPr>
-        <w:spacing w:line="360" w:lineRule="auto"/>
-        <w:ind w:firstLineChars="200" w:firstLine="480"/>
-        <w:rPr>
-          <w:rFonts w:asciiTheme="minorEastAsia" w:eastAsiaTheme="minorEastAsia" w:hAnsiTheme="minorEastAsia" w:cstheme="minorEastAsia" w:hint="eastAsia"/>
-          <w:sz w:val="24"/>
-          <w:szCs w:val="24"/>
-        </w:rPr>
-      </w:pPr>
-      <w:r>
-        <w:rPr>
-          <w:rFonts w:asciiTheme="minorEastAsia" w:eastAsiaTheme="minorEastAsia" w:hAnsiTheme="minorEastAsia" w:cstheme="minorEastAsia" w:hint="eastAsia"/>
-          <w:sz w:val="24"/>
-          <w:szCs w:val="24"/>
-        </w:rPr>
-        <w:t>适用于公司</w:t>
-      </w:r>
-      <w:r>
-        <w:rPr>
-          <w:rFonts w:asciiTheme="minorEastAsia" w:eastAsiaTheme="minorEastAsia" w:hAnsiTheme="minorEastAsia" w:cstheme="minorEastAsia" w:hint="eastAsia"/>
-          <w:sz w:val="24"/>
-          <w:szCs w:val="24"/>
-        </w:rPr>
-        <w:t>压磁机</w:t>
-      </w:r>
-    </w:p>
-    <w:p>
-      <w:pPr>
-        <w:spacing w:line="360" w:lineRule="auto"/>
-        <w:rPr>
-          <w:rFonts w:asciiTheme="minorEastAsia" w:eastAsiaTheme="minorEastAsia" w:hAnsiTheme="minorEastAsia" w:cstheme="minorEastAsia" w:hint="eastAsia"/>
-          <w:sz w:val="24"/>
-          <w:szCs w:val="24"/>
-        </w:rPr>
-      </w:pPr>
-      <w:r>
-        <w:rPr>
-          <w:rFonts w:asciiTheme="minorEastAsia" w:eastAsiaTheme="minorEastAsia" w:hAnsiTheme="minorEastAsia" w:cstheme="minorEastAsia" w:hint="eastAsia"/>
-          <w:sz w:val="24"/>
-          <w:szCs w:val="24"/>
-        </w:rPr>
-        <w:t>三、</w:t>
-      </w:r>
-      <w:r>
-        <w:rPr>
-          <w:rFonts w:asciiTheme="minorEastAsia" w:eastAsiaTheme="minorEastAsia" w:hAnsiTheme="minorEastAsia" w:cstheme="minorEastAsia" w:hint="eastAsia"/>
-          <w:sz w:val="24"/>
-          <w:szCs w:val="24"/>
-        </w:rPr>
-        <w:t>作业程序：</w:t>
-      </w:r>
-    </w:p>
-    <w:p>
-      <w:pPr>
-        <w:spacing w:line="360" w:lineRule="auto"/>
-        <w:ind w:firstLineChars="200" w:firstLine="480"/>
-        <w:rPr>
-          <w:rFonts w:asciiTheme="minorEastAsia" w:eastAsiaTheme="minorEastAsia" w:hAnsiTheme="minorEastAsia" w:cstheme="minorEastAsia" w:hint="eastAsia"/>
-          <w:sz w:val="24"/>
-          <w:szCs w:val="24"/>
-        </w:rPr>
-      </w:pPr>
-      <w:r>
-        <w:rPr>
-          <w:rFonts w:asciiTheme="minorEastAsia" w:eastAsiaTheme="minorEastAsia" w:hAnsiTheme="minorEastAsia" w:cstheme="minorEastAsia" w:hint="eastAsia"/>
-          <w:sz w:val="24"/>
-          <w:szCs w:val="24"/>
-        </w:rPr>
-        <w:t>3.</w:t>
-      </w:r>
-      <w:r>
-        <w:rPr>
-          <w:rFonts w:asciiTheme="minorEastAsia" w:eastAsiaTheme="minorEastAsia" w:hAnsiTheme="minorEastAsia" w:cstheme="minorEastAsia" w:hint="eastAsia"/>
-          <w:sz w:val="24"/>
-          <w:szCs w:val="24"/>
-        </w:rPr>
-        <w:t>压磁机</w:t>
-      </w:r>
-      <w:r>
-        <w:rPr>
-          <w:rFonts w:asciiTheme="minorEastAsia" w:eastAsiaTheme="minorEastAsia" w:hAnsiTheme="minorEastAsia" w:cstheme="minorEastAsia" w:hint="eastAsia"/>
-          <w:sz w:val="24"/>
-          <w:szCs w:val="24"/>
-        </w:rPr>
-        <w:t>操作规范/安全操作规程：</w:t>
-      </w:r>
-    </w:p>
-    <w:p>
-      <w:pPr>
-        <w:spacing w:line="360" w:lineRule="auto"/>
-        <w:ind w:firstLineChars="200" w:firstLine="480"/>
-        <w:rPr>
-          <w:rFonts w:asciiTheme="minorEastAsia" w:eastAsiaTheme="minorEastAsia" w:hAnsiTheme="minorEastAsia" w:cstheme="minorEastAsia" w:hint="eastAsia"/>
-          <w:sz w:val="24"/>
-          <w:szCs w:val="24"/>
-        </w:rPr>
-      </w:pPr>
-      <w:smartTag w:uri="urn:schemas-microsoft-com:office:smarttags" w:element="chsdate">
-        <w:smartTagPr>
-          <w:attr w:name="Year" w:val="1899"/>
-          <w:attr w:name="Month" w:val="12"/>
-          <w:attr w:name="Day" w:val="30"/>
-          <w:attr w:name="IsLunarDate" w:val="False"/>
-          <w:attr w:name="IsROCDate" w:val="False"/>
-        </w:smartTagPr>
-        <w:r>
-          <w:rPr>
-            <w:rFonts w:asciiTheme="minorEastAsia" w:eastAsiaTheme="minorEastAsia" w:hAnsiTheme="minorEastAsia" w:cstheme="minorEastAsia" w:hint="eastAsia"/>
-            <w:sz w:val="24"/>
-            <w:szCs w:val="24"/>
-          </w:rPr>
-          <w:t>3.1.1</w:t>
-        </w:r>
-      </w:smartTag>
-      <w:r>
-        <w:rPr>
-          <w:rFonts w:asciiTheme="minorEastAsia" w:eastAsiaTheme="minorEastAsia" w:hAnsiTheme="minorEastAsia" w:cstheme="minorEastAsia" w:hint="eastAsia"/>
-          <w:sz w:val="24"/>
-          <w:szCs w:val="24"/>
-        </w:rPr>
-        <w:t>操作者在操作绕线机时，严禁与他人闲谈、嘻笑。</w:t>
-      </w:r>
-    </w:p>
-    <w:p>
-      <w:pPr>
-        <w:spacing w:line="360" w:lineRule="auto"/>
-        <w:ind w:firstLineChars="200" w:firstLine="480"/>
-        <w:rPr>
-          <w:rFonts w:asciiTheme="minorEastAsia" w:eastAsiaTheme="minorEastAsia" w:hAnsiTheme="minorEastAsia" w:cstheme="minorEastAsia" w:hint="eastAsia"/>
-          <w:sz w:val="24"/>
-          <w:szCs w:val="24"/>
-        </w:rPr>
-      </w:pPr>
-      <w:smartTag w:uri="urn:schemas-microsoft-com:office:smarttags" w:element="chsdate">
-        <w:smartTagPr>
-          <w:attr w:name="Year" w:val="1899"/>
-          <w:attr w:name="Month" w:val="12"/>
-          <w:attr w:name="Day" w:val="30"/>
-          <w:attr w:name="IsLunarDate" w:val="False"/>
-          <w:attr w:name="IsROCDate" w:val="False"/>
-        </w:smartTagPr>
-        <w:r>
-          <w:rPr>
-            <w:rFonts w:asciiTheme="minorEastAsia" w:eastAsiaTheme="minorEastAsia" w:hAnsiTheme="minorEastAsia" w:cstheme="minorEastAsia" w:hint="eastAsia"/>
-            <w:sz w:val="24"/>
-            <w:szCs w:val="24"/>
-          </w:rPr>
-          <w:t>3.1.2</w:t>
-        </w:r>
-      </w:smartTag>
-      <w:r>
-        <w:rPr>
-          <w:rFonts w:asciiTheme="minorEastAsia" w:eastAsiaTheme="minorEastAsia" w:hAnsiTheme="minorEastAsia" w:cstheme="minorEastAsia" w:hint="eastAsia"/>
-          <w:sz w:val="24"/>
-          <w:szCs w:val="24"/>
-        </w:rPr>
-        <w:t>严禁不戴帽子上机 。</w:t>
-      </w:r>
-    </w:p>
-    <w:p>
-      <w:pPr>
-        <w:spacing w:line="360" w:lineRule="auto"/>
-        <w:ind w:firstLineChars="200" w:firstLine="480"/>
-        <w:rPr>
-          <w:rFonts w:asciiTheme="minorEastAsia" w:eastAsiaTheme="minorEastAsia" w:hAnsiTheme="minorEastAsia" w:cstheme="minorEastAsia" w:hint="eastAsia"/>
-          <w:sz w:val="24"/>
-          <w:szCs w:val="24"/>
-        </w:rPr>
-      </w:pPr>
-      <w:smartTag w:uri="urn:schemas-microsoft-com:office:smarttags" w:element="chsdate">
-        <w:smartTagPr>
-          <w:attr w:name="Year" w:val="1899"/>
-          <w:attr w:name="Month" w:val="12"/>
-          <w:attr w:name="Day" w:val="30"/>
-          <w:attr w:name="IsLunarDate" w:val="False"/>
-          <w:attr w:name="IsROCDate" w:val="False"/>
-        </w:smartTagPr>
-        <w:r>
-          <w:rPr>
-            <w:rFonts w:asciiTheme="minorEastAsia" w:eastAsiaTheme="minorEastAsia" w:hAnsiTheme="minorEastAsia" w:cstheme="minorEastAsia" w:hint="eastAsia"/>
-            <w:sz w:val="24"/>
-            <w:szCs w:val="24"/>
-          </w:rPr>
-          <w:t>3.1.3</w:t>
-        </w:r>
-      </w:smartTag>
-      <w:r>
-        <w:rPr>
-          <w:rFonts w:asciiTheme="minorEastAsia" w:eastAsiaTheme="minorEastAsia" w:hAnsiTheme="minorEastAsia" w:cstheme="minorEastAsia" w:hint="eastAsia"/>
-          <w:sz w:val="24"/>
-          <w:szCs w:val="24"/>
-        </w:rPr>
-        <w:t>在绕制过程中，严禁在机台工作面上摆放工具及样品等杂物。</w:t>
-      </w:r>
-    </w:p>
-    <w:p>
-      <w:pPr>
-        <w:spacing w:line="360" w:lineRule="auto"/>
-        <w:ind w:firstLineChars="200" w:firstLine="480"/>
-        <w:rPr>
-          <w:rFonts w:asciiTheme="minorEastAsia" w:eastAsiaTheme="minorEastAsia" w:hAnsiTheme="minorEastAsia" w:cstheme="minorEastAsia" w:hint="eastAsia"/>
-          <w:sz w:val="24"/>
-          <w:szCs w:val="24"/>
-        </w:rPr>
-      </w:pPr>
-      <w:r>
-        <w:rPr>
-          <w:rFonts w:asciiTheme="minorEastAsia" w:eastAsiaTheme="minorEastAsia" w:hAnsiTheme="minorEastAsia" w:cstheme="minorEastAsia" w:hint="eastAsia"/>
-          <w:sz w:val="24"/>
-          <w:szCs w:val="24"/>
-        </w:rPr>
-        <w:t>3.1.5 当绕完产品去取出时，禁止操作者将手或身体的任何部位触及绕线的开关按钮。</w:t>
-      </w:r>
-    </w:p>
-    <w:p>
-      <w:pPr>
-        <w:spacing w:line="360" w:lineRule="auto"/>
-        <w:ind w:firstLineChars="200" w:firstLine="480"/>
-        <w:rPr>
-          <w:rFonts w:asciiTheme="minorEastAsia" w:eastAsiaTheme="minorEastAsia" w:hAnsiTheme="minorEastAsia" w:cstheme="minorEastAsia" w:hint="eastAsia"/>
-          <w:sz w:val="24"/>
-          <w:szCs w:val="24"/>
-        </w:rPr>
-      </w:pPr>
-      <w:r>
-        <w:rPr>
-          <w:rFonts w:asciiTheme="minorEastAsia" w:eastAsiaTheme="minorEastAsia" w:hAnsiTheme="minorEastAsia" w:cstheme="minorEastAsia" w:hint="eastAsia"/>
-          <w:sz w:val="24"/>
-          <w:szCs w:val="24"/>
-        </w:rPr>
-        <w:t>3.1.6 严禁在电源未切断的情况下，调整夹具定位或小修。</w:t>
-      </w:r>
-    </w:p>
-    <w:p>
-      <w:pPr>
-        <w:spacing w:line="360" w:lineRule="auto"/>
-        <w:ind w:firstLineChars="200" w:firstLine="480"/>
-        <w:rPr>
-          <w:rFonts w:asciiTheme="minorEastAsia" w:eastAsiaTheme="minorEastAsia" w:hAnsiTheme="minorEastAsia" w:cstheme="minorEastAsia" w:hint="eastAsia"/>
-          <w:sz w:val="24"/>
-          <w:szCs w:val="24"/>
-        </w:rPr>
-      </w:pPr>
-      <w:r>
-        <w:rPr>
-          <w:rFonts w:asciiTheme="minorEastAsia" w:eastAsiaTheme="minorEastAsia" w:hAnsiTheme="minorEastAsia" w:cstheme="minorEastAsia" w:hint="eastAsia"/>
-          <w:sz w:val="24"/>
-          <w:szCs w:val="24"/>
-        </w:rPr>
-        <w:t>3.1.7发现绕线设备有异常时，应立即停机并报修，严禁带病操作。</w:t>
-      </w:r>
-    </w:p>
-    <w:p>
-      <w:pPr>
-        <w:ind w:firstLineChars="200" w:firstLine="480"/>
-        <w:rPr>
-          <w:rFonts w:asciiTheme="minorEastAsia" w:eastAsiaTheme="minorEastAsia" w:hAnsiTheme="minorEastAsia" w:cstheme="minorEastAsia"/>
-          <w:sz w:val="24"/>
-          <w:szCs w:val="24"/>
-        </w:rPr>
-      </w:pPr>
-      <w:bookmarkStart w:id="0" w:name="_GoBack"/>
-      <w:bookmarkEnd w:id="0"/>
-      <w:r>
-        <w:rPr>
-          <w:rFonts w:asciiTheme="minorEastAsia" w:eastAsiaTheme="minorEastAsia" w:hAnsiTheme="minorEastAsia" w:cstheme="minorEastAsia" w:hint="eastAsia"/>
-          <w:sz w:val="24"/>
-          <w:szCs w:val="24"/>
-        </w:rPr>
-        <w:t>3.1.8工作结束后，须关闭电源后，操作者方可离开。</w:t>
-      </w:r>
-    </w:p>
-    <w:p>
-      <w:pPr>
-        <w:jc w:val="both"/>
-        <w:rPr>
-          <w:rFonts w:asciiTheme="minorEastAsia" w:eastAsiaTheme="minorEastAsia" w:hAnsiTheme="minorEastAsia" w:cstheme="minorEastAsia"/>
-          <w:sz w:val="24"/>
-          <w:szCs w:val="24"/>
-        </w:rPr>
-      </w:pPr>
-    </w:p>
-    <w:p>
-      <w:pPr>
-        <w:jc w:val="both"/>
-        <w:rPr>
-          <w:rFonts w:asciiTheme="minorEastAsia" w:eastAsiaTheme="minorEastAsia" w:hAnsiTheme="minorEastAsia" w:cstheme="minorEastAsia"/>
-          <w:sz w:val="24"/>
-          <w:szCs w:val="24"/>
-        </w:rPr>
-      </w:pPr>
-    </w:p>
-    <w:p>
-      <w:pPr>
-        <w:jc w:val="both"/>
-        <w:rPr>
-          <w:rFonts w:asciiTheme="minorEastAsia" w:eastAsiaTheme="minorEastAsia" w:hAnsiTheme="minorEastAsia" w:cstheme="minorEastAsia"/>
-          <w:sz w:val="24"/>
-          <w:szCs w:val="24"/>
-        </w:rPr>
-      </w:pPr>
-    </w:p>
-    <w:p>
-      <w:pPr>
-        <w:spacing w:line="360" w:lineRule="auto"/>
-        <w:rPr>
-          <w:rFonts w:ascii="宋体" w:eastAsia="宋体" w:hAnsi="宋体" w:cstheme="minorEastAsia" w:hint="eastAsia"/>
-          <w:bCs/>
-          <w:sz w:val="24"/>
-          <w:szCs w:val="24"/>
-        </w:rPr>
-      </w:pPr>
-    </w:p>
-    <w:p>
-      <w:pPr>
-        <w:spacing w:line="360" w:lineRule="auto"/>
-        <w:rPr>
-          <w:rFonts w:ascii="宋体" w:eastAsia="宋体" w:hAnsi="宋体" w:cstheme="minorEastAsia" w:hint="eastAsia"/>
-          <w:bCs/>
-          <w:sz w:val="24"/>
-          <w:szCs w:val="24"/>
-        </w:rPr>
-      </w:pPr>
-    </w:p>
-    <w:p>
-      <w:pPr>
-        <w:jc w:val="center"/>
-        <w:rPr>
-          <w:rFonts w:ascii="黑体" w:eastAsia="黑体" w:hAnsi="黑体"/>
-          <w:bCs/>
-          <w:sz w:val="28"/>
-          <w:szCs w:val="28"/>
-        </w:rPr>
-      </w:pPr>
-      <w:r>
-        <w:rPr>
-          <w:rFonts w:ascii="黑体" w:eastAsia="黑体" w:hAnsi="黑体" w:hint="eastAsia"/>
-          <w:bCs/>
-          <w:sz w:val="28"/>
-          <w:szCs w:val="28"/>
-        </w:rPr>
-        <w:lastRenderedPageBreak/>
-        <w:t>维修电工安全技术操作规程</w:t>
-      </w:r>
-    </w:p>
-    <w:p>
-      <w:pPr>
-        <w:spacing w:line="360" w:lineRule="auto"/>
-        <w:jc w:val="right"/>
-        <w:rPr>
-          <w:rFonts w:asciiTheme="minorEastAsia" w:eastAsiaTheme="minorEastAsia" w:hAnsiTheme="minorEastAsia" w:cs="宋体"/>
-          <w:b/>
-          <w:sz w:val="24"/>
-          <w:szCs w:val="24"/>
-        </w:rPr>
-      </w:pPr>
-      <w:r>
-        <w:rPr>
-          <w:rFonts w:asciiTheme="minorEastAsia" w:eastAsiaTheme="minorEastAsia" w:hAnsiTheme="minorEastAsia" w:cs="宋体" w:hint="eastAsia"/>
-          <w:b/>
-          <w:sz w:val="24"/>
-          <w:szCs w:val="24"/>
-        </w:rPr>
-        <w:t>JXZHDQ</w:t>
-      </w:r>
-      <w:r>
-        <w:rPr>
-          <w:rFonts w:asciiTheme="minorEastAsia" w:eastAsiaTheme="minorEastAsia" w:hAnsiTheme="minorEastAsia" w:cs="宋体" w:hint="eastAsia"/>
-          <w:b/>
-          <w:sz w:val="24"/>
-          <w:szCs w:val="24"/>
-        </w:rPr>
-        <w:t>/AQB3-0205-2020</w:t>
-      </w:r>
-    </w:p>
-    <w:p>
-      <w:pPr>
-        <w:spacing w:line="360" w:lineRule="auto"/>
-        <w:rPr>
-          <w:rFonts w:asciiTheme="minorEastAsia" w:eastAsiaTheme="minorEastAsia" w:hAnsiTheme="minorEastAsia" w:cstheme="minorEastAsia" w:hint="eastAsia"/>
-          <w:sz w:val="24"/>
-          <w:szCs w:val="24"/>
-        </w:rPr>
-      </w:pPr>
-      <w:r>
-        <w:rPr>
-          <w:rFonts w:asciiTheme="minorEastAsia" w:eastAsiaTheme="minorEastAsia" w:hAnsiTheme="minorEastAsia" w:cstheme="minorEastAsia" w:hint="eastAsia"/>
-          <w:sz w:val="24"/>
-          <w:szCs w:val="24"/>
-        </w:rPr>
-        <w:t>一、</w:t>
-      </w:r>
-      <w:r>
-        <w:rPr>
-          <w:rFonts w:asciiTheme="minorEastAsia" w:eastAsiaTheme="minorEastAsia" w:hAnsiTheme="minorEastAsia" w:cstheme="minorEastAsia" w:hint="eastAsia"/>
-          <w:sz w:val="24"/>
-          <w:szCs w:val="24"/>
-        </w:rPr>
-        <w:t>目的：</w:t>
-      </w:r>
-    </w:p>
-    <w:p>
-      <w:pPr>
-        <w:spacing w:line="360" w:lineRule="auto"/>
-        <w:ind w:firstLineChars="200" w:firstLine="480"/>
-        <w:rPr>
-          <w:rFonts w:asciiTheme="minorEastAsia" w:eastAsiaTheme="minorEastAsia" w:hAnsiTheme="minorEastAsia" w:cstheme="minorEastAsia" w:hint="eastAsia"/>
-          <w:sz w:val="24"/>
-          <w:szCs w:val="24"/>
-        </w:rPr>
-      </w:pPr>
-      <w:r>
-        <w:rPr>
-          <w:rFonts w:asciiTheme="minorEastAsia" w:eastAsiaTheme="minorEastAsia" w:hAnsiTheme="minorEastAsia" w:cstheme="minorEastAsia" w:hint="eastAsia"/>
-          <w:sz w:val="24"/>
-          <w:szCs w:val="24"/>
-        </w:rPr>
-        <w:t>“加强安全工作，防止事故发生”是推行安全生产最终目标；为维护正常的工作秩序及公共，防止事故发生，避免人员伤亡、职业病发生和财产损失，特制定本规定：</w:t>
-      </w:r>
-    </w:p>
-    <w:p>
-      <w:pPr>
-        <w:spacing w:line="360" w:lineRule="auto"/>
-        <w:rPr>
-          <w:rFonts w:asciiTheme="minorEastAsia" w:eastAsiaTheme="minorEastAsia" w:hAnsiTheme="minorEastAsia" w:cstheme="minorEastAsia" w:hint="eastAsia"/>
-          <w:sz w:val="24"/>
-          <w:szCs w:val="24"/>
-        </w:rPr>
-      </w:pPr>
-      <w:r>
-        <w:rPr>
-          <w:rFonts w:asciiTheme="minorEastAsia" w:eastAsiaTheme="minorEastAsia" w:hAnsiTheme="minorEastAsia" w:cstheme="minorEastAsia" w:hint="eastAsia"/>
-          <w:sz w:val="24"/>
-          <w:szCs w:val="24"/>
-        </w:rPr>
-        <w:t>二、</w:t>
-      </w:r>
-      <w:r>
-        <w:rPr>
-          <w:rFonts w:asciiTheme="minorEastAsia" w:eastAsiaTheme="minorEastAsia" w:hAnsiTheme="minorEastAsia" w:cstheme="minorEastAsia" w:hint="eastAsia"/>
-          <w:sz w:val="24"/>
-          <w:szCs w:val="24"/>
-        </w:rPr>
-        <w:t>范围：</w:t>
-      </w:r>
-    </w:p>
-    <w:p>
-      <w:pPr>
-        <w:spacing w:line="360" w:lineRule="auto"/>
-        <w:ind w:firstLineChars="200" w:firstLine="480"/>
-        <w:rPr>
-          <w:rFonts w:asciiTheme="minorEastAsia" w:eastAsiaTheme="minorEastAsia" w:hAnsiTheme="minorEastAsia" w:cstheme="minorEastAsia" w:hint="eastAsia"/>
-          <w:sz w:val="24"/>
-          <w:szCs w:val="24"/>
-        </w:rPr>
-      </w:pPr>
-      <w:r>
-        <w:rPr>
-          <w:rFonts w:asciiTheme="minorEastAsia" w:eastAsiaTheme="minorEastAsia" w:hAnsiTheme="minorEastAsia" w:cstheme="minorEastAsia" w:hint="eastAsia"/>
-          <w:sz w:val="24"/>
-          <w:szCs w:val="24"/>
-        </w:rPr>
-        <w:t>适用于公司</w:t>
-      </w:r>
-      <w:r>
-        <w:rPr>
-          <w:rFonts w:asciiTheme="minorEastAsia" w:eastAsiaTheme="minorEastAsia" w:hAnsiTheme="minorEastAsia" w:cstheme="minorEastAsia" w:hint="eastAsia"/>
-          <w:sz w:val="24"/>
-          <w:szCs w:val="24"/>
-        </w:rPr>
-        <w:t>维修电工</w:t>
-      </w:r>
-    </w:p>
-    <w:p>
-      <w:pPr>
-        <w:spacing w:line="360" w:lineRule="auto"/>
-        <w:rPr>
-          <w:rFonts w:asciiTheme="minorEastAsia" w:eastAsiaTheme="minorEastAsia" w:hAnsiTheme="minorEastAsia" w:cstheme="minorEastAsia" w:hint="eastAsia"/>
-          <w:sz w:val="24"/>
-          <w:szCs w:val="24"/>
-        </w:rPr>
-      </w:pPr>
-      <w:r>
-        <w:rPr>
-          <w:rFonts w:asciiTheme="minorEastAsia" w:eastAsiaTheme="minorEastAsia" w:hAnsiTheme="minorEastAsia" w:cstheme="minorEastAsia" w:hint="eastAsia"/>
-          <w:sz w:val="24"/>
-          <w:szCs w:val="24"/>
-        </w:rPr>
-        <w:t>三、</w:t>
-      </w:r>
-      <w:r>
-        <w:rPr>
-          <w:rFonts w:asciiTheme="minorEastAsia" w:eastAsiaTheme="minorEastAsia" w:hAnsiTheme="minorEastAsia" w:cstheme="minorEastAsia" w:hint="eastAsia"/>
-          <w:sz w:val="24"/>
-          <w:szCs w:val="24"/>
-        </w:rPr>
-        <w:t>作业程序：</w:t>
-      </w:r>
-    </w:p>
-    <w:p>
-      <w:pPr>
-        <w:spacing w:line="360" w:lineRule="auto"/>
-        <w:ind w:firstLineChars="200" w:firstLine="480"/>
-        <w:rPr>
-          <w:rFonts w:asciiTheme="minorEastAsia" w:eastAsiaTheme="minorEastAsia" w:hAnsiTheme="minorEastAsia" w:cstheme="minorEastAsia" w:hint="eastAsia"/>
+          <w:rFonts w:asciiTheme="minorEastAsia" w:eastAsiaTheme="minorEastAsia" w:hAnsiTheme="minorEastAsia" w:cstheme="minorEastAsia"/>
           <w:sz w:val="24"/>
           <w:szCs w:val="24"/>
         </w:rPr>
@@ -3026,7 +3056,7 @@
       <w:pPr>
         <w:spacing w:line="360" w:lineRule="auto"/>
         <w:rPr>
-          <w:rFonts w:ascii="宋体" w:eastAsia="宋体" w:hAnsi="宋体" w:hint="eastAsia"/>
+          <w:rFonts w:ascii="宋体" w:eastAsia="宋体" w:hAnsi="宋体"/>
           <w:bCs/>
           <w:sz w:val="24"/>
           <w:szCs w:val="24"/>
@@ -3047,7 +3077,7 @@
 </file>
 
 <file path=word/endnotes.xml><?xml version="1.0" encoding="utf-8"?>
-<w:endnotes xmlns:wpc="http://schemas.microsoft.com/office/word/2010/wordprocessingCanvas" xmlns:cx="http://schemas.microsoft.com/office/drawing/2014/chartex" xmlns:mc="http://schemas.openxmlformats.org/markup-compatibility/2006" xmlns:o="urn:schemas-microsoft-com:office:office" xmlns:r="http://schemas.openxmlformats.org/officeDocument/2006/relationships" xmlns:m="http://schemas.openxmlformats.org/officeDocument/2006/math" xmlns:v="urn:schemas-microsoft-com:vml" xmlns:wp14="http://schemas.microsoft.com/office/word/2010/wordprocessingDrawing" xmlns:wp="http://schemas.openxmlformats.org/drawingml/2006/wordprocessingDrawing" xmlns:w10="urn:schemas-microsoft-com:office:word" xmlns:w="http://schemas.openxmlformats.org/wordprocessingml/2006/main" xmlns:w14="http://schemas.microsoft.com/office/word/2010/wordml" xmlns:w15="http://schemas.microsoft.com/office/word/2012/wordml" xmlns:w16se="http://schemas.microsoft.com/office/word/2015/wordml/symex" xmlns:wpg="http://schemas.microsoft.com/office/word/2010/wordprocessingGroup" xmlns:wpi="http://schemas.microsoft.com/office/word/2010/wordprocessingInk" xmlns:wne="http://schemas.microsoft.com/office/word/2006/wordml" xmlns:wps="http://schemas.microsoft.com/office/word/2010/wordprocessingShape" mc:Ignorable="w14 w15 w16se wp14">
+<w:endnotes xmlns:wpc="http://schemas.microsoft.com/office/word/2010/wordprocessingCanvas" xmlns:cx="http://schemas.microsoft.com/office/drawing/2014/chartex" xmlns:cx1="http://schemas.microsoft.com/office/drawing/2015/9/8/chartex" xmlns:cx2="http://schemas.microsoft.com/office/drawing/2015/10/21/chartex" xmlns:cx3="http://schemas.microsoft.com/office/drawing/2016/5/9/chartex" xmlns:cx4="http://schemas.microsoft.com/office/drawing/2016/5/10/chartex" xmlns:cx5="http://schemas.microsoft.com/office/drawing/2016/5/11/chartex" xmlns:cx6="http://schemas.microsoft.com/office/drawing/2016/5/12/chartex" xmlns:cx7="http://schemas.microsoft.com/office/drawing/2016/5/13/chartex" xmlns:cx8="http://schemas.microsoft.com/office/drawing/2016/5/14/chartex" xmlns:mc="http://schemas.openxmlformats.org/markup-compatibility/2006" xmlns:aink="http://schemas.microsoft.com/office/drawing/2016/ink" xmlns:am3d="http://schemas.microsoft.com/office/drawing/2017/model3d" xmlns:o="urn:schemas-microsoft-com:office:office" xmlns:r="http://schemas.openxmlformats.org/officeDocument/2006/relationships" xmlns:m="http://schemas.openxmlformats.org/officeDocument/2006/math" xmlns:v="urn:schemas-microsoft-com:vml" xmlns:wp14="http://schemas.microsoft.com/office/word/2010/wordprocessingDrawing" xmlns:wp="http://schemas.openxmlformats.org/drawingml/2006/wordprocessingDrawing" xmlns:w10="urn:schemas-microsoft-com:office:word" xmlns:w="http://schemas.openxmlformats.org/wordprocessingml/2006/main" xmlns:w14="http://schemas.microsoft.com/office/word/2010/wordml" xmlns:w15="http://schemas.microsoft.com/office/word/2012/wordml" xmlns:w16cex="http://schemas.microsoft.com/office/word/2018/wordml/cex" xmlns:w16cid="http://schemas.microsoft.com/office/word/2016/wordml/cid" xmlns:w16="http://schemas.microsoft.com/office/word/2018/wordml" xmlns:w16sdtdh="http://schemas.microsoft.com/office/word/2020/wordml/sdtdatahash" xmlns:w16se="http://schemas.microsoft.com/office/word/2015/wordml/symex" xmlns:wpg="http://schemas.microsoft.com/office/word/2010/wordprocessingGroup" xmlns:wpi="http://schemas.microsoft.com/office/word/2010/wordprocessingInk" xmlns:wne="http://schemas.microsoft.com/office/word/2006/wordml" xmlns:wps="http://schemas.microsoft.com/office/word/2010/wordprocessingShape" mc:Ignorable="w14 w15 w16se w16cid w16 w16cex w16sdtdh wp14">
   <w:endnote w:type="separator" w:id="-1">
     <w:p>
       <w:pPr>
@@ -3072,7 +3102,7 @@
 </file>
 
 <file path=word/footer1.xml><?xml version="1.0" encoding="utf-8"?>
-<w:ftr xmlns:wpc="http://schemas.microsoft.com/office/word/2010/wordprocessingCanvas" xmlns:cx="http://schemas.microsoft.com/office/drawing/2014/chartex" xmlns:mc="http://schemas.openxmlformats.org/markup-compatibility/2006" xmlns:o="urn:schemas-microsoft-com:office:office" xmlns:r="http://schemas.openxmlformats.org/officeDocument/2006/relationships" xmlns:m="http://schemas.openxmlformats.org/officeDocument/2006/math" xmlns:v="urn:schemas-microsoft-com:vml" xmlns:wp14="http://schemas.microsoft.com/office/word/2010/wordprocessingDrawing" xmlns:wp="http://schemas.openxmlformats.org/drawingml/2006/wordprocessingDrawing" xmlns:w10="urn:schemas-microsoft-com:office:word" xmlns:w="http://schemas.openxmlformats.org/wordprocessingml/2006/main" xmlns:w14="http://schemas.microsoft.com/office/word/2010/wordml" xmlns:w15="http://schemas.microsoft.com/office/word/2012/wordml" xmlns:w16se="http://schemas.microsoft.com/office/word/2015/wordml/symex" xmlns:wpg="http://schemas.microsoft.com/office/word/2010/wordprocessingGroup" xmlns:wpi="http://schemas.microsoft.com/office/word/2010/wordprocessingInk" xmlns:wne="http://schemas.microsoft.com/office/word/2006/wordml" xmlns:wps="http://schemas.microsoft.com/office/word/2010/wordprocessingShape" mc:Ignorable="w14 w15 w16se wp14">
+<w:ftr xmlns:wpc="http://schemas.microsoft.com/office/word/2010/wordprocessingCanvas" xmlns:cx="http://schemas.microsoft.com/office/drawing/2014/chartex" xmlns:cx1="http://schemas.microsoft.com/office/drawing/2015/9/8/chartex" xmlns:cx2="http://schemas.microsoft.com/office/drawing/2015/10/21/chartex" xmlns:cx3="http://schemas.microsoft.com/office/drawing/2016/5/9/chartex" xmlns:cx4="http://schemas.microsoft.com/office/drawing/2016/5/10/chartex" xmlns:cx5="http://schemas.microsoft.com/office/drawing/2016/5/11/chartex" xmlns:cx6="http://schemas.microsoft.com/office/drawing/2016/5/12/chartex" xmlns:cx7="http://schemas.microsoft.com/office/drawing/2016/5/13/chartex" xmlns:cx8="http://schemas.microsoft.com/office/drawing/2016/5/14/chartex" xmlns:mc="http://schemas.openxmlformats.org/markup-compatibility/2006" xmlns:aink="http://schemas.microsoft.com/office/drawing/2016/ink" xmlns:am3d="http://schemas.microsoft.com/office/drawing/2017/model3d" xmlns:o="urn:schemas-microsoft-com:office:office" xmlns:r="http://schemas.openxmlformats.org/officeDocument/2006/relationships" xmlns:m="http://schemas.openxmlformats.org/officeDocument/2006/math" xmlns:v="urn:schemas-microsoft-com:vml" xmlns:wp14="http://schemas.microsoft.com/office/word/2010/wordprocessingDrawing" xmlns:wp="http://schemas.openxmlformats.org/drawingml/2006/wordprocessingDrawing" xmlns:w10="urn:schemas-microsoft-com:office:word" xmlns:w="http://schemas.openxmlformats.org/wordprocessingml/2006/main" xmlns:w14="http://schemas.microsoft.com/office/word/2010/wordml" xmlns:w15="http://schemas.microsoft.com/office/word/2012/wordml" xmlns:w16cex="http://schemas.microsoft.com/office/word/2018/wordml/cex" xmlns:w16cid="http://schemas.microsoft.com/office/word/2016/wordml/cid" xmlns:w16="http://schemas.microsoft.com/office/word/2018/wordml" xmlns:w16sdtdh="http://schemas.microsoft.com/office/word/2020/wordml/sdtdatahash" xmlns:w16se="http://schemas.microsoft.com/office/word/2015/wordml/symex" xmlns:wpg="http://schemas.microsoft.com/office/word/2010/wordprocessingGroup" xmlns:wpi="http://schemas.microsoft.com/office/word/2010/wordprocessingInk" xmlns:wne="http://schemas.microsoft.com/office/word/2006/wordml" xmlns:wps="http://schemas.microsoft.com/office/word/2010/wordprocessingShape" mc:Ignorable="w14 w15 w16se w16cid w16 w16cex w16sdtdh wp14">
   <w:sdt>
     <w:sdtPr>
       <w:id w:val="9577807"/>
@@ -3190,7 +3220,7 @@
 </file>
 
 <file path=word/footnotes.xml><?xml version="1.0" encoding="utf-8"?>
-<w:footnotes xmlns:wpc="http://schemas.microsoft.com/office/word/2010/wordprocessingCanvas" xmlns:cx="http://schemas.microsoft.com/office/drawing/2014/chartex" xmlns:mc="http://schemas.openxmlformats.org/markup-compatibility/2006" xmlns:o="urn:schemas-microsoft-com:office:office" xmlns:r="http://schemas.openxmlformats.org/officeDocument/2006/relationships" xmlns:m="http://schemas.openxmlformats.org/officeDocument/2006/math" xmlns:v="urn:schemas-microsoft-com:vml" xmlns:wp14="http://schemas.microsoft.com/office/word/2010/wordprocessingDrawing" xmlns:wp="http://schemas.openxmlformats.org/drawingml/2006/wordprocessingDrawing" xmlns:w10="urn:schemas-microsoft-com:office:word" xmlns:w="http://schemas.openxmlformats.org/wordprocessingml/2006/main" xmlns:w14="http://schemas.microsoft.com/office/word/2010/wordml" xmlns:w15="http://schemas.microsoft.com/office/word/2012/wordml" xmlns:w16se="http://schemas.microsoft.com/office/word/2015/wordml/symex" xmlns:wpg="http://schemas.microsoft.com/office/word/2010/wordprocessingGroup" xmlns:wpi="http://schemas.microsoft.com/office/word/2010/wordprocessingInk" xmlns:wne="http://schemas.microsoft.com/office/word/2006/wordml" xmlns:wps="http://schemas.microsoft.com/office/word/2010/wordprocessingShape" mc:Ignorable="w14 w15 w16se wp14">
+<w:footnotes xmlns:wpc="http://schemas.microsoft.com/office/word/2010/wordprocessingCanvas" xmlns:cx="http://schemas.microsoft.com/office/drawing/2014/chartex" xmlns:cx1="http://schemas.microsoft.com/office/drawing/2015/9/8/chartex" xmlns:cx2="http://schemas.microsoft.com/office/drawing/2015/10/21/chartex" xmlns:cx3="http://schemas.microsoft.com/office/drawing/2016/5/9/chartex" xmlns:cx4="http://schemas.microsoft.com/office/drawing/2016/5/10/chartex" xmlns:cx5="http://schemas.microsoft.com/office/drawing/2016/5/11/chartex" xmlns:cx6="http://schemas.microsoft.com/office/drawing/2016/5/12/chartex" xmlns:cx7="http://schemas.microsoft.com/office/drawing/2016/5/13/chartex" xmlns:cx8="http://schemas.microsoft.com/office/drawing/2016/5/14/chartex" xmlns:mc="http://schemas.openxmlformats.org/markup-compatibility/2006" xmlns:aink="http://schemas.microsoft.com/office/drawing/2016/ink" xmlns:am3d="http://schemas.microsoft.com/office/drawing/2017/model3d" xmlns:o="urn:schemas-microsoft-com:office:office" xmlns:r="http://schemas.openxmlformats.org/officeDocument/2006/relationships" xmlns:m="http://schemas.openxmlformats.org/officeDocument/2006/math" xmlns:v="urn:schemas-microsoft-com:vml" xmlns:wp14="http://schemas.microsoft.com/office/word/2010/wordprocessingDrawing" xmlns:wp="http://schemas.openxmlformats.org/drawingml/2006/wordprocessingDrawing" xmlns:w10="urn:schemas-microsoft-com:office:word" xmlns:w="http://schemas.openxmlformats.org/wordprocessingml/2006/main" xmlns:w14="http://schemas.microsoft.com/office/word/2010/wordml" xmlns:w15="http://schemas.microsoft.com/office/word/2012/wordml" xmlns:w16cex="http://schemas.microsoft.com/office/word/2018/wordml/cex" xmlns:w16cid="http://schemas.microsoft.com/office/word/2016/wordml/cid" xmlns:w16="http://schemas.microsoft.com/office/word/2018/wordml" xmlns:w16sdtdh="http://schemas.microsoft.com/office/word/2020/wordml/sdtdatahash" xmlns:w16se="http://schemas.microsoft.com/office/word/2015/wordml/symex" xmlns:wpg="http://schemas.microsoft.com/office/word/2010/wordprocessingGroup" xmlns:wpi="http://schemas.microsoft.com/office/word/2010/wordprocessingInk" xmlns:wne="http://schemas.microsoft.com/office/word/2006/wordml" xmlns:wps="http://schemas.microsoft.com/office/word/2010/wordprocessingShape" mc:Ignorable="w14 w15 w16se w16cid w16 w16cex w16sdtdh wp14">
   <w:footnote w:type="separator" w:id="-1">
     <w:p>
       <w:pPr>
@@ -3215,7 +3245,7 @@
 </file>
 
 <file path=word/header1.xml><?xml version="1.0" encoding="utf-8"?>
-<w:hdr xmlns:wpc="http://schemas.microsoft.com/office/word/2010/wordprocessingCanvas" xmlns:cx="http://schemas.microsoft.com/office/drawing/2014/chartex" xmlns:mc="http://schemas.openxmlformats.org/markup-compatibility/2006" xmlns:o="urn:schemas-microsoft-com:office:office" xmlns:r="http://schemas.openxmlformats.org/officeDocument/2006/relationships" xmlns:m="http://schemas.openxmlformats.org/officeDocument/2006/math" xmlns:v="urn:schemas-microsoft-com:vml" xmlns:wp14="http://schemas.microsoft.com/office/word/2010/wordprocessingDrawing" xmlns:wp="http://schemas.openxmlformats.org/drawingml/2006/wordprocessingDrawing" xmlns:w10="urn:schemas-microsoft-com:office:word" xmlns:w="http://schemas.openxmlformats.org/wordprocessingml/2006/main" xmlns:w14="http://schemas.microsoft.com/office/word/2010/wordml" xmlns:w15="http://schemas.microsoft.com/office/word/2012/wordml" xmlns:w16se="http://schemas.microsoft.com/office/word/2015/wordml/symex" xmlns:wpg="http://schemas.microsoft.com/office/word/2010/wordprocessingGroup" xmlns:wpi="http://schemas.microsoft.com/office/word/2010/wordprocessingInk" xmlns:wne="http://schemas.microsoft.com/office/word/2006/wordml" xmlns:wps="http://schemas.microsoft.com/office/word/2010/wordprocessingShape" mc:Ignorable="w14 w15 w16se wp14">
+<w:hdr xmlns:wpc="http://schemas.microsoft.com/office/word/2010/wordprocessingCanvas" xmlns:cx="http://schemas.microsoft.com/office/drawing/2014/chartex" xmlns:cx1="http://schemas.microsoft.com/office/drawing/2015/9/8/chartex" xmlns:cx2="http://schemas.microsoft.com/office/drawing/2015/10/21/chartex" xmlns:cx3="http://schemas.microsoft.com/office/drawing/2016/5/9/chartex" xmlns:cx4="http://schemas.microsoft.com/office/drawing/2016/5/10/chartex" xmlns:cx5="http://schemas.microsoft.com/office/drawing/2016/5/11/chartex" xmlns:cx6="http://schemas.microsoft.com/office/drawing/2016/5/12/chartex" xmlns:cx7="http://schemas.microsoft.com/office/drawing/2016/5/13/chartex" xmlns:cx8="http://schemas.microsoft.com/office/drawing/2016/5/14/chartex" xmlns:mc="http://schemas.openxmlformats.org/markup-compatibility/2006" xmlns:aink="http://schemas.microsoft.com/office/drawing/2016/ink" xmlns:am3d="http://schemas.microsoft.com/office/drawing/2017/model3d" xmlns:o="urn:schemas-microsoft-com:office:office" xmlns:r="http://schemas.openxmlformats.org/officeDocument/2006/relationships" xmlns:m="http://schemas.openxmlformats.org/officeDocument/2006/math" xmlns:v="urn:schemas-microsoft-com:vml" xmlns:wp14="http://schemas.microsoft.com/office/word/2010/wordprocessingDrawing" xmlns:wp="http://schemas.openxmlformats.org/drawingml/2006/wordprocessingDrawing" xmlns:w10="urn:schemas-microsoft-com:office:word" xmlns:w="http://schemas.openxmlformats.org/wordprocessingml/2006/main" xmlns:w14="http://schemas.microsoft.com/office/word/2010/wordml" xmlns:w15="http://schemas.microsoft.com/office/word/2012/wordml" xmlns:w16cex="http://schemas.microsoft.com/office/word/2018/wordml/cex" xmlns:w16cid="http://schemas.microsoft.com/office/word/2016/wordml/cid" xmlns:w16="http://schemas.microsoft.com/office/word/2018/wordml" xmlns:w16sdtdh="http://schemas.microsoft.com/office/word/2020/wordml/sdtdatahash" xmlns:w16se="http://schemas.microsoft.com/office/word/2015/wordml/symex" xmlns:wpg="http://schemas.microsoft.com/office/word/2010/wordprocessingGroup" xmlns:wpi="http://schemas.microsoft.com/office/word/2010/wordprocessingInk" xmlns:wne="http://schemas.microsoft.com/office/word/2006/wordml" xmlns:wps="http://schemas.microsoft.com/office/word/2010/wordprocessingShape" mc:Ignorable="w14 w15 w16se w16cid w16 w16cex w16sdtdh wp14">
   <w:p>
     <w:pPr>
       <w:pStyle w:val="a7"/>
@@ -3228,7 +3258,7 @@
 </file>
 
 <file path=word/numbering.xml><?xml version="1.0" encoding="utf-8"?>
-<w:numbering xmlns:wpc="http://schemas.microsoft.com/office/word/2010/wordprocessingCanvas" xmlns:cx="http://schemas.microsoft.com/office/drawing/2014/chartex" xmlns:mc="http://schemas.openxmlformats.org/markup-compatibility/2006" xmlns:o="urn:schemas-microsoft-com:office:office" xmlns:r="http://schemas.openxmlformats.org/officeDocument/2006/relationships" xmlns:m="http://schemas.openxmlformats.org/officeDocument/2006/math" xmlns:v="urn:schemas-microsoft-com:vml" xmlns:wp14="http://schemas.microsoft.com/office/word/2010/wordprocessingDrawing" xmlns:wp="http://schemas.openxmlformats.org/drawingml/2006/wordprocessingDrawing" xmlns:w10="urn:schemas-microsoft-com:office:word" xmlns:w="http://schemas.openxmlformats.org/wordprocessingml/2006/main" xmlns:w14="http://schemas.microsoft.com/office/word/2010/wordml" xmlns:w15="http://schemas.microsoft.com/office/word/2012/wordml" xmlns:w16se="http://schemas.microsoft.com/office/word/2015/wordml/symex" xmlns:wpg="http://schemas.microsoft.com/office/word/2010/wordprocessingGroup" xmlns:wpi="http://schemas.microsoft.com/office/word/2010/wordprocessingInk" xmlns:wne="http://schemas.microsoft.com/office/word/2006/wordml" xmlns:wps="http://schemas.microsoft.com/office/word/2010/wordprocessingShape" mc:Ignorable="w14 w15 w16se wp14">
+<w:numbering xmlns:wpc="http://schemas.microsoft.com/office/word/2010/wordprocessingCanvas" xmlns:cx="http://schemas.microsoft.com/office/drawing/2014/chartex" xmlns:cx1="http://schemas.microsoft.com/office/drawing/2015/9/8/chartex" xmlns:cx2="http://schemas.microsoft.com/office/drawing/2015/10/21/chartex" xmlns:cx3="http://schemas.microsoft.com/office/drawing/2016/5/9/chartex" xmlns:cx4="http://schemas.microsoft.com/office/drawing/2016/5/10/chartex" xmlns:cx5="http://schemas.microsoft.com/office/drawing/2016/5/11/chartex" xmlns:cx6="http://schemas.microsoft.com/office/drawing/2016/5/12/chartex" xmlns:cx7="http://schemas.microsoft.com/office/drawing/2016/5/13/chartex" xmlns:cx8="http://schemas.microsoft.com/office/drawing/2016/5/14/chartex" xmlns:mc="http://schemas.openxmlformats.org/markup-compatibility/2006" xmlns:aink="http://schemas.microsoft.com/office/drawing/2016/ink" xmlns:am3d="http://schemas.microsoft.com/office/drawing/2017/model3d" xmlns:o="urn:schemas-microsoft-com:office:office" xmlns:r="http://schemas.openxmlformats.org/officeDocument/2006/relationships" xmlns:m="http://schemas.openxmlformats.org/officeDocument/2006/math" xmlns:v="urn:schemas-microsoft-com:vml" xmlns:wp14="http://schemas.microsoft.com/office/word/2010/wordprocessingDrawing" xmlns:wp="http://schemas.openxmlformats.org/drawingml/2006/wordprocessingDrawing" xmlns:w10="urn:schemas-microsoft-com:office:word" xmlns:w="http://schemas.openxmlformats.org/wordprocessingml/2006/main" xmlns:w14="http://schemas.microsoft.com/office/word/2010/wordml" xmlns:w15="http://schemas.microsoft.com/office/word/2012/wordml" xmlns:w16cex="http://schemas.microsoft.com/office/word/2018/wordml/cex" xmlns:w16cid="http://schemas.microsoft.com/office/word/2016/wordml/cid" xmlns:w16="http://schemas.microsoft.com/office/word/2018/wordml" xmlns:w16sdtdh="http://schemas.microsoft.com/office/word/2020/wordml/sdtdatahash" xmlns:w16se="http://schemas.microsoft.com/office/word/2015/wordml/symex" xmlns:wpg="http://schemas.microsoft.com/office/word/2010/wordprocessingGroup" xmlns:wpi="http://schemas.microsoft.com/office/word/2010/wordprocessingInk" xmlns:wne="http://schemas.microsoft.com/office/word/2006/wordml" xmlns:wps="http://schemas.microsoft.com/office/word/2010/wordprocessingShape" mc:Ignorable="w14 w15 w16se w16cid w16 w16cex w16sdtdh wp14">
   <w:abstractNum w:abstractNumId="0" w15:restartNumberingAfterBreak="0">
     <w:nsid w:val="88E4D392"/>
     <w:multiLevelType w:val="singleLevel"/>
@@ -3736,7 +3766,7 @@
 </file>
 
 <file path=word/styles.xml><?xml version="1.0" encoding="utf-8"?>
-<w:styles xmlns:mc="http://schemas.openxmlformats.org/markup-compatibility/2006" xmlns:r="http://schemas.openxmlformats.org/officeDocument/2006/relationships" xmlns:w="http://schemas.openxmlformats.org/wordprocessingml/2006/main" xmlns:w14="http://schemas.microsoft.com/office/word/2010/wordml" xmlns:w15="http://schemas.microsoft.com/office/word/2012/wordml" xmlns:w16se="http://schemas.microsoft.com/office/word/2015/wordml/symex" mc:Ignorable="w14 w15 w16se">
+<w:styles xmlns:mc="http://schemas.openxmlformats.org/markup-compatibility/2006" xmlns:r="http://schemas.openxmlformats.org/officeDocument/2006/relationships" xmlns:w="http://schemas.openxmlformats.org/wordprocessingml/2006/main" xmlns:w14="http://schemas.microsoft.com/office/word/2010/wordml" xmlns:w15="http://schemas.microsoft.com/office/word/2012/wordml" xmlns:w16cex="http://schemas.microsoft.com/office/word/2018/wordml/cex" xmlns:w16cid="http://schemas.microsoft.com/office/word/2016/wordml/cid" xmlns:w16="http://schemas.microsoft.com/office/word/2018/wordml" xmlns:w16sdtdh="http://schemas.microsoft.com/office/word/2020/wordml/sdtdatahash" xmlns:w16se="http://schemas.microsoft.com/office/word/2015/wordml/symex" mc:Ignorable="w14 w15 w16se w16cid w16 w16cex w16sdtdh">
   <w:docDefaults>
     <w:rPrDefault>
       <w:rPr>
@@ -3746,7 +3776,7 @@
     </w:rPrDefault>
     <w:pPrDefault/>
   </w:docDefaults>
-  <w:latentStyles w:defLockedState="0" w:defUIPriority="99" w:defSemiHidden="0" w:defUnhideWhenUsed="0" w:defQFormat="0" w:count="371">
+  <w:latentStyles w:defLockedState="0" w:defUIPriority="99" w:defSemiHidden="0" w:defUnhideWhenUsed="0" w:defQFormat="0" w:count="376">
     <w:lsdException w:name="Normal" w:uiPriority="0" w:qFormat="1"/>
     <w:lsdException w:name="heading 1" w:uiPriority="9" w:qFormat="1"/>
     <w:lsdException w:name="heading 2" w:semiHidden="1" w:uiPriority="9" w:unhideWhenUsed="1" w:qFormat="1"/>
@@ -3852,7 +3882,7 @@
     <w:lsdException w:name="HTML Sample" w:semiHidden="1" w:unhideWhenUsed="1"/>
     <w:lsdException w:name="HTML Typewriter" w:semiHidden="1" w:unhideWhenUsed="1"/>
     <w:lsdException w:name="HTML Variable" w:semiHidden="1" w:unhideWhenUsed="1"/>
-    <w:lsdException w:name="Normal Table" w:semiHidden="1" w:unhideWhenUsed="1" w:qFormat="1"/>
+    <w:lsdException w:name="Normal Table" w:qFormat="1"/>
     <w:lsdException w:name="annotation subject" w:semiHidden="1" w:unhideWhenUsed="1"/>
     <w:lsdException w:name="No List" w:semiHidden="1" w:unhideWhenUsed="1"/>
     <w:lsdException w:name="Outline List 1" w:semiHidden="1" w:unhideWhenUsed="1"/>
@@ -3895,11 +3925,8 @@
     <w:lsdException w:name="Table Contemporary" w:semiHidden="1" w:unhideWhenUsed="1"/>
     <w:lsdException w:name="Table Elegant" w:semiHidden="1" w:unhideWhenUsed="1"/>
     <w:lsdException w:name="Table Professional" w:semiHidden="1" w:unhideWhenUsed="1"/>
-    <w:lsdException w:name="Table Subtle 1" w:semiHidden="1" w:unhideWhenUsed="1"/>
     <w:lsdException w:name="Table Subtle 2" w:semiHidden="1" w:unhideWhenUsed="1"/>
     <w:lsdException w:name="Table Web 1" w:semiHidden="1" w:unhideWhenUsed="1"/>
-    <w:lsdException w:name="Table Web 2" w:semiHidden="1" w:unhideWhenUsed="1"/>
-    <w:lsdException w:name="Table Web 3" w:semiHidden="1" w:unhideWhenUsed="1"/>
     <w:lsdException w:name="Balloon Text" w:semiHidden="1" w:unhideWhenUsed="1"/>
     <w:lsdException w:name="Table Grid" w:qFormat="1"/>
     <w:lsdException w:name="Table Theme" w:semiHidden="1" w:unhideWhenUsed="1"/>
@@ -4115,6 +4142,11 @@
     <w:lsdException w:name="List Table 5 Dark Accent 6" w:uiPriority="50"/>
     <w:lsdException w:name="List Table 6 Colorful Accent 6" w:uiPriority="51"/>
     <w:lsdException w:name="List Table 7 Colorful Accent 6" w:uiPriority="52"/>
+    <w:lsdException w:name="Mention" w:semiHidden="1" w:unhideWhenUsed="1"/>
+    <w:lsdException w:name="Smart Hyperlink" w:semiHidden="1" w:unhideWhenUsed="1"/>
+    <w:lsdException w:name="Hashtag" w:semiHidden="1" w:unhideWhenUsed="1"/>
+    <w:lsdException w:name="Unresolved Mention" w:semiHidden="1" w:unhideWhenUsed="1"/>
+    <w:lsdException w:name="Smart Link" w:semiHidden="1" w:unhideWhenUsed="1"/>
   </w:latentStyles>
   <w:style w:type="paragraph" w:default="1" w:styleId="a">
     <w:name w:val="Normal"/>

--- a/众恒/众恒体系文件/作业指导类胶印/安全操作规程（作0201-0214）.docx
+++ b/众恒/众恒体系文件/作业指导类胶印/安全操作规程（作0201-0214）.docx
@@ -1,6 +1,6 @@
 
 <file path=word/document.xml><?xml version="1.0" encoding="utf-8"?>
-<w:document xmlns:wpc="http://schemas.microsoft.com/office/word/2010/wordprocessingCanvas" xmlns:cx="http://schemas.microsoft.com/office/drawing/2014/chartex" xmlns:cx1="http://schemas.microsoft.com/office/drawing/2015/9/8/chartex" xmlns:cx2="http://schemas.microsoft.com/office/drawing/2015/10/21/chartex" xmlns:cx3="http://schemas.microsoft.com/office/drawing/2016/5/9/chartex" xmlns:cx4="http://schemas.microsoft.com/office/drawing/2016/5/10/chartex" xmlns:cx5="http://schemas.microsoft.com/office/drawing/2016/5/11/chartex" xmlns:cx6="http://schemas.microsoft.com/office/drawing/2016/5/12/chartex" xmlns:cx7="http://schemas.microsoft.com/office/drawing/2016/5/13/chartex" xmlns:cx8="http://schemas.microsoft.com/office/drawing/2016/5/14/chartex" xmlns:mc="http://schemas.openxmlformats.org/markup-compatibility/2006" xmlns:aink="http://schemas.microsoft.com/office/drawing/2016/ink" xmlns:am3d="http://schemas.microsoft.com/office/drawing/2017/model3d" xmlns:o="urn:schemas-microsoft-com:office:office" xmlns:r="http://schemas.openxmlformats.org/officeDocument/2006/relationships" xmlns:m="http://schemas.openxmlformats.org/officeDocument/2006/math" xmlns:v="urn:schemas-microsoft-com:vml" xmlns:wp14="http://schemas.microsoft.com/office/word/2010/wordprocessingDrawing" xmlns:wp="http://schemas.openxmlformats.org/drawingml/2006/wordprocessingDrawing" xmlns:w10="urn:schemas-microsoft-com:office:word" xmlns:w="http://schemas.openxmlformats.org/wordprocessingml/2006/main" xmlns:w14="http://schemas.microsoft.com/office/word/2010/wordml" xmlns:w15="http://schemas.microsoft.com/office/word/2012/wordml" xmlns:w16cex="http://schemas.microsoft.com/office/word/2018/wordml/cex" xmlns:w16cid="http://schemas.microsoft.com/office/word/2016/wordml/cid" xmlns:w16="http://schemas.microsoft.com/office/word/2018/wordml" xmlns:w16sdtdh="http://schemas.microsoft.com/office/word/2020/wordml/sdtdatahash" xmlns:w16se="http://schemas.microsoft.com/office/word/2015/wordml/symex" xmlns:wpg="http://schemas.microsoft.com/office/word/2010/wordprocessingGroup" xmlns:wpi="http://schemas.microsoft.com/office/word/2010/wordprocessingInk" xmlns:wne="http://schemas.microsoft.com/office/word/2006/wordml" xmlns:wps="http://schemas.microsoft.com/office/word/2010/wordprocessingShape" mc:Ignorable="w14 w15 w16se w16cid w16 w16cex w16sdtdh wp14">
+<w:document xmlns:wpc="http://schemas.microsoft.com/office/word/2010/wordprocessingCanvas" xmlns:cx="http://schemas.microsoft.com/office/drawing/2014/chartex" xmlns:mc="http://schemas.openxmlformats.org/markup-compatibility/2006" xmlns:o="urn:schemas-microsoft-com:office:office" xmlns:r="http://schemas.openxmlformats.org/officeDocument/2006/relationships" xmlns:m="http://schemas.openxmlformats.org/officeDocument/2006/math" xmlns:v="urn:schemas-microsoft-com:vml" xmlns:wp14="http://schemas.microsoft.com/office/word/2010/wordprocessingDrawing" xmlns:wp="http://schemas.openxmlformats.org/drawingml/2006/wordprocessingDrawing" xmlns:w10="urn:schemas-microsoft-com:office:word" xmlns:w="http://schemas.openxmlformats.org/wordprocessingml/2006/main" xmlns:w14="http://schemas.microsoft.com/office/word/2010/wordml" xmlns:w15="http://schemas.microsoft.com/office/word/2012/wordml" xmlns:w16se="http://schemas.microsoft.com/office/word/2015/wordml/symex" xmlns:wpg="http://schemas.microsoft.com/office/word/2010/wordprocessingGroup" xmlns:wpi="http://schemas.microsoft.com/office/word/2010/wordprocessingInk" xmlns:wne="http://schemas.microsoft.com/office/word/2006/wordml" xmlns:wps="http://schemas.microsoft.com/office/word/2010/wordprocessingShape" mc:Ignorable="w14 w15 w16se wp14">
   <w:body>
     <w:p>
       <w:pPr>
@@ -306,11 +306,18 @@
       </w:r>
       <w:r>
         <w:rPr>
+          <w:sz w:val="28"/>
+          <w:szCs w:val="28"/>
+        </w:rPr>
+        <w:t>10</w:t>
+      </w:r>
+      <w:r>
+        <w:rPr>
           <w:rFonts w:hint="eastAsia"/>
           <w:sz w:val="28"/>
           <w:szCs w:val="28"/>
         </w:rPr>
-        <w:t>6</w:t>
+        <w:t>月</w:t>
       </w:r>
       <w:r>
         <w:rPr>
@@ -318,16 +325,17 @@
           <w:sz w:val="28"/>
           <w:szCs w:val="28"/>
         </w:rPr>
-        <w:t>月</w:t>
-      </w:r>
-      <w:r>
-        <w:rPr>
-          <w:rFonts w:hint="eastAsia"/>
+        <w:t>1</w:t>
+      </w:r>
+      <w:r>
+        <w:rPr>
           <w:sz w:val="28"/>
           <w:szCs w:val="28"/>
         </w:rPr>
-        <w:t>1</w:t>
-      </w:r>
+        <w:t>5</w:t>
+      </w:r>
+      <w:bookmarkStart w:id="0" w:name="_GoBack"/>
+      <w:bookmarkEnd w:id="0"/>
       <w:r>
         <w:rPr>
           <w:rFonts w:hint="eastAsia"/>
@@ -731,6 +739,1059 @@
           <w:szCs w:val="24"/>
         </w:rPr>
         <w:t>3.绕线机操作规范/安全操作规程：</w:t>
+      </w:r>
+    </w:p>
+    <w:p>
+      <w:pPr>
+        <w:spacing w:line="360" w:lineRule="auto"/>
+        <w:ind w:firstLineChars="200" w:firstLine="480"/>
+        <w:rPr>
+          <w:rFonts w:asciiTheme="minorEastAsia" w:eastAsiaTheme="minorEastAsia" w:hAnsiTheme="minorEastAsia" w:cstheme="minorEastAsia"/>
+          <w:sz w:val="24"/>
+          <w:szCs w:val="24"/>
+        </w:rPr>
+      </w:pPr>
+      <w:smartTag w:uri="urn:schemas-microsoft-com:office:smarttags" w:element="chsdate">
+        <w:smartTagPr>
+          <w:attr w:name="Year" w:val="1899"/>
+          <w:attr w:name="Month" w:val="12"/>
+          <w:attr w:name="Day" w:val="30"/>
+          <w:attr w:name="IsLunarDate" w:val="False"/>
+          <w:attr w:name="IsROCDate" w:val="False"/>
+        </w:smartTagPr>
+        <w:r>
+          <w:rPr>
+            <w:rFonts w:asciiTheme="minorEastAsia" w:eastAsiaTheme="minorEastAsia" w:hAnsiTheme="minorEastAsia" w:cstheme="minorEastAsia" w:hint="eastAsia"/>
+            <w:sz w:val="24"/>
+            <w:szCs w:val="24"/>
+          </w:rPr>
+          <w:t>3.1.1</w:t>
+        </w:r>
+      </w:smartTag>
+      <w:r>
+        <w:rPr>
+          <w:rFonts w:asciiTheme="minorEastAsia" w:eastAsiaTheme="minorEastAsia" w:hAnsiTheme="minorEastAsia" w:cstheme="minorEastAsia" w:hint="eastAsia"/>
+          <w:sz w:val="24"/>
+          <w:szCs w:val="24"/>
+        </w:rPr>
+        <w:t>操作者在操作绕线机时，严禁与他人闲谈、嘻笑。</w:t>
+      </w:r>
+    </w:p>
+    <w:p>
+      <w:pPr>
+        <w:spacing w:line="360" w:lineRule="auto"/>
+        <w:ind w:firstLineChars="200" w:firstLine="480"/>
+        <w:rPr>
+          <w:rFonts w:asciiTheme="minorEastAsia" w:eastAsiaTheme="minorEastAsia" w:hAnsiTheme="minorEastAsia" w:cstheme="minorEastAsia"/>
+          <w:sz w:val="24"/>
+          <w:szCs w:val="24"/>
+        </w:rPr>
+      </w:pPr>
+      <w:smartTag w:uri="urn:schemas-microsoft-com:office:smarttags" w:element="chsdate">
+        <w:smartTagPr>
+          <w:attr w:name="Year" w:val="1899"/>
+          <w:attr w:name="Month" w:val="12"/>
+          <w:attr w:name="Day" w:val="30"/>
+          <w:attr w:name="IsLunarDate" w:val="False"/>
+          <w:attr w:name="IsROCDate" w:val="False"/>
+        </w:smartTagPr>
+        <w:r>
+          <w:rPr>
+            <w:rFonts w:asciiTheme="minorEastAsia" w:eastAsiaTheme="minorEastAsia" w:hAnsiTheme="minorEastAsia" w:cstheme="minorEastAsia" w:hint="eastAsia"/>
+            <w:sz w:val="24"/>
+            <w:szCs w:val="24"/>
+          </w:rPr>
+          <w:t>3.1.2</w:t>
+        </w:r>
+      </w:smartTag>
+      <w:r>
+        <w:rPr>
+          <w:rFonts w:asciiTheme="minorEastAsia" w:eastAsiaTheme="minorEastAsia" w:hAnsiTheme="minorEastAsia" w:cstheme="minorEastAsia" w:hint="eastAsia"/>
+          <w:sz w:val="24"/>
+          <w:szCs w:val="24"/>
+        </w:rPr>
+        <w:t>严禁不戴帽子上机 。</w:t>
+      </w:r>
+    </w:p>
+    <w:p>
+      <w:pPr>
+        <w:spacing w:line="360" w:lineRule="auto"/>
+        <w:ind w:firstLineChars="200" w:firstLine="480"/>
+        <w:rPr>
+          <w:rFonts w:asciiTheme="minorEastAsia" w:eastAsiaTheme="minorEastAsia" w:hAnsiTheme="minorEastAsia" w:cstheme="minorEastAsia"/>
+          <w:sz w:val="24"/>
+          <w:szCs w:val="24"/>
+        </w:rPr>
+      </w:pPr>
+      <w:smartTag w:uri="urn:schemas-microsoft-com:office:smarttags" w:element="chsdate">
+        <w:smartTagPr>
+          <w:attr w:name="Year" w:val="1899"/>
+          <w:attr w:name="Month" w:val="12"/>
+          <w:attr w:name="Day" w:val="30"/>
+          <w:attr w:name="IsLunarDate" w:val="False"/>
+          <w:attr w:name="IsROCDate" w:val="False"/>
+        </w:smartTagPr>
+        <w:r>
+          <w:rPr>
+            <w:rFonts w:asciiTheme="minorEastAsia" w:eastAsiaTheme="minorEastAsia" w:hAnsiTheme="minorEastAsia" w:cstheme="minorEastAsia" w:hint="eastAsia"/>
+            <w:sz w:val="24"/>
+            <w:szCs w:val="24"/>
+          </w:rPr>
+          <w:t>3.1.3</w:t>
+        </w:r>
+      </w:smartTag>
+      <w:r>
+        <w:rPr>
+          <w:rFonts w:asciiTheme="minorEastAsia" w:eastAsiaTheme="minorEastAsia" w:hAnsiTheme="minorEastAsia" w:cstheme="minorEastAsia" w:hint="eastAsia"/>
+          <w:sz w:val="24"/>
+          <w:szCs w:val="24"/>
+        </w:rPr>
+        <w:t>在绕制过程中，严禁在机台工作面上摆放工具及样品等杂物。</w:t>
+      </w:r>
+    </w:p>
+    <w:p>
+      <w:pPr>
+        <w:spacing w:line="360" w:lineRule="auto"/>
+        <w:ind w:firstLineChars="200" w:firstLine="480"/>
+        <w:rPr>
+          <w:rFonts w:asciiTheme="minorEastAsia" w:eastAsiaTheme="minorEastAsia" w:hAnsiTheme="minorEastAsia" w:cstheme="minorEastAsia"/>
+          <w:sz w:val="24"/>
+          <w:szCs w:val="24"/>
+        </w:rPr>
+      </w:pPr>
+      <w:r>
+        <w:rPr>
+          <w:rFonts w:asciiTheme="minorEastAsia" w:eastAsiaTheme="minorEastAsia" w:hAnsiTheme="minorEastAsia" w:cstheme="minorEastAsia" w:hint="eastAsia"/>
+          <w:sz w:val="24"/>
+          <w:szCs w:val="24"/>
+        </w:rPr>
+        <w:t>3.1.5 当绕完产品去取出时，禁止操作者将手或身体的任何部位触及绕线的开关按钮。</w:t>
+      </w:r>
+    </w:p>
+    <w:p>
+      <w:pPr>
+        <w:spacing w:line="360" w:lineRule="auto"/>
+        <w:ind w:firstLineChars="200" w:firstLine="480"/>
+        <w:rPr>
+          <w:rFonts w:asciiTheme="minorEastAsia" w:eastAsiaTheme="minorEastAsia" w:hAnsiTheme="minorEastAsia" w:cstheme="minorEastAsia"/>
+          <w:sz w:val="24"/>
+          <w:szCs w:val="24"/>
+        </w:rPr>
+      </w:pPr>
+      <w:r>
+        <w:rPr>
+          <w:rFonts w:asciiTheme="minorEastAsia" w:eastAsiaTheme="minorEastAsia" w:hAnsiTheme="minorEastAsia" w:cstheme="minorEastAsia" w:hint="eastAsia"/>
+          <w:sz w:val="24"/>
+          <w:szCs w:val="24"/>
+        </w:rPr>
+        <w:t>3.1.6 严禁在电源未切断的情况下，调整夹具定位或小修。</w:t>
+      </w:r>
+    </w:p>
+    <w:p>
+      <w:pPr>
+        <w:spacing w:line="360" w:lineRule="auto"/>
+        <w:ind w:firstLineChars="200" w:firstLine="480"/>
+        <w:rPr>
+          <w:rFonts w:asciiTheme="minorEastAsia" w:eastAsiaTheme="minorEastAsia" w:hAnsiTheme="minorEastAsia" w:cstheme="minorEastAsia"/>
+          <w:sz w:val="24"/>
+          <w:szCs w:val="24"/>
+        </w:rPr>
+      </w:pPr>
+      <w:r>
+        <w:rPr>
+          <w:rFonts w:asciiTheme="minorEastAsia" w:eastAsiaTheme="minorEastAsia" w:hAnsiTheme="minorEastAsia" w:cstheme="minorEastAsia" w:hint="eastAsia"/>
+          <w:sz w:val="24"/>
+          <w:szCs w:val="24"/>
+        </w:rPr>
+        <w:t>3.1.7发现绕线设备有异常时，应立即停机并报修，严禁带病操作。</w:t>
+      </w:r>
+    </w:p>
+    <w:p>
+      <w:pPr>
+        <w:spacing w:line="360" w:lineRule="auto"/>
+        <w:ind w:firstLineChars="200" w:firstLine="480"/>
+        <w:rPr>
+          <w:rFonts w:asciiTheme="minorEastAsia" w:eastAsiaTheme="minorEastAsia" w:hAnsiTheme="minorEastAsia" w:cstheme="minorEastAsia"/>
+          <w:sz w:val="24"/>
+          <w:szCs w:val="24"/>
+        </w:rPr>
+      </w:pPr>
+      <w:r>
+        <w:rPr>
+          <w:rFonts w:asciiTheme="minorEastAsia" w:eastAsiaTheme="minorEastAsia" w:hAnsiTheme="minorEastAsia" w:cstheme="minorEastAsia" w:hint="eastAsia"/>
+          <w:sz w:val="24"/>
+          <w:szCs w:val="24"/>
+        </w:rPr>
+        <w:t>3.1.8工作结束后，须关闭电源后，操作者方可离开。</w:t>
+      </w:r>
+    </w:p>
+    <w:p>
+      <w:pPr>
+        <w:spacing w:line="360" w:lineRule="auto"/>
+        <w:ind w:firstLineChars="200" w:firstLine="482"/>
+        <w:rPr>
+          <w:rFonts w:asciiTheme="minorEastAsia" w:eastAsiaTheme="minorEastAsia" w:hAnsiTheme="minorEastAsia" w:cstheme="minorEastAsia"/>
+          <w:b/>
+          <w:sz w:val="24"/>
+          <w:szCs w:val="24"/>
+        </w:rPr>
+      </w:pPr>
+      <w:r>
+        <w:rPr>
+          <w:rFonts w:asciiTheme="minorEastAsia" w:eastAsiaTheme="minorEastAsia" w:hAnsiTheme="minorEastAsia" w:cstheme="minorEastAsia" w:hint="eastAsia"/>
+          <w:b/>
+          <w:sz w:val="24"/>
+          <w:szCs w:val="24"/>
+        </w:rPr>
+        <w:t xml:space="preserve">   </w:t>
+      </w:r>
+    </w:p>
+    <w:p>
+      <w:pPr>
+        <w:adjustRightInd/>
+        <w:snapToGrid/>
+        <w:spacing w:after="0"/>
+        <w:rPr>
+          <w:rFonts w:asciiTheme="minorEastAsia" w:eastAsiaTheme="minorEastAsia" w:hAnsiTheme="minorEastAsia" w:cstheme="minorEastAsia"/>
+          <w:b/>
+          <w:sz w:val="24"/>
+          <w:szCs w:val="24"/>
+        </w:rPr>
+      </w:pPr>
+      <w:r>
+        <w:rPr>
+          <w:rFonts w:asciiTheme="minorEastAsia" w:eastAsiaTheme="minorEastAsia" w:hAnsiTheme="minorEastAsia" w:cstheme="minorEastAsia"/>
+          <w:b/>
+          <w:sz w:val="24"/>
+          <w:szCs w:val="24"/>
+        </w:rPr>
+        <w:br w:type="page"/>
+      </w:r>
+    </w:p>
+    <w:p>
+      <w:pPr>
+        <w:spacing w:line="360" w:lineRule="auto"/>
+        <w:ind w:firstLineChars="200" w:firstLine="562"/>
+        <w:jc w:val="center"/>
+        <w:rPr>
+          <w:rFonts w:asciiTheme="minorEastAsia" w:eastAsiaTheme="minorEastAsia" w:hAnsiTheme="minorEastAsia" w:cstheme="minorEastAsia"/>
+          <w:b/>
+          <w:sz w:val="28"/>
+          <w:szCs w:val="28"/>
+        </w:rPr>
+      </w:pPr>
+      <w:r>
+        <w:rPr>
+          <w:rFonts w:asciiTheme="minorEastAsia" w:eastAsiaTheme="minorEastAsia" w:hAnsiTheme="minorEastAsia" w:cstheme="minorEastAsia" w:hint="eastAsia"/>
+          <w:b/>
+          <w:sz w:val="28"/>
+          <w:szCs w:val="28"/>
+        </w:rPr>
+        <w:lastRenderedPageBreak/>
+        <w:t>埋弧焊</w:t>
+      </w:r>
+      <w:r>
+        <w:rPr>
+          <w:rFonts w:asciiTheme="minorEastAsia" w:eastAsiaTheme="minorEastAsia" w:hAnsiTheme="minorEastAsia" w:cstheme="minorEastAsia" w:hint="eastAsia"/>
+          <w:b/>
+          <w:sz w:val="28"/>
+          <w:szCs w:val="28"/>
+        </w:rPr>
+        <w:t>安全技术操作规程</w:t>
+      </w:r>
+    </w:p>
+    <w:p>
+      <w:pPr>
+        <w:spacing w:line="360" w:lineRule="auto"/>
+        <w:jc w:val="right"/>
+        <w:rPr>
+          <w:rFonts w:asciiTheme="minorEastAsia" w:eastAsiaTheme="minorEastAsia" w:hAnsiTheme="minorEastAsia" w:cstheme="minorEastAsia"/>
+          <w:bCs/>
+          <w:sz w:val="24"/>
+          <w:szCs w:val="24"/>
+        </w:rPr>
+      </w:pPr>
+      <w:r>
+        <w:rPr>
+          <w:rFonts w:asciiTheme="minorEastAsia" w:eastAsiaTheme="minorEastAsia" w:hAnsiTheme="minorEastAsia" w:cs="宋体" w:hint="eastAsia"/>
+          <w:b/>
+          <w:sz w:val="24"/>
+          <w:szCs w:val="24"/>
+        </w:rPr>
+        <w:t>JXZHDQ</w:t>
+      </w:r>
+      <w:r>
+        <w:rPr>
+          <w:rFonts w:asciiTheme="minorEastAsia" w:eastAsiaTheme="minorEastAsia" w:hAnsiTheme="minorEastAsia" w:cs="宋体" w:hint="eastAsia"/>
+          <w:b/>
+          <w:sz w:val="24"/>
+          <w:szCs w:val="24"/>
+        </w:rPr>
+        <w:t>/AQB3-0202-2020</w:t>
+      </w:r>
+    </w:p>
+    <w:p>
+      <w:pPr>
+        <w:spacing w:line="360" w:lineRule="auto"/>
+        <w:rPr>
+          <w:rFonts w:asciiTheme="minorEastAsia" w:eastAsiaTheme="minorEastAsia" w:hAnsiTheme="minorEastAsia" w:cstheme="minorEastAsia"/>
+          <w:sz w:val="24"/>
+          <w:szCs w:val="24"/>
+        </w:rPr>
+      </w:pPr>
+      <w:r>
+        <w:rPr>
+          <w:rFonts w:asciiTheme="minorEastAsia" w:eastAsiaTheme="minorEastAsia" w:hAnsiTheme="minorEastAsia" w:cstheme="minorEastAsia" w:hint="eastAsia"/>
+          <w:sz w:val="24"/>
+          <w:szCs w:val="24"/>
+        </w:rPr>
+        <w:t>一、</w:t>
+      </w:r>
+      <w:r>
+        <w:rPr>
+          <w:rFonts w:asciiTheme="minorEastAsia" w:eastAsiaTheme="minorEastAsia" w:hAnsiTheme="minorEastAsia" w:cstheme="minorEastAsia" w:hint="eastAsia"/>
+          <w:sz w:val="24"/>
+          <w:szCs w:val="24"/>
+        </w:rPr>
+        <w:t>目的：</w:t>
+      </w:r>
+    </w:p>
+    <w:p>
+      <w:pPr>
+        <w:spacing w:line="360" w:lineRule="auto"/>
+        <w:ind w:firstLineChars="200" w:firstLine="480"/>
+        <w:rPr>
+          <w:rFonts w:asciiTheme="minorEastAsia" w:eastAsiaTheme="minorEastAsia" w:hAnsiTheme="minorEastAsia" w:cstheme="minorEastAsia"/>
+          <w:sz w:val="24"/>
+          <w:szCs w:val="24"/>
+        </w:rPr>
+      </w:pPr>
+      <w:r>
+        <w:rPr>
+          <w:rFonts w:asciiTheme="minorEastAsia" w:eastAsiaTheme="minorEastAsia" w:hAnsiTheme="minorEastAsia" w:cstheme="minorEastAsia" w:hint="eastAsia"/>
+          <w:sz w:val="24"/>
+          <w:szCs w:val="24"/>
+        </w:rPr>
+        <w:t>“加强安全工作，防止事故发生”是推行安全生产最终目标；为维护正常的工作秩序及公共，防止事故发生，避免人员伤亡、职业病发生和财产损失，特制定本规定：</w:t>
+      </w:r>
+    </w:p>
+    <w:p>
+      <w:pPr>
+        <w:spacing w:line="360" w:lineRule="auto"/>
+        <w:rPr>
+          <w:rFonts w:asciiTheme="minorEastAsia" w:eastAsiaTheme="minorEastAsia" w:hAnsiTheme="minorEastAsia" w:cstheme="minorEastAsia"/>
+          <w:sz w:val="24"/>
+          <w:szCs w:val="24"/>
+        </w:rPr>
+      </w:pPr>
+      <w:r>
+        <w:rPr>
+          <w:rFonts w:asciiTheme="minorEastAsia" w:eastAsiaTheme="minorEastAsia" w:hAnsiTheme="minorEastAsia" w:cstheme="minorEastAsia" w:hint="eastAsia"/>
+          <w:sz w:val="24"/>
+          <w:szCs w:val="24"/>
+        </w:rPr>
+        <w:t>二、</w:t>
+      </w:r>
+      <w:r>
+        <w:rPr>
+          <w:rFonts w:asciiTheme="minorEastAsia" w:eastAsiaTheme="minorEastAsia" w:hAnsiTheme="minorEastAsia" w:cstheme="minorEastAsia" w:hint="eastAsia"/>
+          <w:sz w:val="24"/>
+          <w:szCs w:val="24"/>
+        </w:rPr>
+        <w:t>范围：</w:t>
+      </w:r>
+    </w:p>
+    <w:p>
+      <w:pPr>
+        <w:spacing w:line="360" w:lineRule="auto"/>
+        <w:ind w:firstLineChars="200" w:firstLine="480"/>
+        <w:rPr>
+          <w:rFonts w:asciiTheme="minorEastAsia" w:eastAsiaTheme="minorEastAsia" w:hAnsiTheme="minorEastAsia" w:cstheme="minorEastAsia"/>
+          <w:sz w:val="24"/>
+          <w:szCs w:val="24"/>
+        </w:rPr>
+      </w:pPr>
+      <w:r>
+        <w:rPr>
+          <w:rFonts w:asciiTheme="minorEastAsia" w:eastAsiaTheme="minorEastAsia" w:hAnsiTheme="minorEastAsia" w:cstheme="minorEastAsia" w:hint="eastAsia"/>
+          <w:sz w:val="24"/>
+          <w:szCs w:val="24"/>
+        </w:rPr>
+        <w:t>适用于公司</w:t>
+      </w:r>
+      <w:r>
+        <w:rPr>
+          <w:rFonts w:asciiTheme="minorEastAsia" w:eastAsiaTheme="minorEastAsia" w:hAnsiTheme="minorEastAsia" w:cstheme="minorEastAsia" w:hint="eastAsia"/>
+          <w:sz w:val="24"/>
+          <w:szCs w:val="24"/>
+        </w:rPr>
+        <w:t>埋弧焊</w:t>
+      </w:r>
+    </w:p>
+    <w:p>
+      <w:pPr>
+        <w:spacing w:line="360" w:lineRule="auto"/>
+        <w:rPr>
+          <w:rFonts w:asciiTheme="minorEastAsia" w:eastAsiaTheme="minorEastAsia" w:hAnsiTheme="minorEastAsia" w:cstheme="minorEastAsia"/>
+          <w:sz w:val="24"/>
+          <w:szCs w:val="24"/>
+        </w:rPr>
+      </w:pPr>
+      <w:r>
+        <w:rPr>
+          <w:rFonts w:asciiTheme="minorEastAsia" w:eastAsiaTheme="minorEastAsia" w:hAnsiTheme="minorEastAsia" w:cstheme="minorEastAsia" w:hint="eastAsia"/>
+          <w:sz w:val="24"/>
+          <w:szCs w:val="24"/>
+        </w:rPr>
+        <w:t>三、</w:t>
+      </w:r>
+      <w:r>
+        <w:rPr>
+          <w:rFonts w:asciiTheme="minorEastAsia" w:eastAsiaTheme="minorEastAsia" w:hAnsiTheme="minorEastAsia" w:cstheme="minorEastAsia" w:hint="eastAsia"/>
+          <w:sz w:val="24"/>
+          <w:szCs w:val="24"/>
+        </w:rPr>
+        <w:t>作业程序：</w:t>
+      </w:r>
+    </w:p>
+    <w:p>
+      <w:pPr>
+        <w:spacing w:line="360" w:lineRule="auto"/>
+        <w:ind w:firstLineChars="200" w:firstLine="480"/>
+        <w:rPr>
+          <w:rFonts w:asciiTheme="minorEastAsia" w:eastAsiaTheme="minorEastAsia" w:hAnsiTheme="minorEastAsia" w:cstheme="minorEastAsia"/>
+          <w:sz w:val="24"/>
+          <w:szCs w:val="24"/>
+        </w:rPr>
+      </w:pPr>
+      <w:r>
+        <w:rPr>
+          <w:rFonts w:asciiTheme="minorEastAsia" w:eastAsiaTheme="minorEastAsia" w:hAnsiTheme="minorEastAsia" w:cstheme="minorEastAsia" w:hint="eastAsia"/>
+          <w:sz w:val="24"/>
+          <w:szCs w:val="24"/>
+        </w:rPr>
+        <w:t>3.</w:t>
+      </w:r>
+      <w:r>
+        <w:rPr>
+          <w:rFonts w:asciiTheme="minorEastAsia" w:eastAsiaTheme="minorEastAsia" w:hAnsiTheme="minorEastAsia" w:cstheme="minorEastAsia" w:hint="eastAsia"/>
+          <w:sz w:val="24"/>
+          <w:szCs w:val="24"/>
+        </w:rPr>
+        <w:t>埋弧焊</w:t>
+      </w:r>
+      <w:r>
+        <w:rPr>
+          <w:rFonts w:asciiTheme="minorEastAsia" w:eastAsiaTheme="minorEastAsia" w:hAnsiTheme="minorEastAsia" w:cstheme="minorEastAsia" w:hint="eastAsia"/>
+          <w:sz w:val="24"/>
+          <w:szCs w:val="24"/>
+        </w:rPr>
+        <w:t>操作规范/安全操作规程：</w:t>
+      </w:r>
+    </w:p>
+    <w:p>
+      <w:pPr>
+        <w:spacing w:line="360" w:lineRule="auto"/>
+        <w:ind w:firstLine="560"/>
+        <w:rPr>
+          <w:rFonts w:asciiTheme="minorEastAsia" w:eastAsiaTheme="minorEastAsia" w:hAnsiTheme="minorEastAsia" w:cstheme="minorEastAsia"/>
+          <w:sz w:val="24"/>
+          <w:szCs w:val="24"/>
+        </w:rPr>
+      </w:pPr>
+      <w:r>
+        <w:rPr>
+          <w:rFonts w:asciiTheme="minorEastAsia" w:eastAsiaTheme="minorEastAsia" w:hAnsiTheme="minorEastAsia" w:cstheme="minorEastAsia"/>
+          <w:sz w:val="24"/>
+          <w:szCs w:val="24"/>
+        </w:rPr>
+        <w:t>3</w:t>
+      </w:r>
+      <w:r>
+        <w:rPr>
+          <w:rFonts w:asciiTheme="minorEastAsia" w:eastAsiaTheme="minorEastAsia" w:hAnsiTheme="minorEastAsia" w:cstheme="minorEastAsia"/>
+          <w:sz w:val="24"/>
+          <w:szCs w:val="24"/>
+        </w:rPr>
+        <w:t>.1</w:t>
+      </w:r>
+      <w:r>
+        <w:rPr>
+          <w:rFonts w:asciiTheme="minorEastAsia" w:eastAsiaTheme="minorEastAsia" w:hAnsiTheme="minorEastAsia" w:cstheme="minorEastAsia"/>
+          <w:sz w:val="24"/>
+          <w:szCs w:val="24"/>
+        </w:rPr>
+        <w:t>.</w:t>
+      </w:r>
+      <w:r>
+        <w:rPr>
+          <w:rFonts w:asciiTheme="minorEastAsia" w:eastAsiaTheme="minorEastAsia" w:hAnsiTheme="minorEastAsia" w:cstheme="minorEastAsia"/>
+          <w:sz w:val="24"/>
+          <w:szCs w:val="24"/>
+        </w:rPr>
+        <w:t>1</w:t>
+      </w:r>
+      <w:r>
+        <w:rPr>
+          <w:rFonts w:asciiTheme="minorEastAsia" w:eastAsiaTheme="minorEastAsia" w:hAnsiTheme="minorEastAsia" w:cstheme="minorEastAsia"/>
+          <w:sz w:val="24"/>
+          <w:szCs w:val="24"/>
+        </w:rPr>
+        <w:t xml:space="preserve"> 焊接前先检查各部位及仪表的工作是否正常。 埋弧焊用电缆必 须符合焊剂额 定焊接电流的容量，连接部分要拧紧，并经常检查焊 剂各部分导线接触点是否良 好，绝缘性能是否可靠。焊机必须采用 接零和漏电保护，以保证操作人员安全。 </w:t>
+      </w:r>
+    </w:p>
+    <w:p>
+      <w:pPr>
+        <w:spacing w:line="360" w:lineRule="auto"/>
+        <w:ind w:firstLine="560"/>
+        <w:rPr>
+          <w:rFonts w:asciiTheme="minorEastAsia" w:eastAsiaTheme="minorEastAsia" w:hAnsiTheme="minorEastAsia" w:cstheme="minorEastAsia"/>
+          <w:sz w:val="24"/>
+          <w:szCs w:val="24"/>
+        </w:rPr>
+      </w:pPr>
+      <w:r>
+        <w:rPr>
+          <w:rFonts w:asciiTheme="minorEastAsia" w:eastAsiaTheme="minorEastAsia" w:hAnsiTheme="minorEastAsia" w:cstheme="minorEastAsia"/>
+          <w:sz w:val="24"/>
+          <w:szCs w:val="24"/>
+        </w:rPr>
+        <w:t>3.</w:t>
+      </w:r>
+      <w:r>
+        <w:rPr>
+          <w:rFonts w:asciiTheme="minorEastAsia" w:eastAsiaTheme="minorEastAsia" w:hAnsiTheme="minorEastAsia" w:cstheme="minorEastAsia"/>
+          <w:sz w:val="24"/>
+          <w:szCs w:val="24"/>
+        </w:rPr>
+        <w:t>1.</w:t>
+      </w:r>
+      <w:r>
+        <w:rPr>
+          <w:rFonts w:asciiTheme="minorEastAsia" w:eastAsiaTheme="minorEastAsia" w:hAnsiTheme="minorEastAsia" w:cstheme="minorEastAsia"/>
+          <w:sz w:val="24"/>
+          <w:szCs w:val="24"/>
+        </w:rPr>
+        <w:t>2.</w:t>
+      </w:r>
+      <w:r>
+        <w:rPr>
+          <w:rFonts w:asciiTheme="minorEastAsia" w:eastAsiaTheme="minorEastAsia" w:hAnsiTheme="minorEastAsia" w:cstheme="minorEastAsia"/>
+          <w:sz w:val="24"/>
+          <w:szCs w:val="24"/>
+        </w:rPr>
+        <w:t>弧焊机控制箱外壳与接地板上的罩壳必须盖好。 半自动焊的焊 接手把应安 放妥当以防止短路。</w:t>
+      </w:r>
+      <w:r>
+        <w:rPr>
+          <w:rFonts w:asciiTheme="minorEastAsia" w:eastAsiaTheme="minorEastAsia" w:hAnsiTheme="minorEastAsia" w:cstheme="minorEastAsia"/>
+          <w:sz w:val="24"/>
+          <w:szCs w:val="24"/>
+        </w:rPr>
+        <w:t xml:space="preserve"> </w:t>
+      </w:r>
+    </w:p>
+    <w:p>
+      <w:pPr>
+        <w:spacing w:line="360" w:lineRule="auto"/>
+        <w:ind w:firstLine="560"/>
+        <w:rPr>
+          <w:rFonts w:asciiTheme="minorEastAsia" w:eastAsiaTheme="minorEastAsia" w:hAnsiTheme="minorEastAsia" w:cstheme="minorEastAsia"/>
+          <w:sz w:val="24"/>
+          <w:szCs w:val="24"/>
+        </w:rPr>
+      </w:pPr>
+      <w:r>
+        <w:rPr>
+          <w:rFonts w:asciiTheme="minorEastAsia" w:eastAsiaTheme="minorEastAsia" w:hAnsiTheme="minorEastAsia" w:cstheme="minorEastAsia"/>
+          <w:sz w:val="24"/>
+          <w:szCs w:val="24"/>
+        </w:rPr>
+        <w:t>3.</w:t>
+      </w:r>
+      <w:r>
+        <w:rPr>
+          <w:rFonts w:asciiTheme="minorEastAsia" w:eastAsiaTheme="minorEastAsia" w:hAnsiTheme="minorEastAsia" w:cstheme="minorEastAsia"/>
+          <w:sz w:val="24"/>
+          <w:szCs w:val="24"/>
+        </w:rPr>
+        <w:t>1.</w:t>
+      </w:r>
+      <w:r>
+        <w:rPr>
+          <w:rFonts w:asciiTheme="minorEastAsia" w:eastAsiaTheme="minorEastAsia" w:hAnsiTheme="minorEastAsia" w:cstheme="minorEastAsia"/>
+          <w:sz w:val="24"/>
+          <w:szCs w:val="24"/>
+        </w:rPr>
+        <w:t>3</w:t>
+      </w:r>
+      <w:r>
+        <w:rPr>
+          <w:rFonts w:asciiTheme="minorEastAsia" w:eastAsiaTheme="minorEastAsia" w:hAnsiTheme="minorEastAsia" w:cstheme="minorEastAsia"/>
+          <w:sz w:val="24"/>
+          <w:szCs w:val="24"/>
+        </w:rPr>
+        <w:t xml:space="preserve">. 机器运转调整转速， 并根据所焊罐的钢板厚度调整电源电压的 数值。在调 整送丝机构及焊机工作时，手不得触及送丝机构的滚轮 </w:t>
+      </w:r>
+    </w:p>
+    <w:p>
+      <w:pPr>
+        <w:spacing w:line="360" w:lineRule="auto"/>
+        <w:ind w:firstLine="560"/>
+        <w:rPr>
+          <w:rFonts w:asciiTheme="minorEastAsia" w:eastAsiaTheme="minorEastAsia" w:hAnsiTheme="minorEastAsia" w:cstheme="minorEastAsia"/>
+          <w:sz w:val="24"/>
+          <w:szCs w:val="24"/>
+        </w:rPr>
+      </w:pPr>
+      <w:r>
+        <w:rPr>
+          <w:rFonts w:asciiTheme="minorEastAsia" w:eastAsiaTheme="minorEastAsia" w:hAnsiTheme="minorEastAsia" w:cstheme="minorEastAsia"/>
+          <w:sz w:val="24"/>
+          <w:szCs w:val="24"/>
+        </w:rPr>
+        <w:t>3.</w:t>
+      </w:r>
+      <w:r>
+        <w:rPr>
+          <w:rFonts w:asciiTheme="minorEastAsia" w:eastAsiaTheme="minorEastAsia" w:hAnsiTheme="minorEastAsia" w:cstheme="minorEastAsia"/>
+          <w:sz w:val="24"/>
+          <w:szCs w:val="24"/>
+        </w:rPr>
+        <w:t>1.</w:t>
+      </w:r>
+      <w:r>
+        <w:rPr>
+          <w:rFonts w:asciiTheme="minorEastAsia" w:eastAsiaTheme="minorEastAsia" w:hAnsiTheme="minorEastAsia" w:cstheme="minorEastAsia"/>
+          <w:sz w:val="24"/>
+          <w:szCs w:val="24"/>
+        </w:rPr>
+        <w:t>4</w:t>
+      </w:r>
+      <w:r>
+        <w:rPr>
+          <w:rFonts w:asciiTheme="minorEastAsia" w:eastAsiaTheme="minorEastAsia" w:hAnsiTheme="minorEastAsia" w:cstheme="minorEastAsia"/>
+          <w:sz w:val="24"/>
+          <w:szCs w:val="24"/>
+        </w:rPr>
+        <w:t xml:space="preserve">. 检查焊丝质量，必须清除表面油污、生锈等杂物。 7. 焊丝要用均匀的盘成卷状，不得有折弯扭曲现象。 </w:t>
+      </w:r>
+    </w:p>
+    <w:p>
+      <w:pPr>
+        <w:spacing w:line="360" w:lineRule="auto"/>
+        <w:ind w:firstLine="560"/>
+        <w:rPr>
+          <w:rFonts w:asciiTheme="minorEastAsia" w:eastAsiaTheme="minorEastAsia" w:hAnsiTheme="minorEastAsia" w:cstheme="minorEastAsia"/>
+          <w:sz w:val="24"/>
+          <w:szCs w:val="24"/>
+        </w:rPr>
+      </w:pPr>
+      <w:r>
+        <w:rPr>
+          <w:rFonts w:asciiTheme="minorEastAsia" w:eastAsiaTheme="minorEastAsia" w:hAnsiTheme="minorEastAsia" w:cstheme="minorEastAsia"/>
+          <w:sz w:val="24"/>
+          <w:szCs w:val="24"/>
+        </w:rPr>
+        <w:t>3.</w:t>
+      </w:r>
+      <w:r>
+        <w:rPr>
+          <w:rFonts w:asciiTheme="minorEastAsia" w:eastAsiaTheme="minorEastAsia" w:hAnsiTheme="minorEastAsia" w:cstheme="minorEastAsia"/>
+          <w:sz w:val="24"/>
+          <w:szCs w:val="24"/>
+        </w:rPr>
+        <w:t>1.</w:t>
+      </w:r>
+      <w:r>
+        <w:rPr>
+          <w:rFonts w:asciiTheme="minorEastAsia" w:eastAsiaTheme="minorEastAsia" w:hAnsiTheme="minorEastAsia" w:cstheme="minorEastAsia"/>
+          <w:sz w:val="24"/>
+          <w:szCs w:val="24"/>
+        </w:rPr>
+        <w:t>5</w:t>
+      </w:r>
+      <w:r>
+        <w:rPr>
+          <w:rFonts w:asciiTheme="minorEastAsia" w:eastAsiaTheme="minorEastAsia" w:hAnsiTheme="minorEastAsia" w:cstheme="minorEastAsia"/>
+          <w:sz w:val="24"/>
+          <w:szCs w:val="24"/>
+        </w:rPr>
+        <w:t xml:space="preserve">. 焊接的焊剂必须进行烘干， 然后使用对当天使用剩余的焊剂要 收回烘箱， 以便下次烘干使用。 </w:t>
+      </w:r>
+    </w:p>
+    <w:p>
+      <w:pPr>
+        <w:spacing w:line="360" w:lineRule="auto"/>
+        <w:ind w:firstLine="560"/>
+        <w:rPr>
+          <w:rFonts w:asciiTheme="minorEastAsia" w:eastAsiaTheme="minorEastAsia" w:hAnsiTheme="minorEastAsia" w:cstheme="minorEastAsia"/>
+          <w:sz w:val="24"/>
+          <w:szCs w:val="24"/>
+        </w:rPr>
+      </w:pPr>
+      <w:r>
+        <w:rPr>
+          <w:rFonts w:asciiTheme="minorEastAsia" w:eastAsiaTheme="minorEastAsia" w:hAnsiTheme="minorEastAsia" w:cstheme="minorEastAsia"/>
+          <w:sz w:val="24"/>
+          <w:szCs w:val="24"/>
+        </w:rPr>
+        <w:t>3.</w:t>
+      </w:r>
+      <w:r>
+        <w:rPr>
+          <w:rFonts w:asciiTheme="minorEastAsia" w:eastAsiaTheme="minorEastAsia" w:hAnsiTheme="minorEastAsia" w:cstheme="minorEastAsia"/>
+          <w:sz w:val="24"/>
+          <w:szCs w:val="24"/>
+        </w:rPr>
+        <w:t>1.</w:t>
+      </w:r>
+      <w:r>
+        <w:rPr>
+          <w:rFonts w:asciiTheme="minorEastAsia" w:eastAsiaTheme="minorEastAsia" w:hAnsiTheme="minorEastAsia" w:cstheme="minorEastAsia"/>
+          <w:sz w:val="24"/>
+          <w:szCs w:val="24"/>
+        </w:rPr>
+        <w:t>6</w:t>
+      </w:r>
+      <w:r>
+        <w:rPr>
+          <w:rFonts w:asciiTheme="minorEastAsia" w:eastAsiaTheme="minorEastAsia" w:hAnsiTheme="minorEastAsia" w:cstheme="minorEastAsia"/>
+          <w:sz w:val="24"/>
+          <w:szCs w:val="24"/>
+        </w:rPr>
+        <w:t xml:space="preserve">. 焊剂在循环使用时必须过筛， 去除焊渣及其它杂物并进行吹风。 </w:t>
+      </w:r>
+    </w:p>
+    <w:p>
+      <w:pPr>
+        <w:spacing w:line="360" w:lineRule="auto"/>
+        <w:ind w:firstLine="560"/>
+        <w:rPr>
+          <w:rFonts w:asciiTheme="minorEastAsia" w:eastAsiaTheme="minorEastAsia" w:hAnsiTheme="minorEastAsia" w:cstheme="minorEastAsia"/>
+          <w:sz w:val="24"/>
+          <w:szCs w:val="24"/>
+        </w:rPr>
+      </w:pPr>
+      <w:r>
+        <w:rPr>
+          <w:rFonts w:asciiTheme="minorEastAsia" w:eastAsiaTheme="minorEastAsia" w:hAnsiTheme="minorEastAsia" w:cstheme="minorEastAsia"/>
+          <w:sz w:val="24"/>
+          <w:szCs w:val="24"/>
+        </w:rPr>
+        <w:lastRenderedPageBreak/>
+        <w:t>3.</w:t>
+      </w:r>
+      <w:r>
+        <w:rPr>
+          <w:rFonts w:asciiTheme="minorEastAsia" w:eastAsiaTheme="minorEastAsia" w:hAnsiTheme="minorEastAsia" w:cstheme="minorEastAsia"/>
+          <w:sz w:val="24"/>
+          <w:szCs w:val="24"/>
+        </w:rPr>
+        <w:t>1.</w:t>
+      </w:r>
+      <w:r>
+        <w:rPr>
+          <w:rFonts w:asciiTheme="minorEastAsia" w:eastAsiaTheme="minorEastAsia" w:hAnsiTheme="minorEastAsia" w:cstheme="minorEastAsia"/>
+          <w:sz w:val="24"/>
+          <w:szCs w:val="24"/>
+        </w:rPr>
+        <w:t>7</w:t>
+      </w:r>
+      <w:r>
+        <w:rPr>
+          <w:rFonts w:asciiTheme="minorEastAsia" w:eastAsiaTheme="minorEastAsia" w:hAnsiTheme="minorEastAsia" w:cstheme="minorEastAsia"/>
+          <w:sz w:val="24"/>
+          <w:szCs w:val="24"/>
+        </w:rPr>
+        <w:t xml:space="preserve"> 焊接时，使焊丝处于焊缝的中心线上，并应保持焊剂连续覆 盖，以免焊剂中断露出电弧。这是埋弧焊的基本要求</w:t>
+      </w:r>
+    </w:p>
+    <w:p>
+      <w:pPr>
+        <w:spacing w:line="360" w:lineRule="auto"/>
+        <w:ind w:firstLine="560"/>
+        <w:rPr>
+          <w:rFonts w:asciiTheme="minorEastAsia" w:eastAsiaTheme="minorEastAsia" w:hAnsiTheme="minorEastAsia" w:cstheme="minorEastAsia"/>
+          <w:sz w:val="24"/>
+          <w:szCs w:val="24"/>
+        </w:rPr>
+      </w:pPr>
+      <w:r>
+        <w:rPr>
+          <w:rFonts w:asciiTheme="minorEastAsia" w:eastAsiaTheme="minorEastAsia" w:hAnsiTheme="minorEastAsia" w:cstheme="minorEastAsia"/>
+          <w:sz w:val="24"/>
+          <w:szCs w:val="24"/>
+        </w:rPr>
+        <w:t>3.1.8</w:t>
+      </w:r>
+      <w:r>
+        <w:rPr>
+          <w:rFonts w:asciiTheme="minorEastAsia" w:eastAsiaTheme="minorEastAsia" w:hAnsiTheme="minorEastAsia" w:cstheme="minorEastAsia"/>
+          <w:sz w:val="24"/>
+          <w:szCs w:val="24"/>
+        </w:rPr>
+        <w:t xml:space="preserve"> 调整完全后开机焊接，并保证焊好的产品表面无碎皮及飞溅 物，焊缝要平直光滑，符合生产工艺要求。</w:t>
+      </w:r>
+    </w:p>
+    <w:p>
+      <w:pPr>
+        <w:spacing w:line="360" w:lineRule="auto"/>
+        <w:ind w:firstLine="560"/>
+        <w:rPr>
+          <w:rFonts w:asciiTheme="minorEastAsia" w:eastAsiaTheme="minorEastAsia" w:hAnsiTheme="minorEastAsia" w:cstheme="minorEastAsia"/>
+          <w:sz w:val="24"/>
+          <w:szCs w:val="24"/>
+        </w:rPr>
+      </w:pPr>
+      <w:r>
+        <w:rPr>
+          <w:rFonts w:asciiTheme="minorEastAsia" w:eastAsiaTheme="minorEastAsia" w:hAnsiTheme="minorEastAsia" w:cstheme="minorEastAsia"/>
+          <w:sz w:val="24"/>
+          <w:szCs w:val="24"/>
+        </w:rPr>
+        <w:t>3.1.9</w:t>
+      </w:r>
+      <w:r>
+        <w:rPr>
+          <w:rFonts w:asciiTheme="minorEastAsia" w:eastAsiaTheme="minorEastAsia" w:hAnsiTheme="minorEastAsia" w:cstheme="minorEastAsia"/>
+          <w:sz w:val="24"/>
+          <w:szCs w:val="24"/>
+        </w:rPr>
+        <w:t xml:space="preserve"> 大量焊接时，焊接变压器不得超负荷， 以免过分发热而破坏。 焊工操作地点相互之间应设挡板，以免弧光刺伤眼睛。 13. 焊接过程中，如焊机发生不正常响声，变压器绝缘电阻过小 导线破裂、 漏电等，均应立即停机进行检修。</w:t>
+      </w:r>
+    </w:p>
+    <w:p>
+      <w:pPr>
+        <w:adjustRightInd/>
+        <w:snapToGrid/>
+        <w:spacing w:after="0"/>
+        <w:rPr>
+          <w:rFonts w:asciiTheme="minorEastAsia" w:eastAsiaTheme="minorEastAsia" w:hAnsiTheme="minorEastAsia" w:cstheme="minorEastAsia"/>
+          <w:sz w:val="24"/>
+          <w:szCs w:val="24"/>
+        </w:rPr>
+      </w:pPr>
+      <w:r>
+        <w:rPr>
+          <w:rFonts w:asciiTheme="minorEastAsia" w:eastAsiaTheme="minorEastAsia" w:hAnsiTheme="minorEastAsia" w:cstheme="minorEastAsia"/>
+          <w:sz w:val="24"/>
+          <w:szCs w:val="24"/>
+        </w:rPr>
+        <w:br w:type="page"/>
+      </w:r>
+    </w:p>
+    <w:p>
+      <w:pPr>
+        <w:spacing w:line="360" w:lineRule="auto"/>
+        <w:ind w:firstLine="560"/>
+        <w:jc w:val="center"/>
+        <w:rPr>
+          <w:rFonts w:asciiTheme="minorEastAsia" w:eastAsiaTheme="minorEastAsia" w:hAnsiTheme="minorEastAsia" w:cstheme="minorEastAsia"/>
+          <w:b/>
+          <w:sz w:val="28"/>
+          <w:szCs w:val="28"/>
+        </w:rPr>
+      </w:pPr>
+      <w:r>
+        <w:rPr>
+          <w:rFonts w:asciiTheme="minorEastAsia" w:eastAsiaTheme="minorEastAsia" w:hAnsiTheme="minorEastAsia" w:cstheme="minorEastAsia" w:hint="eastAsia"/>
+          <w:b/>
+          <w:sz w:val="28"/>
+          <w:szCs w:val="28"/>
+        </w:rPr>
+        <w:lastRenderedPageBreak/>
+        <w:t>压磁机</w:t>
+      </w:r>
+      <w:r>
+        <w:rPr>
+          <w:rFonts w:asciiTheme="minorEastAsia" w:eastAsiaTheme="minorEastAsia" w:hAnsiTheme="minorEastAsia" w:cstheme="minorEastAsia" w:hint="eastAsia"/>
+          <w:b/>
+          <w:sz w:val="28"/>
+          <w:szCs w:val="28"/>
+        </w:rPr>
+        <w:t>安全技术操作规程</w:t>
+      </w:r>
+    </w:p>
+    <w:p>
+      <w:pPr>
+        <w:spacing w:line="360" w:lineRule="auto"/>
+        <w:ind w:firstLine="480"/>
+        <w:jc w:val="right"/>
+        <w:rPr>
+          <w:rFonts w:asciiTheme="minorEastAsia" w:eastAsiaTheme="minorEastAsia" w:hAnsiTheme="minorEastAsia" w:cstheme="minorEastAsia"/>
+          <w:bCs/>
+          <w:sz w:val="24"/>
+          <w:szCs w:val="24"/>
+        </w:rPr>
+      </w:pPr>
+      <w:r>
+        <w:rPr>
+          <w:rFonts w:asciiTheme="minorEastAsia" w:eastAsiaTheme="minorEastAsia" w:hAnsiTheme="minorEastAsia" w:cs="宋体" w:hint="eastAsia"/>
+          <w:b/>
+          <w:sz w:val="24"/>
+          <w:szCs w:val="24"/>
+        </w:rPr>
+        <w:t>JXZHDQ/AQB3-0202-2020</w:t>
+      </w:r>
+    </w:p>
+    <w:p>
+      <w:pPr>
+        <w:spacing w:line="360" w:lineRule="auto"/>
+        <w:rPr>
+          <w:rFonts w:asciiTheme="minorEastAsia" w:eastAsiaTheme="minorEastAsia" w:hAnsiTheme="minorEastAsia" w:cstheme="minorEastAsia"/>
+          <w:sz w:val="24"/>
+          <w:szCs w:val="24"/>
+        </w:rPr>
+      </w:pPr>
+      <w:r>
+        <w:rPr>
+          <w:rFonts w:asciiTheme="minorEastAsia" w:eastAsiaTheme="minorEastAsia" w:hAnsiTheme="minorEastAsia" w:cstheme="minorEastAsia" w:hint="eastAsia"/>
+          <w:sz w:val="24"/>
+          <w:szCs w:val="24"/>
+        </w:rPr>
+        <w:t>一、</w:t>
+      </w:r>
+      <w:r>
+        <w:rPr>
+          <w:rFonts w:asciiTheme="minorEastAsia" w:eastAsiaTheme="minorEastAsia" w:hAnsiTheme="minorEastAsia" w:cstheme="minorEastAsia" w:hint="eastAsia"/>
+          <w:sz w:val="24"/>
+          <w:szCs w:val="24"/>
+        </w:rPr>
+        <w:t>目的：</w:t>
+      </w:r>
+    </w:p>
+    <w:p>
+      <w:pPr>
+        <w:spacing w:line="360" w:lineRule="auto"/>
+        <w:ind w:firstLineChars="200" w:firstLine="480"/>
+        <w:rPr>
+          <w:rFonts w:asciiTheme="minorEastAsia" w:eastAsiaTheme="minorEastAsia" w:hAnsiTheme="minorEastAsia" w:cstheme="minorEastAsia"/>
+          <w:sz w:val="24"/>
+          <w:szCs w:val="24"/>
+        </w:rPr>
+      </w:pPr>
+      <w:r>
+        <w:rPr>
+          <w:rFonts w:asciiTheme="minorEastAsia" w:eastAsiaTheme="minorEastAsia" w:hAnsiTheme="minorEastAsia" w:cstheme="minorEastAsia" w:hint="eastAsia"/>
+          <w:sz w:val="24"/>
+          <w:szCs w:val="24"/>
+        </w:rPr>
+        <w:t>“加强安全工作，防止事故发生”是推行安全生产最终目标；为维护正常的工作秩序及公共，防止事故发生，避免人员伤亡、职业病发生和财产损失，特制定本规定：</w:t>
+      </w:r>
+    </w:p>
+    <w:p>
+      <w:pPr>
+        <w:spacing w:line="360" w:lineRule="auto"/>
+        <w:rPr>
+          <w:rFonts w:asciiTheme="minorEastAsia" w:eastAsiaTheme="minorEastAsia" w:hAnsiTheme="minorEastAsia" w:cstheme="minorEastAsia"/>
+          <w:sz w:val="24"/>
+          <w:szCs w:val="24"/>
+        </w:rPr>
+      </w:pPr>
+      <w:r>
+        <w:rPr>
+          <w:rFonts w:asciiTheme="minorEastAsia" w:eastAsiaTheme="minorEastAsia" w:hAnsiTheme="minorEastAsia" w:cstheme="minorEastAsia" w:hint="eastAsia"/>
+          <w:sz w:val="24"/>
+          <w:szCs w:val="24"/>
+        </w:rPr>
+        <w:t>二、</w:t>
+      </w:r>
+      <w:r>
+        <w:rPr>
+          <w:rFonts w:asciiTheme="minorEastAsia" w:eastAsiaTheme="minorEastAsia" w:hAnsiTheme="minorEastAsia" w:cstheme="minorEastAsia" w:hint="eastAsia"/>
+          <w:sz w:val="24"/>
+          <w:szCs w:val="24"/>
+        </w:rPr>
+        <w:t>范围：</w:t>
+      </w:r>
+    </w:p>
+    <w:p>
+      <w:pPr>
+        <w:spacing w:line="360" w:lineRule="auto"/>
+        <w:ind w:firstLineChars="200" w:firstLine="480"/>
+        <w:rPr>
+          <w:rFonts w:asciiTheme="minorEastAsia" w:eastAsiaTheme="minorEastAsia" w:hAnsiTheme="minorEastAsia" w:cstheme="minorEastAsia"/>
+          <w:sz w:val="24"/>
+          <w:szCs w:val="24"/>
+        </w:rPr>
+      </w:pPr>
+      <w:r>
+        <w:rPr>
+          <w:rFonts w:asciiTheme="minorEastAsia" w:eastAsiaTheme="minorEastAsia" w:hAnsiTheme="minorEastAsia" w:cstheme="minorEastAsia" w:hint="eastAsia"/>
+          <w:sz w:val="24"/>
+          <w:szCs w:val="24"/>
+        </w:rPr>
+        <w:t>适用于公司</w:t>
+      </w:r>
+      <w:r>
+        <w:rPr>
+          <w:rFonts w:asciiTheme="minorEastAsia" w:eastAsiaTheme="minorEastAsia" w:hAnsiTheme="minorEastAsia" w:cstheme="minorEastAsia" w:hint="eastAsia"/>
+          <w:sz w:val="24"/>
+          <w:szCs w:val="24"/>
+        </w:rPr>
+        <w:t>压磁机</w:t>
+      </w:r>
+    </w:p>
+    <w:p>
+      <w:pPr>
+        <w:spacing w:line="360" w:lineRule="auto"/>
+        <w:rPr>
+          <w:rFonts w:asciiTheme="minorEastAsia" w:eastAsiaTheme="minorEastAsia" w:hAnsiTheme="minorEastAsia" w:cstheme="minorEastAsia"/>
+          <w:sz w:val="24"/>
+          <w:szCs w:val="24"/>
+        </w:rPr>
+      </w:pPr>
+      <w:r>
+        <w:rPr>
+          <w:rFonts w:asciiTheme="minorEastAsia" w:eastAsiaTheme="minorEastAsia" w:hAnsiTheme="minorEastAsia" w:cstheme="minorEastAsia" w:hint="eastAsia"/>
+          <w:sz w:val="24"/>
+          <w:szCs w:val="24"/>
+        </w:rPr>
+        <w:t>三、</w:t>
+      </w:r>
+      <w:r>
+        <w:rPr>
+          <w:rFonts w:asciiTheme="minorEastAsia" w:eastAsiaTheme="minorEastAsia" w:hAnsiTheme="minorEastAsia" w:cstheme="minorEastAsia" w:hint="eastAsia"/>
+          <w:sz w:val="24"/>
+          <w:szCs w:val="24"/>
+        </w:rPr>
+        <w:t>作业程序：</w:t>
+      </w:r>
+    </w:p>
+    <w:p>
+      <w:pPr>
+        <w:spacing w:line="360" w:lineRule="auto"/>
+        <w:ind w:firstLineChars="200" w:firstLine="480"/>
+        <w:rPr>
+          <w:rFonts w:asciiTheme="minorEastAsia" w:eastAsiaTheme="minorEastAsia" w:hAnsiTheme="minorEastAsia" w:cstheme="minorEastAsia"/>
+          <w:sz w:val="24"/>
+          <w:szCs w:val="24"/>
+        </w:rPr>
+      </w:pPr>
+      <w:r>
+        <w:rPr>
+          <w:rFonts w:asciiTheme="minorEastAsia" w:eastAsiaTheme="minorEastAsia" w:hAnsiTheme="minorEastAsia" w:cstheme="minorEastAsia" w:hint="eastAsia"/>
+          <w:sz w:val="24"/>
+          <w:szCs w:val="24"/>
+        </w:rPr>
+        <w:t>3.</w:t>
+      </w:r>
+      <w:r>
+        <w:rPr>
+          <w:rFonts w:asciiTheme="minorEastAsia" w:eastAsiaTheme="minorEastAsia" w:hAnsiTheme="minorEastAsia" w:cstheme="minorEastAsia" w:hint="eastAsia"/>
+          <w:sz w:val="24"/>
+          <w:szCs w:val="24"/>
+        </w:rPr>
+        <w:t>压磁机</w:t>
+      </w:r>
+      <w:r>
+        <w:rPr>
+          <w:rFonts w:asciiTheme="minorEastAsia" w:eastAsiaTheme="minorEastAsia" w:hAnsiTheme="minorEastAsia" w:cstheme="minorEastAsia" w:hint="eastAsia"/>
+          <w:sz w:val="24"/>
+          <w:szCs w:val="24"/>
+        </w:rPr>
+        <w:t>操作规范/安全操作规程：</w:t>
       </w:r>
     </w:p>
     <w:p>
@@ -766,1024 +1827,23 @@
           <w:sz w:val="24"/>
           <w:szCs w:val="24"/>
         </w:rPr>
-        <w:t>操作者在操作绕线机时，严禁与他人闲谈、嘻笑。</w:t>
-      </w:r>
-    </w:p>
-    <w:p>
-      <w:pPr>
-        <w:spacing w:line="360" w:lineRule="auto"/>
-        <w:ind w:firstLineChars="200" w:firstLine="480"/>
-        <w:rPr>
-          <w:rFonts w:asciiTheme="minorEastAsia" w:eastAsiaTheme="minorEastAsia" w:hAnsiTheme="minorEastAsia" w:cstheme="minorEastAsia"/>
-          <w:sz w:val="24"/>
-          <w:szCs w:val="24"/>
-        </w:rPr>
-      </w:pPr>
-      <w:smartTag w:uri="urn:schemas-microsoft-com:office:smarttags" w:element="chsdate">
-        <w:smartTagPr>
-          <w:attr w:name="IsROCDate" w:val="False"/>
-          <w:attr w:name="IsLunarDate" w:val="False"/>
-          <w:attr w:name="Day" w:val="30"/>
-          <w:attr w:name="Month" w:val="12"/>
-          <w:attr w:name="Year" w:val="1899"/>
-        </w:smartTagPr>
-        <w:r>
-          <w:rPr>
-            <w:rFonts w:asciiTheme="minorEastAsia" w:eastAsiaTheme="minorEastAsia" w:hAnsiTheme="minorEastAsia" w:cstheme="minorEastAsia" w:hint="eastAsia"/>
-            <w:sz w:val="24"/>
-            <w:szCs w:val="24"/>
-          </w:rPr>
-          <w:t>3.1.2</w:t>
-        </w:r>
-      </w:smartTag>
-      <w:r>
-        <w:rPr>
-          <w:rFonts w:asciiTheme="minorEastAsia" w:eastAsiaTheme="minorEastAsia" w:hAnsiTheme="minorEastAsia" w:cstheme="minorEastAsia" w:hint="eastAsia"/>
-          <w:sz w:val="24"/>
-          <w:szCs w:val="24"/>
-        </w:rPr>
-        <w:t>严禁不戴帽子上机 。</w:t>
-      </w:r>
-    </w:p>
-    <w:p>
-      <w:pPr>
-        <w:spacing w:line="360" w:lineRule="auto"/>
-        <w:ind w:firstLineChars="200" w:firstLine="480"/>
-        <w:rPr>
-          <w:rFonts w:asciiTheme="minorEastAsia" w:eastAsiaTheme="minorEastAsia" w:hAnsiTheme="minorEastAsia" w:cstheme="minorEastAsia"/>
-          <w:sz w:val="24"/>
-          <w:szCs w:val="24"/>
-        </w:rPr>
-      </w:pPr>
-      <w:smartTag w:uri="urn:schemas-microsoft-com:office:smarttags" w:element="chsdate">
-        <w:smartTagPr>
-          <w:attr w:name="IsROCDate" w:val="False"/>
-          <w:attr w:name="IsLunarDate" w:val="False"/>
-          <w:attr w:name="Day" w:val="30"/>
-          <w:attr w:name="Month" w:val="12"/>
-          <w:attr w:name="Year" w:val="1899"/>
-        </w:smartTagPr>
-        <w:r>
-          <w:rPr>
-            <w:rFonts w:asciiTheme="minorEastAsia" w:eastAsiaTheme="minorEastAsia" w:hAnsiTheme="minorEastAsia" w:cstheme="minorEastAsia" w:hint="eastAsia"/>
-            <w:sz w:val="24"/>
-            <w:szCs w:val="24"/>
-          </w:rPr>
-          <w:t>3.1.3</w:t>
-        </w:r>
-      </w:smartTag>
-      <w:r>
-        <w:rPr>
-          <w:rFonts w:asciiTheme="minorEastAsia" w:eastAsiaTheme="minorEastAsia" w:hAnsiTheme="minorEastAsia" w:cstheme="minorEastAsia" w:hint="eastAsia"/>
-          <w:sz w:val="24"/>
-          <w:szCs w:val="24"/>
-        </w:rPr>
-        <w:t>在绕制过程中，严禁在机台工作面上摆放工具及样品等杂物。</w:t>
-      </w:r>
-    </w:p>
-    <w:p>
-      <w:pPr>
-        <w:spacing w:line="360" w:lineRule="auto"/>
-        <w:ind w:firstLineChars="200" w:firstLine="480"/>
-        <w:rPr>
-          <w:rFonts w:asciiTheme="minorEastAsia" w:eastAsiaTheme="minorEastAsia" w:hAnsiTheme="minorEastAsia" w:cstheme="minorEastAsia"/>
-          <w:sz w:val="24"/>
-          <w:szCs w:val="24"/>
-        </w:rPr>
-      </w:pPr>
-      <w:r>
-        <w:rPr>
-          <w:rFonts w:asciiTheme="minorEastAsia" w:eastAsiaTheme="minorEastAsia" w:hAnsiTheme="minorEastAsia" w:cstheme="minorEastAsia" w:hint="eastAsia"/>
-          <w:sz w:val="24"/>
-          <w:szCs w:val="24"/>
-        </w:rPr>
-        <w:t>3.1.5 当绕完产品去取出时，禁止操作者将手或身体的任何部位触及绕线的开关按钮。</w:t>
-      </w:r>
-    </w:p>
-    <w:p>
-      <w:pPr>
-        <w:spacing w:line="360" w:lineRule="auto"/>
-        <w:ind w:firstLineChars="200" w:firstLine="480"/>
-        <w:rPr>
-          <w:rFonts w:asciiTheme="minorEastAsia" w:eastAsiaTheme="minorEastAsia" w:hAnsiTheme="minorEastAsia" w:cstheme="minorEastAsia"/>
-          <w:sz w:val="24"/>
-          <w:szCs w:val="24"/>
-        </w:rPr>
-      </w:pPr>
-      <w:r>
-        <w:rPr>
-          <w:rFonts w:asciiTheme="minorEastAsia" w:eastAsiaTheme="minorEastAsia" w:hAnsiTheme="minorEastAsia" w:cstheme="minorEastAsia" w:hint="eastAsia"/>
-          <w:sz w:val="24"/>
-          <w:szCs w:val="24"/>
-        </w:rPr>
-        <w:t>3.1.6 严禁在电源未切断的情况下，调整夹具定位或小修。</w:t>
-      </w:r>
-    </w:p>
-    <w:p>
-      <w:pPr>
-        <w:spacing w:line="360" w:lineRule="auto"/>
-        <w:ind w:firstLineChars="200" w:firstLine="480"/>
-        <w:rPr>
-          <w:rFonts w:asciiTheme="minorEastAsia" w:eastAsiaTheme="minorEastAsia" w:hAnsiTheme="minorEastAsia" w:cstheme="minorEastAsia"/>
-          <w:sz w:val="24"/>
-          <w:szCs w:val="24"/>
-        </w:rPr>
-      </w:pPr>
-      <w:r>
-        <w:rPr>
-          <w:rFonts w:asciiTheme="minorEastAsia" w:eastAsiaTheme="minorEastAsia" w:hAnsiTheme="minorEastAsia" w:cstheme="minorEastAsia" w:hint="eastAsia"/>
-          <w:sz w:val="24"/>
-          <w:szCs w:val="24"/>
-        </w:rPr>
-        <w:t>3.1.7发现绕线设备有异常时，应立即停机并报修，严禁带病操作。</w:t>
-      </w:r>
-    </w:p>
-    <w:p>
-      <w:pPr>
-        <w:spacing w:line="360" w:lineRule="auto"/>
-        <w:ind w:firstLineChars="200" w:firstLine="480"/>
-        <w:rPr>
-          <w:rFonts w:asciiTheme="minorEastAsia" w:eastAsiaTheme="minorEastAsia" w:hAnsiTheme="minorEastAsia" w:cstheme="minorEastAsia"/>
-          <w:sz w:val="24"/>
-          <w:szCs w:val="24"/>
-        </w:rPr>
-      </w:pPr>
-      <w:r>
-        <w:rPr>
-          <w:rFonts w:asciiTheme="minorEastAsia" w:eastAsiaTheme="minorEastAsia" w:hAnsiTheme="minorEastAsia" w:cstheme="minorEastAsia" w:hint="eastAsia"/>
-          <w:sz w:val="24"/>
-          <w:szCs w:val="24"/>
-        </w:rPr>
-        <w:t>3.1.8工作结束后，须关闭电源后，操作者方可离开。</w:t>
-      </w:r>
-    </w:p>
-    <w:p>
-      <w:pPr>
-        <w:spacing w:line="360" w:lineRule="auto"/>
-        <w:ind w:firstLineChars="200" w:firstLine="482"/>
-        <w:rPr>
-          <w:rFonts w:asciiTheme="minorEastAsia" w:eastAsiaTheme="minorEastAsia" w:hAnsiTheme="minorEastAsia" w:cstheme="minorEastAsia"/>
-          <w:b/>
-          <w:sz w:val="24"/>
-          <w:szCs w:val="24"/>
-        </w:rPr>
-      </w:pPr>
-      <w:r>
-        <w:rPr>
-          <w:rFonts w:asciiTheme="minorEastAsia" w:eastAsiaTheme="minorEastAsia" w:hAnsiTheme="minorEastAsia" w:cstheme="minorEastAsia" w:hint="eastAsia"/>
-          <w:b/>
-          <w:sz w:val="24"/>
-          <w:szCs w:val="24"/>
-        </w:rPr>
-        <w:t xml:space="preserve">   </w:t>
-      </w:r>
-    </w:p>
-    <w:p>
-      <w:pPr>
-        <w:adjustRightInd/>
-        <w:snapToGrid/>
-        <w:spacing w:after="0"/>
-        <w:rPr>
-          <w:rFonts w:asciiTheme="minorEastAsia" w:eastAsiaTheme="minorEastAsia" w:hAnsiTheme="minorEastAsia" w:cstheme="minorEastAsia"/>
-          <w:b/>
-          <w:sz w:val="24"/>
-          <w:szCs w:val="24"/>
-        </w:rPr>
-      </w:pPr>
-      <w:r>
-        <w:rPr>
-          <w:rFonts w:asciiTheme="minorEastAsia" w:eastAsiaTheme="minorEastAsia" w:hAnsiTheme="minorEastAsia" w:cstheme="minorEastAsia"/>
-          <w:b/>
-          <w:sz w:val="24"/>
-          <w:szCs w:val="24"/>
-        </w:rPr>
-        <w:br w:type="page"/>
-      </w:r>
-    </w:p>
-    <w:p>
-      <w:pPr>
-        <w:spacing w:line="360" w:lineRule="auto"/>
-        <w:ind w:firstLineChars="200" w:firstLine="562"/>
-        <w:jc w:val="center"/>
-        <w:rPr>
-          <w:rFonts w:asciiTheme="minorEastAsia" w:eastAsiaTheme="minorEastAsia" w:hAnsiTheme="minorEastAsia" w:cstheme="minorEastAsia"/>
-          <w:b/>
-          <w:sz w:val="28"/>
-          <w:szCs w:val="28"/>
-        </w:rPr>
-      </w:pPr>
-      <w:r>
-        <w:rPr>
-          <w:rFonts w:asciiTheme="minorEastAsia" w:eastAsiaTheme="minorEastAsia" w:hAnsiTheme="minorEastAsia" w:cstheme="minorEastAsia" w:hint="eastAsia"/>
-          <w:b/>
-          <w:sz w:val="28"/>
-          <w:szCs w:val="28"/>
-        </w:rPr>
-        <w:lastRenderedPageBreak/>
-        <w:t>埋弧焊</w:t>
-      </w:r>
-      <w:r>
-        <w:rPr>
-          <w:rFonts w:asciiTheme="minorEastAsia" w:eastAsiaTheme="minorEastAsia" w:hAnsiTheme="minorEastAsia" w:cstheme="minorEastAsia" w:hint="eastAsia"/>
-          <w:b/>
-          <w:sz w:val="28"/>
-          <w:szCs w:val="28"/>
-        </w:rPr>
-        <w:t>安全技术操作规程</w:t>
-      </w:r>
-    </w:p>
-    <w:p>
-      <w:pPr>
-        <w:spacing w:line="360" w:lineRule="auto"/>
-        <w:jc w:val="right"/>
-        <w:rPr>
-          <w:rFonts w:asciiTheme="minorEastAsia" w:eastAsiaTheme="minorEastAsia" w:hAnsiTheme="minorEastAsia" w:cstheme="minorEastAsia"/>
-          <w:bCs/>
-          <w:sz w:val="24"/>
-          <w:szCs w:val="24"/>
-        </w:rPr>
-      </w:pPr>
-      <w:r>
-        <w:rPr>
-          <w:rFonts w:asciiTheme="minorEastAsia" w:eastAsiaTheme="minorEastAsia" w:hAnsiTheme="minorEastAsia" w:cs="宋体" w:hint="eastAsia"/>
-          <w:b/>
-          <w:sz w:val="24"/>
-          <w:szCs w:val="24"/>
-        </w:rPr>
-        <w:t>JXZHDQ</w:t>
-      </w:r>
-      <w:r>
-        <w:rPr>
-          <w:rFonts w:asciiTheme="minorEastAsia" w:eastAsiaTheme="minorEastAsia" w:hAnsiTheme="minorEastAsia" w:cs="宋体" w:hint="eastAsia"/>
-          <w:b/>
-          <w:sz w:val="24"/>
-          <w:szCs w:val="24"/>
-        </w:rPr>
-        <w:t>/AQB3-0202-2020</w:t>
-      </w:r>
-    </w:p>
-    <w:p>
-      <w:pPr>
-        <w:spacing w:line="360" w:lineRule="auto"/>
-        <w:rPr>
-          <w:rFonts w:asciiTheme="minorEastAsia" w:eastAsiaTheme="minorEastAsia" w:hAnsiTheme="minorEastAsia" w:cstheme="minorEastAsia"/>
-          <w:sz w:val="24"/>
-          <w:szCs w:val="24"/>
-        </w:rPr>
-      </w:pPr>
-      <w:r>
-        <w:rPr>
-          <w:rFonts w:asciiTheme="minorEastAsia" w:eastAsiaTheme="minorEastAsia" w:hAnsiTheme="minorEastAsia" w:cstheme="minorEastAsia" w:hint="eastAsia"/>
-          <w:sz w:val="24"/>
-          <w:szCs w:val="24"/>
-        </w:rPr>
-        <w:t>一、</w:t>
-      </w:r>
-      <w:r>
-        <w:rPr>
-          <w:rFonts w:asciiTheme="minorEastAsia" w:eastAsiaTheme="minorEastAsia" w:hAnsiTheme="minorEastAsia" w:cstheme="minorEastAsia" w:hint="eastAsia"/>
-          <w:sz w:val="24"/>
-          <w:szCs w:val="24"/>
-        </w:rPr>
-        <w:t>目的：</w:t>
-      </w:r>
-    </w:p>
-    <w:p>
-      <w:pPr>
-        <w:spacing w:line="360" w:lineRule="auto"/>
-        <w:ind w:firstLineChars="200" w:firstLine="480"/>
-        <w:rPr>
-          <w:rFonts w:asciiTheme="minorEastAsia" w:eastAsiaTheme="minorEastAsia" w:hAnsiTheme="minorEastAsia" w:cstheme="minorEastAsia"/>
-          <w:sz w:val="24"/>
-          <w:szCs w:val="24"/>
-        </w:rPr>
-      </w:pPr>
-      <w:r>
-        <w:rPr>
-          <w:rFonts w:asciiTheme="minorEastAsia" w:eastAsiaTheme="minorEastAsia" w:hAnsiTheme="minorEastAsia" w:cstheme="minorEastAsia" w:hint="eastAsia"/>
-          <w:sz w:val="24"/>
-          <w:szCs w:val="24"/>
-        </w:rPr>
-        <w:t>“加强安全工作，防止事故发生”是推行安全生产最终目标；为维护正常的工作秩序及公共，防止事故发生，避免人员伤亡、职业病发生和财产损失，特制定本规定：</w:t>
-      </w:r>
-    </w:p>
-    <w:p>
-      <w:pPr>
-        <w:spacing w:line="360" w:lineRule="auto"/>
-        <w:rPr>
-          <w:rFonts w:asciiTheme="minorEastAsia" w:eastAsiaTheme="minorEastAsia" w:hAnsiTheme="minorEastAsia" w:cstheme="minorEastAsia"/>
-          <w:sz w:val="24"/>
-          <w:szCs w:val="24"/>
-        </w:rPr>
-      </w:pPr>
-      <w:r>
-        <w:rPr>
-          <w:rFonts w:asciiTheme="minorEastAsia" w:eastAsiaTheme="minorEastAsia" w:hAnsiTheme="minorEastAsia" w:cstheme="minorEastAsia" w:hint="eastAsia"/>
-          <w:sz w:val="24"/>
-          <w:szCs w:val="24"/>
-        </w:rPr>
-        <w:t>二、</w:t>
-      </w:r>
-      <w:r>
-        <w:rPr>
-          <w:rFonts w:asciiTheme="minorEastAsia" w:eastAsiaTheme="minorEastAsia" w:hAnsiTheme="minorEastAsia" w:cstheme="minorEastAsia" w:hint="eastAsia"/>
-          <w:sz w:val="24"/>
-          <w:szCs w:val="24"/>
-        </w:rPr>
-        <w:t>范围：</w:t>
-      </w:r>
-    </w:p>
-    <w:p>
-      <w:pPr>
-        <w:spacing w:line="360" w:lineRule="auto"/>
-        <w:ind w:firstLineChars="200" w:firstLine="480"/>
-        <w:rPr>
-          <w:rFonts w:asciiTheme="minorEastAsia" w:eastAsiaTheme="minorEastAsia" w:hAnsiTheme="minorEastAsia" w:cstheme="minorEastAsia"/>
-          <w:sz w:val="24"/>
-          <w:szCs w:val="24"/>
-        </w:rPr>
-      </w:pPr>
-      <w:r>
-        <w:rPr>
-          <w:rFonts w:asciiTheme="minorEastAsia" w:eastAsiaTheme="minorEastAsia" w:hAnsiTheme="minorEastAsia" w:cstheme="minorEastAsia" w:hint="eastAsia"/>
-          <w:sz w:val="24"/>
-          <w:szCs w:val="24"/>
-        </w:rPr>
-        <w:t>适用于公司</w:t>
-      </w:r>
-      <w:r>
-        <w:rPr>
-          <w:rFonts w:asciiTheme="minorEastAsia" w:eastAsiaTheme="minorEastAsia" w:hAnsiTheme="minorEastAsia" w:cstheme="minorEastAsia" w:hint="eastAsia"/>
-          <w:sz w:val="24"/>
-          <w:szCs w:val="24"/>
-        </w:rPr>
-        <w:t>埋弧焊</w:t>
-      </w:r>
-    </w:p>
-    <w:p>
-      <w:pPr>
-        <w:spacing w:line="360" w:lineRule="auto"/>
-        <w:rPr>
-          <w:rFonts w:asciiTheme="minorEastAsia" w:eastAsiaTheme="minorEastAsia" w:hAnsiTheme="minorEastAsia" w:cstheme="minorEastAsia"/>
-          <w:sz w:val="24"/>
-          <w:szCs w:val="24"/>
-        </w:rPr>
-      </w:pPr>
-      <w:r>
-        <w:rPr>
-          <w:rFonts w:asciiTheme="minorEastAsia" w:eastAsiaTheme="minorEastAsia" w:hAnsiTheme="minorEastAsia" w:cstheme="minorEastAsia" w:hint="eastAsia"/>
-          <w:sz w:val="24"/>
-          <w:szCs w:val="24"/>
-        </w:rPr>
-        <w:t>三、</w:t>
-      </w:r>
-      <w:r>
-        <w:rPr>
-          <w:rFonts w:asciiTheme="minorEastAsia" w:eastAsiaTheme="minorEastAsia" w:hAnsiTheme="minorEastAsia" w:cstheme="minorEastAsia" w:hint="eastAsia"/>
-          <w:sz w:val="24"/>
-          <w:szCs w:val="24"/>
-        </w:rPr>
-        <w:t>作业程序：</w:t>
-      </w:r>
-    </w:p>
-    <w:p>
-      <w:pPr>
-        <w:spacing w:line="360" w:lineRule="auto"/>
-        <w:ind w:firstLineChars="200" w:firstLine="480"/>
-        <w:rPr>
-          <w:rFonts w:asciiTheme="minorEastAsia" w:eastAsiaTheme="minorEastAsia" w:hAnsiTheme="minorEastAsia" w:cstheme="minorEastAsia"/>
-          <w:sz w:val="24"/>
-          <w:szCs w:val="24"/>
-        </w:rPr>
-      </w:pPr>
-      <w:r>
-        <w:rPr>
-          <w:rFonts w:asciiTheme="minorEastAsia" w:eastAsiaTheme="minorEastAsia" w:hAnsiTheme="minorEastAsia" w:cstheme="minorEastAsia" w:hint="eastAsia"/>
-          <w:sz w:val="24"/>
-          <w:szCs w:val="24"/>
-        </w:rPr>
-        <w:t>3.</w:t>
-      </w:r>
-      <w:r>
-        <w:rPr>
-          <w:rFonts w:asciiTheme="minorEastAsia" w:eastAsiaTheme="minorEastAsia" w:hAnsiTheme="minorEastAsia" w:cstheme="minorEastAsia" w:hint="eastAsia"/>
-          <w:sz w:val="24"/>
-          <w:szCs w:val="24"/>
-        </w:rPr>
-        <w:t>埋弧焊</w:t>
-      </w:r>
-      <w:r>
-        <w:rPr>
-          <w:rFonts w:asciiTheme="minorEastAsia" w:eastAsiaTheme="minorEastAsia" w:hAnsiTheme="minorEastAsia" w:cstheme="minorEastAsia" w:hint="eastAsia"/>
-          <w:sz w:val="24"/>
-          <w:szCs w:val="24"/>
-        </w:rPr>
-        <w:t>操作规范/安全操作规程：</w:t>
-      </w:r>
-    </w:p>
-    <w:p>
-      <w:pPr>
-        <w:spacing w:line="360" w:lineRule="auto"/>
-        <w:ind w:firstLine="560"/>
-        <w:rPr>
-          <w:rFonts w:asciiTheme="minorEastAsia" w:eastAsiaTheme="minorEastAsia" w:hAnsiTheme="minorEastAsia" w:cstheme="minorEastAsia"/>
-          <w:sz w:val="24"/>
-          <w:szCs w:val="24"/>
-        </w:rPr>
-      </w:pPr>
-      <w:r>
-        <w:rPr>
-          <w:rFonts w:asciiTheme="minorEastAsia" w:eastAsiaTheme="minorEastAsia" w:hAnsiTheme="minorEastAsia" w:cstheme="minorEastAsia"/>
-          <w:sz w:val="24"/>
-          <w:szCs w:val="24"/>
-        </w:rPr>
-        <w:t>3</w:t>
-      </w:r>
-      <w:r>
-        <w:rPr>
-          <w:rFonts w:asciiTheme="minorEastAsia" w:eastAsiaTheme="minorEastAsia" w:hAnsiTheme="minorEastAsia" w:cstheme="minorEastAsia"/>
-          <w:sz w:val="24"/>
-          <w:szCs w:val="24"/>
-        </w:rPr>
-        <w:t>.1</w:t>
-      </w:r>
-      <w:r>
-        <w:rPr>
-          <w:rFonts w:asciiTheme="minorEastAsia" w:eastAsiaTheme="minorEastAsia" w:hAnsiTheme="minorEastAsia" w:cstheme="minorEastAsia"/>
-          <w:sz w:val="24"/>
-          <w:szCs w:val="24"/>
-        </w:rPr>
-        <w:t>.</w:t>
-      </w:r>
-      <w:r>
-        <w:rPr>
-          <w:rFonts w:asciiTheme="minorEastAsia" w:eastAsiaTheme="minorEastAsia" w:hAnsiTheme="minorEastAsia" w:cstheme="minorEastAsia"/>
-          <w:sz w:val="24"/>
-          <w:szCs w:val="24"/>
-        </w:rPr>
-        <w:t>1</w:t>
-      </w:r>
-      <w:r>
-        <w:rPr>
-          <w:rFonts w:asciiTheme="minorEastAsia" w:eastAsiaTheme="minorEastAsia" w:hAnsiTheme="minorEastAsia" w:cstheme="minorEastAsia"/>
-          <w:sz w:val="24"/>
-          <w:szCs w:val="24"/>
-        </w:rPr>
-        <w:t xml:space="preserve"> 焊接前先检查各部位及仪表的工作是否正常。 埋弧焊用电缆必 须符合焊剂额 定焊接电流的容量，连接部分要拧紧，并经常检查焊 剂各部分导线接触点是否良 好，绝缘性能是否可靠。焊机必须采用 接零和漏电保护，以保证操作人员安全。 </w:t>
-      </w:r>
-    </w:p>
-    <w:p>
-      <w:pPr>
-        <w:spacing w:line="360" w:lineRule="auto"/>
-        <w:ind w:firstLine="560"/>
-        <w:rPr>
-          <w:rFonts w:asciiTheme="minorEastAsia" w:eastAsiaTheme="minorEastAsia" w:hAnsiTheme="minorEastAsia" w:cstheme="minorEastAsia"/>
-          <w:sz w:val="24"/>
-          <w:szCs w:val="24"/>
-        </w:rPr>
-      </w:pPr>
-      <w:r>
-        <w:rPr>
-          <w:rFonts w:asciiTheme="minorEastAsia" w:eastAsiaTheme="minorEastAsia" w:hAnsiTheme="minorEastAsia" w:cstheme="minorEastAsia"/>
-          <w:sz w:val="24"/>
-          <w:szCs w:val="24"/>
-        </w:rPr>
-        <w:t>3.</w:t>
-      </w:r>
-      <w:r>
-        <w:rPr>
-          <w:rFonts w:asciiTheme="minorEastAsia" w:eastAsiaTheme="minorEastAsia" w:hAnsiTheme="minorEastAsia" w:cstheme="minorEastAsia"/>
-          <w:sz w:val="24"/>
-          <w:szCs w:val="24"/>
-        </w:rPr>
-        <w:t>1.</w:t>
-      </w:r>
-      <w:r>
-        <w:rPr>
-          <w:rFonts w:asciiTheme="minorEastAsia" w:eastAsiaTheme="minorEastAsia" w:hAnsiTheme="minorEastAsia" w:cstheme="minorEastAsia"/>
-          <w:sz w:val="24"/>
-          <w:szCs w:val="24"/>
-        </w:rPr>
-        <w:t>2.</w:t>
-      </w:r>
-      <w:r>
-        <w:rPr>
-          <w:rFonts w:asciiTheme="minorEastAsia" w:eastAsiaTheme="minorEastAsia" w:hAnsiTheme="minorEastAsia" w:cstheme="minorEastAsia"/>
-          <w:sz w:val="24"/>
-          <w:szCs w:val="24"/>
-        </w:rPr>
-        <w:t>弧焊机控制箱外壳与接地板上的罩壳必须盖好。 半自动焊的焊 接手把应安 放妥当以防止短路。</w:t>
-      </w:r>
-      <w:r>
-        <w:rPr>
-          <w:rFonts w:asciiTheme="minorEastAsia" w:eastAsiaTheme="minorEastAsia" w:hAnsiTheme="minorEastAsia" w:cstheme="minorEastAsia"/>
-          <w:sz w:val="24"/>
-          <w:szCs w:val="24"/>
-        </w:rPr>
-        <w:t xml:space="preserve"> </w:t>
-      </w:r>
-    </w:p>
-    <w:p>
-      <w:pPr>
-        <w:spacing w:line="360" w:lineRule="auto"/>
-        <w:ind w:firstLine="560"/>
-        <w:rPr>
-          <w:rFonts w:asciiTheme="minorEastAsia" w:eastAsiaTheme="minorEastAsia" w:hAnsiTheme="minorEastAsia" w:cstheme="minorEastAsia"/>
-          <w:sz w:val="24"/>
-          <w:szCs w:val="24"/>
-        </w:rPr>
-      </w:pPr>
-      <w:r>
-        <w:rPr>
-          <w:rFonts w:asciiTheme="minorEastAsia" w:eastAsiaTheme="minorEastAsia" w:hAnsiTheme="minorEastAsia" w:cstheme="minorEastAsia"/>
-          <w:sz w:val="24"/>
-          <w:szCs w:val="24"/>
-        </w:rPr>
-        <w:t>3.</w:t>
-      </w:r>
-      <w:r>
-        <w:rPr>
-          <w:rFonts w:asciiTheme="minorEastAsia" w:eastAsiaTheme="minorEastAsia" w:hAnsiTheme="minorEastAsia" w:cstheme="minorEastAsia"/>
-          <w:sz w:val="24"/>
-          <w:szCs w:val="24"/>
-        </w:rPr>
-        <w:t>1.</w:t>
-      </w:r>
-      <w:r>
-        <w:rPr>
-          <w:rFonts w:asciiTheme="minorEastAsia" w:eastAsiaTheme="minorEastAsia" w:hAnsiTheme="minorEastAsia" w:cstheme="minorEastAsia"/>
-          <w:sz w:val="24"/>
-          <w:szCs w:val="24"/>
-        </w:rPr>
-        <w:t>3</w:t>
-      </w:r>
-      <w:r>
-        <w:rPr>
-          <w:rFonts w:asciiTheme="minorEastAsia" w:eastAsiaTheme="minorEastAsia" w:hAnsiTheme="minorEastAsia" w:cstheme="minorEastAsia"/>
-          <w:sz w:val="24"/>
-          <w:szCs w:val="24"/>
-        </w:rPr>
-        <w:t xml:space="preserve">. 机器运转调整转速， 并根据所焊罐的钢板厚度调整电源电压的 数值。在调 整送丝机构及焊机工作时，手不得触及送丝机构的滚轮 </w:t>
-      </w:r>
-    </w:p>
-    <w:p>
-      <w:pPr>
-        <w:spacing w:line="360" w:lineRule="auto"/>
-        <w:ind w:firstLine="560"/>
-        <w:rPr>
-          <w:rFonts w:asciiTheme="minorEastAsia" w:eastAsiaTheme="minorEastAsia" w:hAnsiTheme="minorEastAsia" w:cstheme="minorEastAsia"/>
-          <w:sz w:val="24"/>
-          <w:szCs w:val="24"/>
-        </w:rPr>
-      </w:pPr>
-      <w:r>
-        <w:rPr>
-          <w:rFonts w:asciiTheme="minorEastAsia" w:eastAsiaTheme="minorEastAsia" w:hAnsiTheme="minorEastAsia" w:cstheme="minorEastAsia"/>
-          <w:sz w:val="24"/>
-          <w:szCs w:val="24"/>
-        </w:rPr>
-        <w:t>3.</w:t>
-      </w:r>
-      <w:r>
-        <w:rPr>
-          <w:rFonts w:asciiTheme="minorEastAsia" w:eastAsiaTheme="minorEastAsia" w:hAnsiTheme="minorEastAsia" w:cstheme="minorEastAsia"/>
-          <w:sz w:val="24"/>
-          <w:szCs w:val="24"/>
-        </w:rPr>
-        <w:t>1.</w:t>
-      </w:r>
-      <w:r>
-        <w:rPr>
-          <w:rFonts w:asciiTheme="minorEastAsia" w:eastAsiaTheme="minorEastAsia" w:hAnsiTheme="minorEastAsia" w:cstheme="minorEastAsia"/>
-          <w:sz w:val="24"/>
-          <w:szCs w:val="24"/>
-        </w:rPr>
-        <w:t>4</w:t>
-      </w:r>
-      <w:r>
-        <w:rPr>
-          <w:rFonts w:asciiTheme="minorEastAsia" w:eastAsiaTheme="minorEastAsia" w:hAnsiTheme="minorEastAsia" w:cstheme="minorEastAsia"/>
-          <w:sz w:val="24"/>
-          <w:szCs w:val="24"/>
-        </w:rPr>
-        <w:t xml:space="preserve">. 检查焊丝质量，必须清除表面油污、生锈等杂物。 7. 焊丝要用均匀的盘成卷状，不得有折弯扭曲现象。 </w:t>
-      </w:r>
-    </w:p>
-    <w:p>
-      <w:pPr>
-        <w:spacing w:line="360" w:lineRule="auto"/>
-        <w:ind w:firstLine="560"/>
-        <w:rPr>
-          <w:rFonts w:asciiTheme="minorEastAsia" w:eastAsiaTheme="minorEastAsia" w:hAnsiTheme="minorEastAsia" w:cstheme="minorEastAsia"/>
-          <w:sz w:val="24"/>
-          <w:szCs w:val="24"/>
-        </w:rPr>
-      </w:pPr>
-      <w:r>
-        <w:rPr>
-          <w:rFonts w:asciiTheme="minorEastAsia" w:eastAsiaTheme="minorEastAsia" w:hAnsiTheme="minorEastAsia" w:cstheme="minorEastAsia"/>
-          <w:sz w:val="24"/>
-          <w:szCs w:val="24"/>
-        </w:rPr>
-        <w:t>3.</w:t>
-      </w:r>
-      <w:r>
-        <w:rPr>
-          <w:rFonts w:asciiTheme="minorEastAsia" w:eastAsiaTheme="minorEastAsia" w:hAnsiTheme="minorEastAsia" w:cstheme="minorEastAsia"/>
-          <w:sz w:val="24"/>
-          <w:szCs w:val="24"/>
-        </w:rPr>
-        <w:t>1.</w:t>
-      </w:r>
-      <w:r>
-        <w:rPr>
-          <w:rFonts w:asciiTheme="minorEastAsia" w:eastAsiaTheme="minorEastAsia" w:hAnsiTheme="minorEastAsia" w:cstheme="minorEastAsia"/>
-          <w:sz w:val="24"/>
-          <w:szCs w:val="24"/>
-        </w:rPr>
-        <w:t>5</w:t>
-      </w:r>
-      <w:r>
-        <w:rPr>
-          <w:rFonts w:asciiTheme="minorEastAsia" w:eastAsiaTheme="minorEastAsia" w:hAnsiTheme="minorEastAsia" w:cstheme="minorEastAsia"/>
-          <w:sz w:val="24"/>
-          <w:szCs w:val="24"/>
-        </w:rPr>
-        <w:t xml:space="preserve">. 焊接的焊剂必须进行烘干， 然后使用对当天使用剩余的焊剂要 收回烘箱， 以便下次烘干使用。 </w:t>
-      </w:r>
-    </w:p>
-    <w:p>
-      <w:pPr>
-        <w:spacing w:line="360" w:lineRule="auto"/>
-        <w:ind w:firstLine="560"/>
-        <w:rPr>
-          <w:rFonts w:asciiTheme="minorEastAsia" w:eastAsiaTheme="minorEastAsia" w:hAnsiTheme="minorEastAsia" w:cstheme="minorEastAsia"/>
-          <w:sz w:val="24"/>
-          <w:szCs w:val="24"/>
-        </w:rPr>
-      </w:pPr>
-      <w:r>
-        <w:rPr>
-          <w:rFonts w:asciiTheme="minorEastAsia" w:eastAsiaTheme="minorEastAsia" w:hAnsiTheme="minorEastAsia" w:cstheme="minorEastAsia"/>
-          <w:sz w:val="24"/>
-          <w:szCs w:val="24"/>
-        </w:rPr>
-        <w:t>3.</w:t>
-      </w:r>
-      <w:r>
-        <w:rPr>
-          <w:rFonts w:asciiTheme="minorEastAsia" w:eastAsiaTheme="minorEastAsia" w:hAnsiTheme="minorEastAsia" w:cstheme="minorEastAsia"/>
-          <w:sz w:val="24"/>
-          <w:szCs w:val="24"/>
-        </w:rPr>
-        <w:t>1.</w:t>
-      </w:r>
-      <w:r>
-        <w:rPr>
-          <w:rFonts w:asciiTheme="minorEastAsia" w:eastAsiaTheme="minorEastAsia" w:hAnsiTheme="minorEastAsia" w:cstheme="minorEastAsia"/>
-          <w:sz w:val="24"/>
-          <w:szCs w:val="24"/>
-        </w:rPr>
-        <w:t>6</w:t>
-      </w:r>
-      <w:r>
-        <w:rPr>
-          <w:rFonts w:asciiTheme="minorEastAsia" w:eastAsiaTheme="minorEastAsia" w:hAnsiTheme="minorEastAsia" w:cstheme="minorEastAsia"/>
-          <w:sz w:val="24"/>
-          <w:szCs w:val="24"/>
-        </w:rPr>
-        <w:t xml:space="preserve">. 焊剂在循环使用时必须过筛， 去除焊渣及其它杂物并进行吹风。 </w:t>
-      </w:r>
-    </w:p>
-    <w:p>
-      <w:pPr>
-        <w:spacing w:line="360" w:lineRule="auto"/>
-        <w:ind w:firstLine="560"/>
-        <w:rPr>
-          <w:rFonts w:asciiTheme="minorEastAsia" w:eastAsiaTheme="minorEastAsia" w:hAnsiTheme="minorEastAsia" w:cstheme="minorEastAsia"/>
-          <w:sz w:val="24"/>
-          <w:szCs w:val="24"/>
-        </w:rPr>
-      </w:pPr>
-      <w:r>
-        <w:rPr>
-          <w:rFonts w:asciiTheme="minorEastAsia" w:eastAsiaTheme="minorEastAsia" w:hAnsiTheme="minorEastAsia" w:cstheme="minorEastAsia"/>
-          <w:sz w:val="24"/>
-          <w:szCs w:val="24"/>
-        </w:rPr>
-        <w:lastRenderedPageBreak/>
-        <w:t>3.</w:t>
-      </w:r>
-      <w:r>
-        <w:rPr>
-          <w:rFonts w:asciiTheme="minorEastAsia" w:eastAsiaTheme="minorEastAsia" w:hAnsiTheme="minorEastAsia" w:cstheme="minorEastAsia"/>
-          <w:sz w:val="24"/>
-          <w:szCs w:val="24"/>
-        </w:rPr>
-        <w:t>1.</w:t>
-      </w:r>
-      <w:r>
-        <w:rPr>
-          <w:rFonts w:asciiTheme="minorEastAsia" w:eastAsiaTheme="minorEastAsia" w:hAnsiTheme="minorEastAsia" w:cstheme="minorEastAsia"/>
-          <w:sz w:val="24"/>
-          <w:szCs w:val="24"/>
-        </w:rPr>
-        <w:t>7</w:t>
-      </w:r>
-      <w:r>
-        <w:rPr>
-          <w:rFonts w:asciiTheme="minorEastAsia" w:eastAsiaTheme="minorEastAsia" w:hAnsiTheme="minorEastAsia" w:cstheme="minorEastAsia"/>
-          <w:sz w:val="24"/>
-          <w:szCs w:val="24"/>
-        </w:rPr>
-        <w:t xml:space="preserve"> 焊接时，使焊丝处于焊缝的中心线上，并应保持焊剂连续覆 盖，以免焊剂中断露出电弧。这是埋弧焊的基本要求</w:t>
-      </w:r>
-    </w:p>
-    <w:p>
-      <w:pPr>
-        <w:spacing w:line="360" w:lineRule="auto"/>
-        <w:ind w:firstLine="560"/>
-        <w:rPr>
-          <w:rFonts w:asciiTheme="minorEastAsia" w:eastAsiaTheme="minorEastAsia" w:hAnsiTheme="minorEastAsia" w:cstheme="minorEastAsia"/>
-          <w:sz w:val="24"/>
-          <w:szCs w:val="24"/>
-        </w:rPr>
-      </w:pPr>
-      <w:r>
-        <w:rPr>
-          <w:rFonts w:asciiTheme="minorEastAsia" w:eastAsiaTheme="minorEastAsia" w:hAnsiTheme="minorEastAsia" w:cstheme="minorEastAsia"/>
-          <w:sz w:val="24"/>
-          <w:szCs w:val="24"/>
-        </w:rPr>
-        <w:t>3.1.8</w:t>
-      </w:r>
-      <w:r>
-        <w:rPr>
-          <w:rFonts w:asciiTheme="minorEastAsia" w:eastAsiaTheme="minorEastAsia" w:hAnsiTheme="minorEastAsia" w:cstheme="minorEastAsia"/>
-          <w:sz w:val="24"/>
-          <w:szCs w:val="24"/>
-        </w:rPr>
-        <w:t xml:space="preserve"> 调整完全后开机焊接，并保证焊好的产品表面无碎皮及飞溅 物，焊缝要平直光滑，符合生产工艺要求。</w:t>
-      </w:r>
-    </w:p>
-    <w:p>
-      <w:pPr>
-        <w:spacing w:line="360" w:lineRule="auto"/>
-        <w:ind w:firstLine="560"/>
-        <w:rPr>
-          <w:rFonts w:asciiTheme="minorEastAsia" w:eastAsiaTheme="minorEastAsia" w:hAnsiTheme="minorEastAsia" w:cstheme="minorEastAsia"/>
-          <w:sz w:val="24"/>
-          <w:szCs w:val="24"/>
-        </w:rPr>
-      </w:pPr>
-      <w:r>
-        <w:rPr>
-          <w:rFonts w:asciiTheme="minorEastAsia" w:eastAsiaTheme="minorEastAsia" w:hAnsiTheme="minorEastAsia" w:cstheme="minorEastAsia"/>
-          <w:sz w:val="24"/>
-          <w:szCs w:val="24"/>
-        </w:rPr>
-        <w:t>3.1.9</w:t>
-      </w:r>
-      <w:r>
-        <w:rPr>
-          <w:rFonts w:asciiTheme="minorEastAsia" w:eastAsiaTheme="minorEastAsia" w:hAnsiTheme="minorEastAsia" w:cstheme="minorEastAsia"/>
-          <w:sz w:val="24"/>
-          <w:szCs w:val="24"/>
-        </w:rPr>
-        <w:t xml:space="preserve"> 大量焊接时，焊接变压器不得超负荷， 以免过分发热而破坏。 焊工操作地点相互之间应设挡板，以免弧光刺伤眼睛。 13. 焊接过程中，如焊机发生不正常响声，变压器绝缘电阻过小 导线破裂、 漏电等，均应立即停机进行检修。</w:t>
-      </w:r>
-    </w:p>
-    <w:p>
-      <w:pPr>
-        <w:adjustRightInd/>
-        <w:snapToGrid/>
-        <w:spacing w:after="0"/>
-        <w:rPr>
-          <w:rFonts w:asciiTheme="minorEastAsia" w:eastAsiaTheme="minorEastAsia" w:hAnsiTheme="minorEastAsia" w:cstheme="minorEastAsia"/>
-          <w:sz w:val="24"/>
-          <w:szCs w:val="24"/>
-        </w:rPr>
-      </w:pPr>
-      <w:r>
-        <w:rPr>
-          <w:rFonts w:asciiTheme="minorEastAsia" w:eastAsiaTheme="minorEastAsia" w:hAnsiTheme="minorEastAsia" w:cstheme="minorEastAsia"/>
-          <w:sz w:val="24"/>
-          <w:szCs w:val="24"/>
-        </w:rPr>
-        <w:br w:type="page"/>
-      </w:r>
-    </w:p>
-    <w:p>
-      <w:pPr>
-        <w:spacing w:line="360" w:lineRule="auto"/>
-        <w:ind w:firstLine="560"/>
-        <w:jc w:val="center"/>
-        <w:rPr>
-          <w:rFonts w:asciiTheme="minorEastAsia" w:eastAsiaTheme="minorEastAsia" w:hAnsiTheme="minorEastAsia" w:cstheme="minorEastAsia"/>
-          <w:b/>
-          <w:sz w:val="28"/>
-          <w:szCs w:val="28"/>
-        </w:rPr>
-      </w:pPr>
-      <w:r>
-        <w:rPr>
-          <w:rFonts w:asciiTheme="minorEastAsia" w:eastAsiaTheme="minorEastAsia" w:hAnsiTheme="minorEastAsia" w:cstheme="minorEastAsia" w:hint="eastAsia"/>
-          <w:b/>
-          <w:sz w:val="28"/>
-          <w:szCs w:val="28"/>
-        </w:rPr>
-        <w:lastRenderedPageBreak/>
+        <w:t>操作者在操作</w:t>
+      </w:r>
+      <w:r>
+        <w:rPr>
+          <w:rFonts w:asciiTheme="minorEastAsia" w:eastAsiaTheme="minorEastAsia" w:hAnsiTheme="minorEastAsia" w:cstheme="minorEastAsia" w:hint="eastAsia"/>
+          <w:sz w:val="24"/>
+          <w:szCs w:val="24"/>
+        </w:rPr>
         <w:t>压磁机</w:t>
       </w:r>
       <w:r>
         <w:rPr>
           <w:rFonts w:asciiTheme="minorEastAsia" w:eastAsiaTheme="minorEastAsia" w:hAnsiTheme="minorEastAsia" w:cstheme="minorEastAsia" w:hint="eastAsia"/>
-          <w:b/>
-          <w:sz w:val="28"/>
-          <w:szCs w:val="28"/>
-        </w:rPr>
-        <w:t>安全技术操作规程</w:t>
-      </w:r>
-    </w:p>
-    <w:p>
-      <w:pPr>
-        <w:spacing w:line="360" w:lineRule="auto"/>
-        <w:ind w:firstLine="480"/>
-        <w:jc w:val="right"/>
-        <w:rPr>
-          <w:rFonts w:asciiTheme="minorEastAsia" w:eastAsiaTheme="minorEastAsia" w:hAnsiTheme="minorEastAsia" w:cstheme="minorEastAsia"/>
-          <w:bCs/>
-          <w:sz w:val="24"/>
-          <w:szCs w:val="24"/>
-        </w:rPr>
-      </w:pPr>
-      <w:r>
-        <w:rPr>
-          <w:rFonts w:asciiTheme="minorEastAsia" w:eastAsiaTheme="minorEastAsia" w:hAnsiTheme="minorEastAsia" w:cs="宋体" w:hint="eastAsia"/>
-          <w:b/>
-          <w:sz w:val="24"/>
-          <w:szCs w:val="24"/>
-        </w:rPr>
-        <w:t>JXZHDQ/AQB3-0202-2020</w:t>
-      </w:r>
-    </w:p>
-    <w:p>
-      <w:pPr>
-        <w:spacing w:line="360" w:lineRule="auto"/>
-        <w:rPr>
-          <w:rFonts w:asciiTheme="minorEastAsia" w:eastAsiaTheme="minorEastAsia" w:hAnsiTheme="minorEastAsia" w:cstheme="minorEastAsia"/>
-          <w:sz w:val="24"/>
-          <w:szCs w:val="24"/>
-        </w:rPr>
-      </w:pPr>
-      <w:r>
-        <w:rPr>
-          <w:rFonts w:asciiTheme="minorEastAsia" w:eastAsiaTheme="minorEastAsia" w:hAnsiTheme="minorEastAsia" w:cstheme="minorEastAsia" w:hint="eastAsia"/>
-          <w:sz w:val="24"/>
-          <w:szCs w:val="24"/>
-        </w:rPr>
-        <w:t>一、</w:t>
-      </w:r>
-      <w:r>
-        <w:rPr>
-          <w:rFonts w:asciiTheme="minorEastAsia" w:eastAsiaTheme="minorEastAsia" w:hAnsiTheme="minorEastAsia" w:cstheme="minorEastAsia" w:hint="eastAsia"/>
-          <w:sz w:val="24"/>
-          <w:szCs w:val="24"/>
-        </w:rPr>
-        <w:t>目的：</w:t>
-      </w:r>
-    </w:p>
-    <w:p>
-      <w:pPr>
-        <w:spacing w:line="360" w:lineRule="auto"/>
-        <w:ind w:firstLineChars="200" w:firstLine="480"/>
-        <w:rPr>
-          <w:rFonts w:asciiTheme="minorEastAsia" w:eastAsiaTheme="minorEastAsia" w:hAnsiTheme="minorEastAsia" w:cstheme="minorEastAsia"/>
-          <w:sz w:val="24"/>
-          <w:szCs w:val="24"/>
-        </w:rPr>
-      </w:pPr>
-      <w:r>
-        <w:rPr>
-          <w:rFonts w:asciiTheme="minorEastAsia" w:eastAsiaTheme="minorEastAsia" w:hAnsiTheme="minorEastAsia" w:cstheme="minorEastAsia" w:hint="eastAsia"/>
-          <w:sz w:val="24"/>
-          <w:szCs w:val="24"/>
-        </w:rPr>
-        <w:t>“加强安全工作，防止事故发生”是推行安全生产最终目标；为维护正常的工作秩序及公共，防止事故发生，避免人员伤亡、职业病发生和财产损失，特制定本规定：</w:t>
-      </w:r>
-    </w:p>
-    <w:p>
-      <w:pPr>
-        <w:spacing w:line="360" w:lineRule="auto"/>
-        <w:rPr>
-          <w:rFonts w:asciiTheme="minorEastAsia" w:eastAsiaTheme="minorEastAsia" w:hAnsiTheme="minorEastAsia" w:cstheme="minorEastAsia"/>
-          <w:sz w:val="24"/>
-          <w:szCs w:val="24"/>
-        </w:rPr>
-      </w:pPr>
-      <w:r>
-        <w:rPr>
-          <w:rFonts w:asciiTheme="minorEastAsia" w:eastAsiaTheme="minorEastAsia" w:hAnsiTheme="minorEastAsia" w:cstheme="minorEastAsia" w:hint="eastAsia"/>
-          <w:sz w:val="24"/>
-          <w:szCs w:val="24"/>
-        </w:rPr>
-        <w:t>二、</w:t>
-      </w:r>
-      <w:r>
-        <w:rPr>
-          <w:rFonts w:asciiTheme="minorEastAsia" w:eastAsiaTheme="minorEastAsia" w:hAnsiTheme="minorEastAsia" w:cstheme="minorEastAsia" w:hint="eastAsia"/>
-          <w:sz w:val="24"/>
-          <w:szCs w:val="24"/>
-        </w:rPr>
-        <w:t>范围：</w:t>
-      </w:r>
-    </w:p>
-    <w:p>
-      <w:pPr>
-        <w:spacing w:line="360" w:lineRule="auto"/>
-        <w:ind w:firstLineChars="200" w:firstLine="480"/>
-        <w:rPr>
-          <w:rFonts w:asciiTheme="minorEastAsia" w:eastAsiaTheme="minorEastAsia" w:hAnsiTheme="minorEastAsia" w:cstheme="minorEastAsia"/>
-          <w:sz w:val="24"/>
-          <w:szCs w:val="24"/>
-        </w:rPr>
-      </w:pPr>
-      <w:r>
-        <w:rPr>
-          <w:rFonts w:asciiTheme="minorEastAsia" w:eastAsiaTheme="minorEastAsia" w:hAnsiTheme="minorEastAsia" w:cstheme="minorEastAsia" w:hint="eastAsia"/>
-          <w:sz w:val="24"/>
-          <w:szCs w:val="24"/>
-        </w:rPr>
-        <w:t>适用于公司</w:t>
-      </w:r>
-      <w:r>
-        <w:rPr>
-          <w:rFonts w:asciiTheme="minorEastAsia" w:eastAsiaTheme="minorEastAsia" w:hAnsiTheme="minorEastAsia" w:cstheme="minorEastAsia" w:hint="eastAsia"/>
-          <w:sz w:val="24"/>
-          <w:szCs w:val="24"/>
-        </w:rPr>
-        <w:t>压磁机</w:t>
-      </w:r>
-    </w:p>
-    <w:p>
-      <w:pPr>
-        <w:spacing w:line="360" w:lineRule="auto"/>
-        <w:rPr>
-          <w:rFonts w:asciiTheme="minorEastAsia" w:eastAsiaTheme="minorEastAsia" w:hAnsiTheme="minorEastAsia" w:cstheme="minorEastAsia"/>
-          <w:sz w:val="24"/>
-          <w:szCs w:val="24"/>
-        </w:rPr>
-      </w:pPr>
-      <w:r>
-        <w:rPr>
-          <w:rFonts w:asciiTheme="minorEastAsia" w:eastAsiaTheme="minorEastAsia" w:hAnsiTheme="minorEastAsia" w:cstheme="minorEastAsia" w:hint="eastAsia"/>
-          <w:sz w:val="24"/>
-          <w:szCs w:val="24"/>
-        </w:rPr>
-        <w:t>三、</w:t>
-      </w:r>
-      <w:r>
-        <w:rPr>
-          <w:rFonts w:asciiTheme="minorEastAsia" w:eastAsiaTheme="minorEastAsia" w:hAnsiTheme="minorEastAsia" w:cstheme="minorEastAsia" w:hint="eastAsia"/>
-          <w:sz w:val="24"/>
-          <w:szCs w:val="24"/>
-        </w:rPr>
-        <w:t>作业程序：</w:t>
-      </w:r>
-    </w:p>
-    <w:p>
-      <w:pPr>
-        <w:spacing w:line="360" w:lineRule="auto"/>
-        <w:ind w:firstLineChars="200" w:firstLine="480"/>
-        <w:rPr>
-          <w:rFonts w:asciiTheme="minorEastAsia" w:eastAsiaTheme="minorEastAsia" w:hAnsiTheme="minorEastAsia" w:cstheme="minorEastAsia"/>
-          <w:sz w:val="24"/>
-          <w:szCs w:val="24"/>
-        </w:rPr>
-      </w:pPr>
-      <w:r>
-        <w:rPr>
-          <w:rFonts w:asciiTheme="minorEastAsia" w:eastAsiaTheme="minorEastAsia" w:hAnsiTheme="minorEastAsia" w:cstheme="minorEastAsia" w:hint="eastAsia"/>
-          <w:sz w:val="24"/>
-          <w:szCs w:val="24"/>
-        </w:rPr>
-        <w:t>3.</w:t>
-      </w:r>
-      <w:r>
-        <w:rPr>
-          <w:rFonts w:asciiTheme="minorEastAsia" w:eastAsiaTheme="minorEastAsia" w:hAnsiTheme="minorEastAsia" w:cstheme="minorEastAsia" w:hint="eastAsia"/>
-          <w:sz w:val="24"/>
-          <w:szCs w:val="24"/>
-        </w:rPr>
-        <w:t>压磁机</w:t>
-      </w:r>
-      <w:r>
-        <w:rPr>
-          <w:rFonts w:asciiTheme="minorEastAsia" w:eastAsiaTheme="minorEastAsia" w:hAnsiTheme="minorEastAsia" w:cstheme="minorEastAsia" w:hint="eastAsia"/>
-          <w:sz w:val="24"/>
-          <w:szCs w:val="24"/>
-        </w:rPr>
-        <w:t>操作规范/安全操作规程：</w:t>
+          <w:sz w:val="24"/>
+          <w:szCs w:val="24"/>
+        </w:rPr>
+        <w:t>时，严禁与他人闲谈、嘻笑。</w:t>
       </w:r>
     </w:p>
     <w:p>
@@ -1810,58 +1870,6 @@
             <w:sz w:val="24"/>
             <w:szCs w:val="24"/>
           </w:rPr>
-          <w:t>3.1.1</w:t>
-        </w:r>
-      </w:smartTag>
-      <w:r>
-        <w:rPr>
-          <w:rFonts w:asciiTheme="minorEastAsia" w:eastAsiaTheme="minorEastAsia" w:hAnsiTheme="minorEastAsia" w:cstheme="minorEastAsia" w:hint="eastAsia"/>
-          <w:sz w:val="24"/>
-          <w:szCs w:val="24"/>
-        </w:rPr>
-        <w:t>操作者在操作</w:t>
-      </w:r>
-      <w:r>
-        <w:rPr>
-          <w:rFonts w:asciiTheme="minorEastAsia" w:eastAsiaTheme="minorEastAsia" w:hAnsiTheme="minorEastAsia" w:cstheme="minorEastAsia" w:hint="eastAsia"/>
-          <w:sz w:val="24"/>
-          <w:szCs w:val="24"/>
-        </w:rPr>
-        <w:t>压磁机</w:t>
-      </w:r>
-      <w:r>
-        <w:rPr>
-          <w:rFonts w:asciiTheme="minorEastAsia" w:eastAsiaTheme="minorEastAsia" w:hAnsiTheme="minorEastAsia" w:cstheme="minorEastAsia" w:hint="eastAsia"/>
-          <w:sz w:val="24"/>
-          <w:szCs w:val="24"/>
-        </w:rPr>
-        <w:t>时，严禁与他人闲谈、嘻笑。</w:t>
-      </w:r>
-    </w:p>
-    <w:p>
-      <w:pPr>
-        <w:spacing w:line="360" w:lineRule="auto"/>
-        <w:ind w:firstLineChars="200" w:firstLine="480"/>
-        <w:rPr>
-          <w:rFonts w:asciiTheme="minorEastAsia" w:eastAsiaTheme="minorEastAsia" w:hAnsiTheme="minorEastAsia" w:cstheme="minorEastAsia"/>
-          <w:sz w:val="24"/>
-          <w:szCs w:val="24"/>
-        </w:rPr>
-      </w:pPr>
-      <w:smartTag w:uri="urn:schemas-microsoft-com:office:smarttags" w:element="chsdate">
-        <w:smartTagPr>
-          <w:attr w:name="IsROCDate" w:val="False"/>
-          <w:attr w:name="IsLunarDate" w:val="False"/>
-          <w:attr w:name="Day" w:val="30"/>
-          <w:attr w:name="Month" w:val="12"/>
-          <w:attr w:name="Year" w:val="1899"/>
-        </w:smartTagPr>
-        <w:r>
-          <w:rPr>
-            <w:rFonts w:asciiTheme="minorEastAsia" w:eastAsiaTheme="minorEastAsia" w:hAnsiTheme="minorEastAsia" w:cstheme="minorEastAsia" w:hint="eastAsia"/>
-            <w:sz w:val="24"/>
-            <w:szCs w:val="24"/>
-          </w:rPr>
           <w:t>3.1.2</w:t>
         </w:r>
       </w:smartTag>
@@ -1886,11 +1894,11 @@
       </w:pPr>
       <w:smartTag w:uri="urn:schemas-microsoft-com:office:smarttags" w:element="chsdate">
         <w:smartTagPr>
+          <w:attr w:name="Year" w:val="1899"/>
+          <w:attr w:name="Month" w:val="12"/>
+          <w:attr w:name="Day" w:val="30"/>
+          <w:attr w:name="IsLunarDate" w:val="False"/>
           <w:attr w:name="IsROCDate" w:val="False"/>
-          <w:attr w:name="IsLunarDate" w:val="False"/>
-          <w:attr w:name="Day" w:val="30"/>
-          <w:attr w:name="Month" w:val="12"/>
-          <w:attr w:name="Year" w:val="1899"/>
         </w:smartTagPr>
         <w:r>
           <w:rPr>
@@ -3077,7 +3085,7 @@
 </file>
 
 <file path=word/endnotes.xml><?xml version="1.0" encoding="utf-8"?>
-<w:endnotes xmlns:wpc="http://schemas.microsoft.com/office/word/2010/wordprocessingCanvas" xmlns:cx="http://schemas.microsoft.com/office/drawing/2014/chartex" xmlns:cx1="http://schemas.microsoft.com/office/drawing/2015/9/8/chartex" xmlns:cx2="http://schemas.microsoft.com/office/drawing/2015/10/21/chartex" xmlns:cx3="http://schemas.microsoft.com/office/drawing/2016/5/9/chartex" xmlns:cx4="http://schemas.microsoft.com/office/drawing/2016/5/10/chartex" xmlns:cx5="http://schemas.microsoft.com/office/drawing/2016/5/11/chartex" xmlns:cx6="http://schemas.microsoft.com/office/drawing/2016/5/12/chartex" xmlns:cx7="http://schemas.microsoft.com/office/drawing/2016/5/13/chartex" xmlns:cx8="http://schemas.microsoft.com/office/drawing/2016/5/14/chartex" xmlns:mc="http://schemas.openxmlformats.org/markup-compatibility/2006" xmlns:aink="http://schemas.microsoft.com/office/drawing/2016/ink" xmlns:am3d="http://schemas.microsoft.com/office/drawing/2017/model3d" xmlns:o="urn:schemas-microsoft-com:office:office" xmlns:r="http://schemas.openxmlformats.org/officeDocument/2006/relationships" xmlns:m="http://schemas.openxmlformats.org/officeDocument/2006/math" xmlns:v="urn:schemas-microsoft-com:vml" xmlns:wp14="http://schemas.microsoft.com/office/word/2010/wordprocessingDrawing" xmlns:wp="http://schemas.openxmlformats.org/drawingml/2006/wordprocessingDrawing" xmlns:w10="urn:schemas-microsoft-com:office:word" xmlns:w="http://schemas.openxmlformats.org/wordprocessingml/2006/main" xmlns:w14="http://schemas.microsoft.com/office/word/2010/wordml" xmlns:w15="http://schemas.microsoft.com/office/word/2012/wordml" xmlns:w16cex="http://schemas.microsoft.com/office/word/2018/wordml/cex" xmlns:w16cid="http://schemas.microsoft.com/office/word/2016/wordml/cid" xmlns:w16="http://schemas.microsoft.com/office/word/2018/wordml" xmlns:w16sdtdh="http://schemas.microsoft.com/office/word/2020/wordml/sdtdatahash" xmlns:w16se="http://schemas.microsoft.com/office/word/2015/wordml/symex" xmlns:wpg="http://schemas.microsoft.com/office/word/2010/wordprocessingGroup" xmlns:wpi="http://schemas.microsoft.com/office/word/2010/wordprocessingInk" xmlns:wne="http://schemas.microsoft.com/office/word/2006/wordml" xmlns:wps="http://schemas.microsoft.com/office/word/2010/wordprocessingShape" mc:Ignorable="w14 w15 w16se w16cid w16 w16cex w16sdtdh wp14">
+<w:endnotes xmlns:wpc="http://schemas.microsoft.com/office/word/2010/wordprocessingCanvas" xmlns:cx="http://schemas.microsoft.com/office/drawing/2014/chartex" xmlns:mc="http://schemas.openxmlformats.org/markup-compatibility/2006" xmlns:o="urn:schemas-microsoft-com:office:office" xmlns:r="http://schemas.openxmlformats.org/officeDocument/2006/relationships" xmlns:m="http://schemas.openxmlformats.org/officeDocument/2006/math" xmlns:v="urn:schemas-microsoft-com:vml" xmlns:wp14="http://schemas.microsoft.com/office/word/2010/wordprocessingDrawing" xmlns:wp="http://schemas.openxmlformats.org/drawingml/2006/wordprocessingDrawing" xmlns:w10="urn:schemas-microsoft-com:office:word" xmlns:w="http://schemas.openxmlformats.org/wordprocessingml/2006/main" xmlns:w14="http://schemas.microsoft.com/office/word/2010/wordml" xmlns:w15="http://schemas.microsoft.com/office/word/2012/wordml" xmlns:w16se="http://schemas.microsoft.com/office/word/2015/wordml/symex" xmlns:wpg="http://schemas.microsoft.com/office/word/2010/wordprocessingGroup" xmlns:wpi="http://schemas.microsoft.com/office/word/2010/wordprocessingInk" xmlns:wne="http://schemas.microsoft.com/office/word/2006/wordml" xmlns:wps="http://schemas.microsoft.com/office/word/2010/wordprocessingShape" mc:Ignorable="w14 w15 w16se wp14">
   <w:endnote w:type="separator" w:id="-1">
     <w:p>
       <w:pPr>
@@ -3102,7 +3110,7 @@
 </file>
 
 <file path=word/footer1.xml><?xml version="1.0" encoding="utf-8"?>
-<w:ftr xmlns:wpc="http://schemas.microsoft.com/office/word/2010/wordprocessingCanvas" xmlns:cx="http://schemas.microsoft.com/office/drawing/2014/chartex" xmlns:cx1="http://schemas.microsoft.com/office/drawing/2015/9/8/chartex" xmlns:cx2="http://schemas.microsoft.com/office/drawing/2015/10/21/chartex" xmlns:cx3="http://schemas.microsoft.com/office/drawing/2016/5/9/chartex" xmlns:cx4="http://schemas.microsoft.com/office/drawing/2016/5/10/chartex" xmlns:cx5="http://schemas.microsoft.com/office/drawing/2016/5/11/chartex" xmlns:cx6="http://schemas.microsoft.com/office/drawing/2016/5/12/chartex" xmlns:cx7="http://schemas.microsoft.com/office/drawing/2016/5/13/chartex" xmlns:cx8="http://schemas.microsoft.com/office/drawing/2016/5/14/chartex" xmlns:mc="http://schemas.openxmlformats.org/markup-compatibility/2006" xmlns:aink="http://schemas.microsoft.com/office/drawing/2016/ink" xmlns:am3d="http://schemas.microsoft.com/office/drawing/2017/model3d" xmlns:o="urn:schemas-microsoft-com:office:office" xmlns:r="http://schemas.openxmlformats.org/officeDocument/2006/relationships" xmlns:m="http://schemas.openxmlformats.org/officeDocument/2006/math" xmlns:v="urn:schemas-microsoft-com:vml" xmlns:wp14="http://schemas.microsoft.com/office/word/2010/wordprocessingDrawing" xmlns:wp="http://schemas.openxmlformats.org/drawingml/2006/wordprocessingDrawing" xmlns:w10="urn:schemas-microsoft-com:office:word" xmlns:w="http://schemas.openxmlformats.org/wordprocessingml/2006/main" xmlns:w14="http://schemas.microsoft.com/office/word/2010/wordml" xmlns:w15="http://schemas.microsoft.com/office/word/2012/wordml" xmlns:w16cex="http://schemas.microsoft.com/office/word/2018/wordml/cex" xmlns:w16cid="http://schemas.microsoft.com/office/word/2016/wordml/cid" xmlns:w16="http://schemas.microsoft.com/office/word/2018/wordml" xmlns:w16sdtdh="http://schemas.microsoft.com/office/word/2020/wordml/sdtdatahash" xmlns:w16se="http://schemas.microsoft.com/office/word/2015/wordml/symex" xmlns:wpg="http://schemas.microsoft.com/office/word/2010/wordprocessingGroup" xmlns:wpi="http://schemas.microsoft.com/office/word/2010/wordprocessingInk" xmlns:wne="http://schemas.microsoft.com/office/word/2006/wordml" xmlns:wps="http://schemas.microsoft.com/office/word/2010/wordprocessingShape" mc:Ignorable="w14 w15 w16se w16cid w16 w16cex w16sdtdh wp14">
+<w:ftr xmlns:wpc="http://schemas.microsoft.com/office/word/2010/wordprocessingCanvas" xmlns:cx="http://schemas.microsoft.com/office/drawing/2014/chartex" xmlns:mc="http://schemas.openxmlformats.org/markup-compatibility/2006" xmlns:o="urn:schemas-microsoft-com:office:office" xmlns:r="http://schemas.openxmlformats.org/officeDocument/2006/relationships" xmlns:m="http://schemas.openxmlformats.org/officeDocument/2006/math" xmlns:v="urn:schemas-microsoft-com:vml" xmlns:wp14="http://schemas.microsoft.com/office/word/2010/wordprocessingDrawing" xmlns:wp="http://schemas.openxmlformats.org/drawingml/2006/wordprocessingDrawing" xmlns:w10="urn:schemas-microsoft-com:office:word" xmlns:w="http://schemas.openxmlformats.org/wordprocessingml/2006/main" xmlns:w14="http://schemas.microsoft.com/office/word/2010/wordml" xmlns:w15="http://schemas.microsoft.com/office/word/2012/wordml" xmlns:w16se="http://schemas.microsoft.com/office/word/2015/wordml/symex" xmlns:wpg="http://schemas.microsoft.com/office/word/2010/wordprocessingGroup" xmlns:wpi="http://schemas.microsoft.com/office/word/2010/wordprocessingInk" xmlns:wne="http://schemas.microsoft.com/office/word/2006/wordml" xmlns:wps="http://schemas.microsoft.com/office/word/2010/wordprocessingShape" mc:Ignorable="w14 w15 w16se wp14">
   <w:sdt>
     <w:sdtPr>
       <w:id w:val="9577807"/>
@@ -3153,7 +3161,7 @@
                 <w:b/>
                 <w:noProof/>
               </w:rPr>
-              <w:t>7</w:t>
+              <w:t>2</w:t>
             </w:r>
             <w:r>
               <w:rPr>
@@ -3220,7 +3228,7 @@
 </file>
 
 <file path=word/footnotes.xml><?xml version="1.0" encoding="utf-8"?>
-<w:footnotes xmlns:wpc="http://schemas.microsoft.com/office/word/2010/wordprocessingCanvas" xmlns:cx="http://schemas.microsoft.com/office/drawing/2014/chartex" xmlns:cx1="http://schemas.microsoft.com/office/drawing/2015/9/8/chartex" xmlns:cx2="http://schemas.microsoft.com/office/drawing/2015/10/21/chartex" xmlns:cx3="http://schemas.microsoft.com/office/drawing/2016/5/9/chartex" xmlns:cx4="http://schemas.microsoft.com/office/drawing/2016/5/10/chartex" xmlns:cx5="http://schemas.microsoft.com/office/drawing/2016/5/11/chartex" xmlns:cx6="http://schemas.microsoft.com/office/drawing/2016/5/12/chartex" xmlns:cx7="http://schemas.microsoft.com/office/drawing/2016/5/13/chartex" xmlns:cx8="http://schemas.microsoft.com/office/drawing/2016/5/14/chartex" xmlns:mc="http://schemas.openxmlformats.org/markup-compatibility/2006" xmlns:aink="http://schemas.microsoft.com/office/drawing/2016/ink" xmlns:am3d="http://schemas.microsoft.com/office/drawing/2017/model3d" xmlns:o="urn:schemas-microsoft-com:office:office" xmlns:r="http://schemas.openxmlformats.org/officeDocument/2006/relationships" xmlns:m="http://schemas.openxmlformats.org/officeDocument/2006/math" xmlns:v="urn:schemas-microsoft-com:vml" xmlns:wp14="http://schemas.microsoft.com/office/word/2010/wordprocessingDrawing" xmlns:wp="http://schemas.openxmlformats.org/drawingml/2006/wordprocessingDrawing" xmlns:w10="urn:schemas-microsoft-com:office:word" xmlns:w="http://schemas.openxmlformats.org/wordprocessingml/2006/main" xmlns:w14="http://schemas.microsoft.com/office/word/2010/wordml" xmlns:w15="http://schemas.microsoft.com/office/word/2012/wordml" xmlns:w16cex="http://schemas.microsoft.com/office/word/2018/wordml/cex" xmlns:w16cid="http://schemas.microsoft.com/office/word/2016/wordml/cid" xmlns:w16="http://schemas.microsoft.com/office/word/2018/wordml" xmlns:w16sdtdh="http://schemas.microsoft.com/office/word/2020/wordml/sdtdatahash" xmlns:w16se="http://schemas.microsoft.com/office/word/2015/wordml/symex" xmlns:wpg="http://schemas.microsoft.com/office/word/2010/wordprocessingGroup" xmlns:wpi="http://schemas.microsoft.com/office/word/2010/wordprocessingInk" xmlns:wne="http://schemas.microsoft.com/office/word/2006/wordml" xmlns:wps="http://schemas.microsoft.com/office/word/2010/wordprocessingShape" mc:Ignorable="w14 w15 w16se w16cid w16 w16cex w16sdtdh wp14">
+<w:footnotes xmlns:wpc="http://schemas.microsoft.com/office/word/2010/wordprocessingCanvas" xmlns:cx="http://schemas.microsoft.com/office/drawing/2014/chartex" xmlns:mc="http://schemas.openxmlformats.org/markup-compatibility/2006" xmlns:o="urn:schemas-microsoft-com:office:office" xmlns:r="http://schemas.openxmlformats.org/officeDocument/2006/relationships" xmlns:m="http://schemas.openxmlformats.org/officeDocument/2006/math" xmlns:v="urn:schemas-microsoft-com:vml" xmlns:wp14="http://schemas.microsoft.com/office/word/2010/wordprocessingDrawing" xmlns:wp="http://schemas.openxmlformats.org/drawingml/2006/wordprocessingDrawing" xmlns:w10="urn:schemas-microsoft-com:office:word" xmlns:w="http://schemas.openxmlformats.org/wordprocessingml/2006/main" xmlns:w14="http://schemas.microsoft.com/office/word/2010/wordml" xmlns:w15="http://schemas.microsoft.com/office/word/2012/wordml" xmlns:w16se="http://schemas.microsoft.com/office/word/2015/wordml/symex" xmlns:wpg="http://schemas.microsoft.com/office/word/2010/wordprocessingGroup" xmlns:wpi="http://schemas.microsoft.com/office/word/2010/wordprocessingInk" xmlns:wne="http://schemas.microsoft.com/office/word/2006/wordml" xmlns:wps="http://schemas.microsoft.com/office/word/2010/wordprocessingShape" mc:Ignorable="w14 w15 w16se wp14">
   <w:footnote w:type="separator" w:id="-1">
     <w:p>
       <w:pPr>
@@ -3245,7 +3253,7 @@
 </file>
 
 <file path=word/header1.xml><?xml version="1.0" encoding="utf-8"?>
-<w:hdr xmlns:wpc="http://schemas.microsoft.com/office/word/2010/wordprocessingCanvas" xmlns:cx="http://schemas.microsoft.com/office/drawing/2014/chartex" xmlns:cx1="http://schemas.microsoft.com/office/drawing/2015/9/8/chartex" xmlns:cx2="http://schemas.microsoft.com/office/drawing/2015/10/21/chartex" xmlns:cx3="http://schemas.microsoft.com/office/drawing/2016/5/9/chartex" xmlns:cx4="http://schemas.microsoft.com/office/drawing/2016/5/10/chartex" xmlns:cx5="http://schemas.microsoft.com/office/drawing/2016/5/11/chartex" xmlns:cx6="http://schemas.microsoft.com/office/drawing/2016/5/12/chartex" xmlns:cx7="http://schemas.microsoft.com/office/drawing/2016/5/13/chartex" xmlns:cx8="http://schemas.microsoft.com/office/drawing/2016/5/14/chartex" xmlns:mc="http://schemas.openxmlformats.org/markup-compatibility/2006" xmlns:aink="http://schemas.microsoft.com/office/drawing/2016/ink" xmlns:am3d="http://schemas.microsoft.com/office/drawing/2017/model3d" xmlns:o="urn:schemas-microsoft-com:office:office" xmlns:r="http://schemas.openxmlformats.org/officeDocument/2006/relationships" xmlns:m="http://schemas.openxmlformats.org/officeDocument/2006/math" xmlns:v="urn:schemas-microsoft-com:vml" xmlns:wp14="http://schemas.microsoft.com/office/word/2010/wordprocessingDrawing" xmlns:wp="http://schemas.openxmlformats.org/drawingml/2006/wordprocessingDrawing" xmlns:w10="urn:schemas-microsoft-com:office:word" xmlns:w="http://schemas.openxmlformats.org/wordprocessingml/2006/main" xmlns:w14="http://schemas.microsoft.com/office/word/2010/wordml" xmlns:w15="http://schemas.microsoft.com/office/word/2012/wordml" xmlns:w16cex="http://schemas.microsoft.com/office/word/2018/wordml/cex" xmlns:w16cid="http://schemas.microsoft.com/office/word/2016/wordml/cid" xmlns:w16="http://schemas.microsoft.com/office/word/2018/wordml" xmlns:w16sdtdh="http://schemas.microsoft.com/office/word/2020/wordml/sdtdatahash" xmlns:w16se="http://schemas.microsoft.com/office/word/2015/wordml/symex" xmlns:wpg="http://schemas.microsoft.com/office/word/2010/wordprocessingGroup" xmlns:wpi="http://schemas.microsoft.com/office/word/2010/wordprocessingInk" xmlns:wne="http://schemas.microsoft.com/office/word/2006/wordml" xmlns:wps="http://schemas.microsoft.com/office/word/2010/wordprocessingShape" mc:Ignorable="w14 w15 w16se w16cid w16 w16cex w16sdtdh wp14">
+<w:hdr xmlns:wpc="http://schemas.microsoft.com/office/word/2010/wordprocessingCanvas" xmlns:cx="http://schemas.microsoft.com/office/drawing/2014/chartex" xmlns:mc="http://schemas.openxmlformats.org/markup-compatibility/2006" xmlns:o="urn:schemas-microsoft-com:office:office" xmlns:r="http://schemas.openxmlformats.org/officeDocument/2006/relationships" xmlns:m="http://schemas.openxmlformats.org/officeDocument/2006/math" xmlns:v="urn:schemas-microsoft-com:vml" xmlns:wp14="http://schemas.microsoft.com/office/word/2010/wordprocessingDrawing" xmlns:wp="http://schemas.openxmlformats.org/drawingml/2006/wordprocessingDrawing" xmlns:w10="urn:schemas-microsoft-com:office:word" xmlns:w="http://schemas.openxmlformats.org/wordprocessingml/2006/main" xmlns:w14="http://schemas.microsoft.com/office/word/2010/wordml" xmlns:w15="http://schemas.microsoft.com/office/word/2012/wordml" xmlns:w16se="http://schemas.microsoft.com/office/word/2015/wordml/symex" xmlns:wpg="http://schemas.microsoft.com/office/word/2010/wordprocessingGroup" xmlns:wpi="http://schemas.microsoft.com/office/word/2010/wordprocessingInk" xmlns:wne="http://schemas.microsoft.com/office/word/2006/wordml" xmlns:wps="http://schemas.microsoft.com/office/word/2010/wordprocessingShape" mc:Ignorable="w14 w15 w16se wp14">
   <w:p>
     <w:pPr>
       <w:pStyle w:val="a7"/>
@@ -3258,7 +3266,7 @@
 </file>
 
 <file path=word/numbering.xml><?xml version="1.0" encoding="utf-8"?>
-<w:numbering xmlns:wpc="http://schemas.microsoft.com/office/word/2010/wordprocessingCanvas" xmlns:cx="http://schemas.microsoft.com/office/drawing/2014/chartex" xmlns:cx1="http://schemas.microsoft.com/office/drawing/2015/9/8/chartex" xmlns:cx2="http://schemas.microsoft.com/office/drawing/2015/10/21/chartex" xmlns:cx3="http://schemas.microsoft.com/office/drawing/2016/5/9/chartex" xmlns:cx4="http://schemas.microsoft.com/office/drawing/2016/5/10/chartex" xmlns:cx5="http://schemas.microsoft.com/office/drawing/2016/5/11/chartex" xmlns:cx6="http://schemas.microsoft.com/office/drawing/2016/5/12/chartex" xmlns:cx7="http://schemas.microsoft.com/office/drawing/2016/5/13/chartex" xmlns:cx8="http://schemas.microsoft.com/office/drawing/2016/5/14/chartex" xmlns:mc="http://schemas.openxmlformats.org/markup-compatibility/2006" xmlns:aink="http://schemas.microsoft.com/office/drawing/2016/ink" xmlns:am3d="http://schemas.microsoft.com/office/drawing/2017/model3d" xmlns:o="urn:schemas-microsoft-com:office:office" xmlns:r="http://schemas.openxmlformats.org/officeDocument/2006/relationships" xmlns:m="http://schemas.openxmlformats.org/officeDocument/2006/math" xmlns:v="urn:schemas-microsoft-com:vml" xmlns:wp14="http://schemas.microsoft.com/office/word/2010/wordprocessingDrawing" xmlns:wp="http://schemas.openxmlformats.org/drawingml/2006/wordprocessingDrawing" xmlns:w10="urn:schemas-microsoft-com:office:word" xmlns:w="http://schemas.openxmlformats.org/wordprocessingml/2006/main" xmlns:w14="http://schemas.microsoft.com/office/word/2010/wordml" xmlns:w15="http://schemas.microsoft.com/office/word/2012/wordml" xmlns:w16cex="http://schemas.microsoft.com/office/word/2018/wordml/cex" xmlns:w16cid="http://schemas.microsoft.com/office/word/2016/wordml/cid" xmlns:w16="http://schemas.microsoft.com/office/word/2018/wordml" xmlns:w16sdtdh="http://schemas.microsoft.com/office/word/2020/wordml/sdtdatahash" xmlns:w16se="http://schemas.microsoft.com/office/word/2015/wordml/symex" xmlns:wpg="http://schemas.microsoft.com/office/word/2010/wordprocessingGroup" xmlns:wpi="http://schemas.microsoft.com/office/word/2010/wordprocessingInk" xmlns:wne="http://schemas.microsoft.com/office/word/2006/wordml" xmlns:wps="http://schemas.microsoft.com/office/word/2010/wordprocessingShape" mc:Ignorable="w14 w15 w16se w16cid w16 w16cex w16sdtdh wp14">
+<w:numbering xmlns:wpc="http://schemas.microsoft.com/office/word/2010/wordprocessingCanvas" xmlns:cx="http://schemas.microsoft.com/office/drawing/2014/chartex" xmlns:mc="http://schemas.openxmlformats.org/markup-compatibility/2006" xmlns:o="urn:schemas-microsoft-com:office:office" xmlns:r="http://schemas.openxmlformats.org/officeDocument/2006/relationships" xmlns:m="http://schemas.openxmlformats.org/officeDocument/2006/math" xmlns:v="urn:schemas-microsoft-com:vml" xmlns:wp14="http://schemas.microsoft.com/office/word/2010/wordprocessingDrawing" xmlns:wp="http://schemas.openxmlformats.org/drawingml/2006/wordprocessingDrawing" xmlns:w10="urn:schemas-microsoft-com:office:word" xmlns:w="http://schemas.openxmlformats.org/wordprocessingml/2006/main" xmlns:w14="http://schemas.microsoft.com/office/word/2010/wordml" xmlns:w15="http://schemas.microsoft.com/office/word/2012/wordml" xmlns:w16se="http://schemas.microsoft.com/office/word/2015/wordml/symex" xmlns:wpg="http://schemas.microsoft.com/office/word/2010/wordprocessingGroup" xmlns:wpi="http://schemas.microsoft.com/office/word/2010/wordprocessingInk" xmlns:wne="http://schemas.microsoft.com/office/word/2006/wordml" xmlns:wps="http://schemas.microsoft.com/office/word/2010/wordprocessingShape" mc:Ignorable="w14 w15 w16se wp14">
   <w:abstractNum w:abstractNumId="0" w15:restartNumberingAfterBreak="0">
     <w:nsid w:val="88E4D392"/>
     <w:multiLevelType w:val="singleLevel"/>
@@ -3766,7 +3774,7 @@
 </file>
 
 <file path=word/styles.xml><?xml version="1.0" encoding="utf-8"?>
-<w:styles xmlns:mc="http://schemas.openxmlformats.org/markup-compatibility/2006" xmlns:r="http://schemas.openxmlformats.org/officeDocument/2006/relationships" xmlns:w="http://schemas.openxmlformats.org/wordprocessingml/2006/main" xmlns:w14="http://schemas.microsoft.com/office/word/2010/wordml" xmlns:w15="http://schemas.microsoft.com/office/word/2012/wordml" xmlns:w16cex="http://schemas.microsoft.com/office/word/2018/wordml/cex" xmlns:w16cid="http://schemas.microsoft.com/office/word/2016/wordml/cid" xmlns:w16="http://schemas.microsoft.com/office/word/2018/wordml" xmlns:w16sdtdh="http://schemas.microsoft.com/office/word/2020/wordml/sdtdatahash" xmlns:w16se="http://schemas.microsoft.com/office/word/2015/wordml/symex" mc:Ignorable="w14 w15 w16se w16cid w16 w16cex w16sdtdh">
+<w:styles xmlns:mc="http://schemas.openxmlformats.org/markup-compatibility/2006" xmlns:r="http://schemas.openxmlformats.org/officeDocument/2006/relationships" xmlns:w="http://schemas.openxmlformats.org/wordprocessingml/2006/main" xmlns:w14="http://schemas.microsoft.com/office/word/2010/wordml" xmlns:w15="http://schemas.microsoft.com/office/word/2012/wordml" xmlns:w16se="http://schemas.microsoft.com/office/word/2015/wordml/symex" mc:Ignorable="w14 w15 w16se">
   <w:docDefaults>
     <w:rPrDefault>
       <w:rPr>
@@ -3776,7 +3784,7 @@
     </w:rPrDefault>
     <w:pPrDefault/>
   </w:docDefaults>
-  <w:latentStyles w:defLockedState="0" w:defUIPriority="99" w:defSemiHidden="0" w:defUnhideWhenUsed="0" w:defQFormat="0" w:count="376">
+  <w:latentStyles w:defLockedState="0" w:defUIPriority="99" w:defSemiHidden="0" w:defUnhideWhenUsed="0" w:defQFormat="0" w:count="371">
     <w:lsdException w:name="Normal" w:uiPriority="0" w:qFormat="1"/>
     <w:lsdException w:name="heading 1" w:uiPriority="9" w:qFormat="1"/>
     <w:lsdException w:name="heading 2" w:semiHidden="1" w:uiPriority="9" w:unhideWhenUsed="1" w:qFormat="1"/>
@@ -3882,7 +3890,7 @@
     <w:lsdException w:name="HTML Sample" w:semiHidden="1" w:unhideWhenUsed="1"/>
     <w:lsdException w:name="HTML Typewriter" w:semiHidden="1" w:unhideWhenUsed="1"/>
     <w:lsdException w:name="HTML Variable" w:semiHidden="1" w:unhideWhenUsed="1"/>
-    <w:lsdException w:name="Normal Table" w:qFormat="1"/>
+    <w:lsdException w:name="Normal Table" w:semiHidden="1" w:unhideWhenUsed="1" w:qFormat="1"/>
     <w:lsdException w:name="annotation subject" w:semiHidden="1" w:unhideWhenUsed="1"/>
     <w:lsdException w:name="No List" w:semiHidden="1" w:unhideWhenUsed="1"/>
     <w:lsdException w:name="Outline List 1" w:semiHidden="1" w:unhideWhenUsed="1"/>
@@ -3925,8 +3933,11 @@
     <w:lsdException w:name="Table Contemporary" w:semiHidden="1" w:unhideWhenUsed="1"/>
     <w:lsdException w:name="Table Elegant" w:semiHidden="1" w:unhideWhenUsed="1"/>
     <w:lsdException w:name="Table Professional" w:semiHidden="1" w:unhideWhenUsed="1"/>
+    <w:lsdException w:name="Table Subtle 1" w:semiHidden="1" w:unhideWhenUsed="1"/>
     <w:lsdException w:name="Table Subtle 2" w:semiHidden="1" w:unhideWhenUsed="1"/>
     <w:lsdException w:name="Table Web 1" w:semiHidden="1" w:unhideWhenUsed="1"/>
+    <w:lsdException w:name="Table Web 2" w:semiHidden="1" w:unhideWhenUsed="1"/>
+    <w:lsdException w:name="Table Web 3" w:semiHidden="1" w:unhideWhenUsed="1"/>
     <w:lsdException w:name="Balloon Text" w:semiHidden="1" w:unhideWhenUsed="1"/>
     <w:lsdException w:name="Table Grid" w:qFormat="1"/>
     <w:lsdException w:name="Table Theme" w:semiHidden="1" w:unhideWhenUsed="1"/>
@@ -4142,11 +4153,6 @@
     <w:lsdException w:name="List Table 5 Dark Accent 6" w:uiPriority="50"/>
     <w:lsdException w:name="List Table 6 Colorful Accent 6" w:uiPriority="51"/>
     <w:lsdException w:name="List Table 7 Colorful Accent 6" w:uiPriority="52"/>
-    <w:lsdException w:name="Mention" w:semiHidden="1" w:unhideWhenUsed="1"/>
-    <w:lsdException w:name="Smart Hyperlink" w:semiHidden="1" w:unhideWhenUsed="1"/>
-    <w:lsdException w:name="Hashtag" w:semiHidden="1" w:unhideWhenUsed="1"/>
-    <w:lsdException w:name="Unresolved Mention" w:semiHidden="1" w:unhideWhenUsed="1"/>
-    <w:lsdException w:name="Smart Link" w:semiHidden="1" w:unhideWhenUsed="1"/>
   </w:latentStyles>
   <w:style w:type="paragraph" w:default="1" w:styleId="a">
     <w:name w:val="Normal"/>
@@ -4165,6 +4171,7 @@
   <w:style w:type="character" w:default="1" w:styleId="a0">
     <w:name w:val="Default Paragraph Font"/>
     <w:uiPriority w:val="1"/>
+    <w:semiHidden/>
     <w:unhideWhenUsed/>
   </w:style>
   <w:style w:type="table" w:default="1" w:styleId="a1">
